--- a/Design Document/FahsionStar_Group04_T1.2206.E1_Documentation.docx
+++ b/Design Document/FahsionStar_Group04_T1.2206.E1_Documentation.docx
@@ -2205,7 +2205,7 @@
           <w:sz w:val="26"/>
           <w:szCs w:val="26"/>
         </w:rPr>
-        <w:t>Content</w:t>
+        <w:t xml:space="preserve">Acknowledge </w:t>
       </w:r>
     </w:p>
     <w:p>
@@ -2230,7 +2230,7 @@
           <w:sz w:val="26"/>
           <w:szCs w:val="26"/>
         </w:rPr>
-        <w:t xml:space="preserve">Acknowledge </w:t>
+        <w:t xml:space="preserve">Synopsis </w:t>
       </w:r>
     </w:p>
     <w:p>
@@ -2255,7 +2255,18 @@
           <w:sz w:val="26"/>
           <w:szCs w:val="26"/>
         </w:rPr>
-        <w:t xml:space="preserve">Synopsis </w:t>
+        <w:t xml:space="preserve">Review1 </w:t>
+      </w:r>
+      <w:r>
+        <w:rPr>
+          <w:rFonts w:eastAsia="Courier New"/>
+          <w:color w:val="282828"/>
+          <w:w w:val="101"/>
+          <w:sz w:val="26"/>
+          <w:szCs w:val="26"/>
+        </w:rPr>
+        <w:tab/>
+        <w:t>1</w:t>
       </w:r>
     </w:p>
     <w:p>
@@ -2280,7 +2291,7 @@
           <w:sz w:val="26"/>
           <w:szCs w:val="26"/>
         </w:rPr>
-        <w:t xml:space="preserve">Review1 </w:t>
+        <w:t>Review</w:t>
       </w:r>
       <w:r>
         <w:rPr>
@@ -2290,8 +2301,18 @@
           <w:sz w:val="26"/>
           <w:szCs w:val="26"/>
         </w:rPr>
+        <w:t>2</w:t>
+      </w:r>
+      <w:r>
+        <w:rPr>
+          <w:rFonts w:eastAsia="Courier New"/>
+          <w:color w:val="282828"/>
+          <w:w w:val="101"/>
+          <w:sz w:val="26"/>
+          <w:szCs w:val="26"/>
+        </w:rPr>
         <w:tab/>
-        <w:t>1</w:t>
+        <w:t>23</w:t>
       </w:r>
     </w:p>
     <w:p>
@@ -2316,7 +2337,7 @@
           <w:sz w:val="26"/>
           <w:szCs w:val="26"/>
         </w:rPr>
-        <w:t>Review</w:t>
+        <w:t>Review3</w:t>
       </w:r>
       <w:r>
         <w:rPr>
@@ -2326,17 +2347,8 @@
           <w:sz w:val="26"/>
           <w:szCs w:val="26"/>
         </w:rPr>
-        <w:t>2</w:t>
-      </w:r>
-      <w:r>
-        <w:rPr>
-          <w:rFonts w:eastAsia="Courier New"/>
-          <w:color w:val="282828"/>
-          <w:w w:val="101"/>
-          <w:sz w:val="26"/>
-          <w:szCs w:val="26"/>
-        </w:rPr>
         <w:tab/>
+        <w:t>31</w:t>
       </w:r>
     </w:p>
     <w:p>
@@ -2361,7 +2373,7 @@
           <w:sz w:val="26"/>
           <w:szCs w:val="26"/>
         </w:rPr>
-        <w:t>Taskset</w:t>
+        <w:t>Testing</w:t>
       </w:r>
       <w:r>
         <w:rPr>
@@ -2372,8 +2384,15 @@
           <w:szCs w:val="26"/>
         </w:rPr>
         <w:tab/>
-      </w:r>
-      <w:r>
+        <w:t>63</w:t>
+      </w:r>
+    </w:p>
+    <w:p>
+      <w:pPr>
+        <w:tabs>
+          <w:tab w:val="right" w:leader="dot" w:pos="9639"/>
+        </w:tabs>
+        <w:spacing w:before="120" w:after="120"/>
         <w:rPr>
           <w:rFonts w:eastAsia="Courier New"/>
           <w:color w:val="282828"/>
@@ -2381,7 +2400,72 @@
           <w:sz w:val="26"/>
           <w:szCs w:val="26"/>
         </w:rPr>
-        <w:t>51</w:t>
+      </w:pPr>
+      <w:r>
+        <w:rPr>
+          <w:rFonts w:eastAsia="Courier New"/>
+          <w:color w:val="282828"/>
+          <w:w w:val="101"/>
+          <w:sz w:val="26"/>
+          <w:szCs w:val="26"/>
+        </w:rPr>
+        <w:t>Checklist</w:t>
+      </w:r>
+      <w:r>
+        <w:rPr>
+          <w:rFonts w:eastAsia="Courier New"/>
+          <w:color w:val="282828"/>
+          <w:w w:val="101"/>
+          <w:sz w:val="26"/>
+          <w:szCs w:val="26"/>
+        </w:rPr>
+        <w:tab/>
+        <w:t>64</w:t>
+      </w:r>
+    </w:p>
+    <w:p>
+      <w:pPr>
+        <w:tabs>
+          <w:tab w:val="right" w:leader="dot" w:pos="9639"/>
+        </w:tabs>
+        <w:spacing w:before="120" w:after="120"/>
+        <w:rPr>
+          <w:rFonts w:eastAsia="Courier New"/>
+          <w:color w:val="282828"/>
+          <w:w w:val="101"/>
+          <w:sz w:val="26"/>
+          <w:szCs w:val="26"/>
+        </w:rPr>
+      </w:pPr>
+      <w:r>
+        <w:rPr>
+          <w:rFonts w:eastAsia="Courier New"/>
+          <w:color w:val="282828"/>
+          <w:w w:val="101"/>
+          <w:sz w:val="26"/>
+          <w:szCs w:val="26"/>
+        </w:rPr>
+        <w:t>Taskset</w:t>
+      </w:r>
+      <w:r>
+        <w:rPr>
+          <w:rFonts w:eastAsia="Courier New"/>
+          <w:color w:val="282828"/>
+          <w:w w:val="101"/>
+          <w:sz w:val="26"/>
+          <w:szCs w:val="26"/>
+        </w:rPr>
+        <w:tab/>
+      </w:r>
+      <w:r>
+        <w:rPr>
+          <w:rFonts w:eastAsia="Courier New"/>
+          <w:color w:val="282828"/>
+          <w:w w:val="101"/>
+          <w:sz w:val="26"/>
+          <w:szCs w:val="26"/>
+        </w:rPr>
+        <w:t>65</w:t>
       </w:r>
     </w:p>
     <w:p>
@@ -9866,7 +9950,7 @@
           <w:noProof/>
         </w:rPr>
         <w:drawing>
-          <wp:inline distT="0" distB="0" distL="0" distR="0" wp14:anchorId="618DF5BF" wp14:editId="5FD79E23">
+          <wp:inline distT="0" distB="0" distL="0" distR="0" wp14:anchorId="618DF5BF" wp14:editId="48AD591E">
             <wp:extent cx="5768975" cy="5544185"/>
             <wp:effectExtent l="0" t="0" r="3175" b="0"/>
             <wp:docPr id="1690433757" name="Picture 1" descr="A diagram of a diagram&#10;&#10;Description automatically generated"/>
@@ -12946,62 +13030,6 @@
         <w:pStyle w:val="ListParagraph"/>
         <w:numPr>
           <w:ilvl w:val="0"/>
-          <w:numId w:val="26"/>
-        </w:numPr>
-        <w:spacing w:before="120" w:after="120"/>
-        <w:jc w:val="left"/>
-        <w:rPr>
-          <w:b/>
-          <w:bCs/>
-          <w:sz w:val="26"/>
-          <w:szCs w:val="26"/>
-        </w:rPr>
-      </w:pPr>
-      <w:r>
-        <w:rPr>
-          <w:b/>
-          <w:bCs/>
-          <w:sz w:val="26"/>
-          <w:szCs w:val="26"/>
-        </w:rPr>
-        <w:lastRenderedPageBreak/>
-        <w:t>Notification</w:t>
-      </w:r>
-      <w:r>
-        <w:rPr>
-          <w:b/>
-          <w:bCs/>
-          <w:sz w:val="26"/>
-          <w:szCs w:val="26"/>
-        </w:rPr>
-        <w:t xml:space="preserve"> page,</w:t>
-      </w:r>
-    </w:p>
-    <w:p>
-      <w:pPr>
-        <w:spacing w:before="120" w:after="120"/>
-        <w:ind w:left="360"/>
-        <w:jc w:val="left"/>
-        <w:rPr>
-          <w:b/>
-          <w:bCs/>
-          <w:sz w:val="26"/>
-          <w:szCs w:val="26"/>
-        </w:rPr>
-      </w:pPr>
-      <w:r>
-        <w:rPr>
-          <w:sz w:val="26"/>
-          <w:szCs w:val="26"/>
-        </w:rPr>
-        <w:br w:type="page"/>
-      </w:r>
-    </w:p>
-    <w:p>
-      <w:pPr>
-        <w:pStyle w:val="ListParagraph"/>
-        <w:numPr>
-          <w:ilvl w:val="0"/>
           <w:numId w:val="6"/>
         </w:numPr>
         <w:spacing w:line="240" w:lineRule="auto"/>
@@ -13086,10 +13114,10 @@
           <w:noProof/>
         </w:rPr>
         <w:drawing>
-          <wp:inline distT="0" distB="0" distL="0" distR="0" wp14:anchorId="3BBC659D" wp14:editId="4592F9F9">
-            <wp:extent cx="4181475" cy="3629025"/>
-            <wp:effectExtent l="0" t="0" r="9525" b="9525"/>
-            <wp:docPr id="2" name="Picture 2" descr="A screenshot of a login form&#10;&#10;Description automatically generated"/>
+          <wp:inline distT="0" distB="0" distL="0" distR="0" wp14:anchorId="0E348CB8" wp14:editId="30C2E7CD">
+            <wp:extent cx="5768975" cy="4963160"/>
+            <wp:effectExtent l="0" t="0" r="3175" b="8890"/>
+            <wp:docPr id="2" name="Picture 1" descr="A screenshot of a login page&#10;&#10;Description automatically generated"/>
             <wp:cNvGraphicFramePr>
               <a:graphicFrameLocks xmlns:a="http://schemas.openxmlformats.org/drawingml/2006/main" noChangeAspect="1"/>
             </wp:cNvGraphicFramePr>
@@ -13097,8 +13125,10 @@
               <a:graphicData uri="http://schemas.openxmlformats.org/drawingml/2006/picture">
                 <pic:pic xmlns:pic="http://schemas.openxmlformats.org/drawingml/2006/picture">
                   <pic:nvPicPr>
-                    <pic:cNvPr id="2" name="Picture 2" descr="A screenshot of a login form&#10;&#10;Description automatically generated"/>
-                    <pic:cNvPicPr/>
+                    <pic:cNvPr id="2" name="Picture 1" descr="A screenshot of a login page&#10;&#10;Description automatically generated"/>
+                    <pic:cNvPicPr>
+                      <a:picLocks noChangeAspect="1"/>
+                    </pic:cNvPicPr>
                   </pic:nvPicPr>
                   <pic:blipFill>
                     <a:blip r:embed="rId48"/>
@@ -13109,7 +13139,7 @@
                   <pic:spPr>
                     <a:xfrm>
                       <a:off x="0" y="0"/>
-                      <a:ext cx="4181475" cy="3629025"/>
+                      <a:ext cx="5768975" cy="4963160"/>
                     </a:xfrm>
                     <a:prstGeom prst="rect">
                       <a:avLst/>
@@ -13364,7 +13394,16 @@
           <w:sz w:val="26"/>
           <w:szCs w:val="26"/>
         </w:rPr>
-        <w:t>Categories Page</w:t>
+        <w:t>Create store</w:t>
+      </w:r>
+      <w:r>
+        <w:rPr>
+          <w:b/>
+          <w:bCs/>
+          <w:sz w:val="26"/>
+          <w:szCs w:val="26"/>
+        </w:rPr>
+        <w:t xml:space="preserve"> Page</w:t>
       </w:r>
       <w:r>
         <w:rPr>
@@ -13392,10 +13431,10 @@
           <w:noProof/>
         </w:rPr>
         <w:drawing>
-          <wp:inline distT="0" distB="0" distL="0" distR="0" wp14:anchorId="6803BB6A" wp14:editId="14D9CF5A">
-            <wp:extent cx="5768975" cy="2661371"/>
-            <wp:effectExtent l="0" t="0" r="3175" b="5715"/>
-            <wp:docPr id="3" name="Picture 3" descr="A screenshot of a computer&#10;&#10;Description automatically generated"/>
+          <wp:inline distT="0" distB="0" distL="0" distR="0" wp14:anchorId="4DA19FB9" wp14:editId="1A14B8EF">
+            <wp:extent cx="5768975" cy="3367405"/>
+            <wp:effectExtent l="0" t="0" r="3175" b="4445"/>
+            <wp:docPr id="3" name="Picture 1" descr="A screenshot of a computer&#10;&#10;Description automatically generated"/>
             <wp:cNvGraphicFramePr>
               <a:graphicFrameLocks xmlns:a="http://schemas.openxmlformats.org/drawingml/2006/main" noChangeAspect="1"/>
             </wp:cNvGraphicFramePr>
@@ -13403,8 +13442,10 @@
               <a:graphicData uri="http://schemas.openxmlformats.org/drawingml/2006/picture">
                 <pic:pic xmlns:pic="http://schemas.openxmlformats.org/drawingml/2006/picture">
                   <pic:nvPicPr>
-                    <pic:cNvPr id="3" name="Picture 3" descr="A screenshot of a computer&#10;&#10;Description automatically generated"/>
-                    <pic:cNvPicPr/>
+                    <pic:cNvPr id="3" name="Picture 1" descr="A screenshot of a computer&#10;&#10;Description automatically generated"/>
+                    <pic:cNvPicPr>
+                      <a:picLocks noChangeAspect="1"/>
+                    </pic:cNvPicPr>
                   </pic:nvPicPr>
                   <pic:blipFill>
                     <a:blip r:embed="rId49"/>
@@ -13415,7 +13456,7 @@
                   <pic:spPr>
                     <a:xfrm>
                       <a:off x="0" y="0"/>
-                      <a:ext cx="5768975" cy="2661371"/>
+                      <a:ext cx="5768975" cy="3367405"/>
                     </a:xfrm>
                     <a:prstGeom prst="rect">
                       <a:avLst/>
@@ -13441,298 +13482,13 @@
       </w:pPr>
       <w:r>
         <w:rPr>
-          <w:b/>
-          <w:bCs/>
-          <w:sz w:val="26"/>
-          <w:szCs w:val="26"/>
-        </w:rPr>
-        <w:t>Description</w:t>
-      </w:r>
-      <w:r>
-        <w:rPr>
-          <w:b/>
-          <w:bCs/>
-          <w:sz w:val="26"/>
-          <w:szCs w:val="26"/>
-        </w:rPr>
-        <w:tab/>
-      </w:r>
-      <w:r>
-        <w:rPr>
-          <w:sz w:val="26"/>
-          <w:szCs w:val="26"/>
-        </w:rPr>
-        <w:t xml:space="preserve">: This is </w:t>
-      </w:r>
-      <w:r>
-        <w:rPr>
-          <w:sz w:val="26"/>
-          <w:szCs w:val="26"/>
-        </w:rPr>
-        <w:t>Categories</w:t>
-      </w:r>
-      <w:r>
-        <w:rPr>
-          <w:sz w:val="26"/>
-          <w:szCs w:val="26"/>
-        </w:rPr>
-        <w:t xml:space="preserve"> </w:t>
-      </w:r>
-      <w:r>
-        <w:rPr>
-          <w:sz w:val="26"/>
-          <w:szCs w:val="26"/>
-        </w:rPr>
-        <w:t xml:space="preserve">page for </w:t>
-      </w:r>
-      <w:r>
-        <w:rPr>
-          <w:sz w:val="26"/>
-          <w:szCs w:val="26"/>
-        </w:rPr>
-        <w:t>seller</w:t>
-      </w:r>
-      <w:r>
-        <w:rPr>
-          <w:sz w:val="26"/>
-          <w:szCs w:val="26"/>
-        </w:rPr>
-        <w:t xml:space="preserve"> </w:t>
-      </w:r>
-      <w:r>
-        <w:rPr>
-          <w:sz w:val="26"/>
-          <w:szCs w:val="26"/>
-        </w:rPr>
-        <w:t>to create the category for products to sell</w:t>
-      </w:r>
-    </w:p>
-    <w:p>
-      <w:pPr>
-        <w:tabs>
-          <w:tab w:val="left" w:pos="1560"/>
-        </w:tabs>
-        <w:spacing w:before="60" w:after="60"/>
-        <w:rPr>
-          <w:sz w:val="26"/>
-          <w:szCs w:val="26"/>
-        </w:rPr>
-      </w:pPr>
-      <w:r>
-        <w:rPr>
-          <w:b/>
-          <w:bCs/>
-          <w:sz w:val="26"/>
-          <w:szCs w:val="26"/>
-        </w:rPr>
-        <w:t>From</w:t>
-      </w:r>
-      <w:r>
-        <w:rPr>
-          <w:b/>
-          <w:bCs/>
-          <w:sz w:val="26"/>
-          <w:szCs w:val="26"/>
-        </w:rPr>
-        <w:tab/>
-      </w:r>
-      <w:r>
-        <w:rPr>
-          <w:sz w:val="26"/>
-          <w:szCs w:val="26"/>
-        </w:rPr>
-        <w:t xml:space="preserve">: </w:t>
-      </w:r>
-      <w:r>
-        <w:rPr>
-          <w:sz w:val="26"/>
-          <w:szCs w:val="26"/>
-        </w:rPr>
-        <w:t>login</w:t>
-      </w:r>
-      <w:r>
-        <w:rPr>
-          <w:sz w:val="26"/>
-          <w:szCs w:val="26"/>
-        </w:rPr>
-        <w:t xml:space="preserve"> page </w:t>
-      </w:r>
-    </w:p>
-    <w:p>
-      <w:pPr>
-        <w:tabs>
-          <w:tab w:val="left" w:pos="1560"/>
-        </w:tabs>
-        <w:spacing w:before="60" w:after="60"/>
-        <w:rPr>
-          <w:sz w:val="26"/>
-          <w:szCs w:val="26"/>
-        </w:rPr>
-      </w:pPr>
-      <w:r>
-        <w:rPr>
-          <w:b/>
-          <w:bCs/>
-          <w:sz w:val="26"/>
-          <w:szCs w:val="26"/>
-        </w:rPr>
-        <w:t>To</w:t>
-      </w:r>
-      <w:r>
-        <w:rPr>
-          <w:b/>
-          <w:bCs/>
-          <w:sz w:val="26"/>
-          <w:szCs w:val="26"/>
-        </w:rPr>
-        <w:tab/>
-      </w:r>
-      <w:r>
-        <w:rPr>
-          <w:sz w:val="26"/>
-          <w:szCs w:val="26"/>
-        </w:rPr>
-        <w:t xml:space="preserve">: orders managements, </w:t>
-      </w:r>
-      <w:r>
-        <w:rPr>
-          <w:sz w:val="26"/>
-          <w:szCs w:val="26"/>
-        </w:rPr>
-        <w:t>variant</w:t>
-      </w:r>
-      <w:r>
-        <w:rPr>
-          <w:sz w:val="26"/>
-          <w:szCs w:val="26"/>
-        </w:rPr>
-        <w:t xml:space="preserve"> management</w:t>
-      </w:r>
-      <w:r>
-        <w:rPr>
-          <w:sz w:val="26"/>
-          <w:szCs w:val="26"/>
-        </w:rPr>
-        <w:t>, ..</w:t>
-      </w:r>
-      <w:r>
-        <w:rPr>
-          <w:sz w:val="26"/>
-          <w:szCs w:val="26"/>
-        </w:rPr>
-        <w:t>.</w:t>
-      </w:r>
-    </w:p>
-    <w:p>
-      <w:pPr>
-        <w:tabs>
-          <w:tab w:val="left" w:pos="1560"/>
-        </w:tabs>
-        <w:spacing w:before="60" w:after="60"/>
-        <w:rPr>
-          <w:sz w:val="26"/>
-          <w:szCs w:val="26"/>
-        </w:rPr>
-      </w:pPr>
-    </w:p>
-    <w:p>
-      <w:pPr>
-        <w:tabs>
-          <w:tab w:val="left" w:pos="1560"/>
-        </w:tabs>
-        <w:spacing w:before="60" w:after="60"/>
-        <w:rPr>
-          <w:sz w:val="26"/>
-          <w:szCs w:val="26"/>
-        </w:rPr>
-      </w:pPr>
-    </w:p>
-    <w:p>
-      <w:pPr>
-        <w:spacing w:line="240" w:lineRule="auto"/>
-        <w:jc w:val="left"/>
-        <w:rPr>
-          <w:b/>
-          <w:bCs/>
-          <w:sz w:val="26"/>
-          <w:szCs w:val="26"/>
-        </w:rPr>
-      </w:pPr>
-      <w:r>
-        <w:rPr>
-          <w:b/>
-          <w:bCs/>
-          <w:sz w:val="26"/>
-          <w:szCs w:val="26"/>
-        </w:rPr>
-        <w:br w:type="page"/>
-      </w:r>
-    </w:p>
-    <w:p>
-      <w:pPr>
-        <w:pStyle w:val="ListParagraph"/>
-        <w:numPr>
-          <w:ilvl w:val="0"/>
-          <w:numId w:val="5"/>
-        </w:numPr>
-        <w:spacing w:line="240" w:lineRule="auto"/>
-        <w:jc w:val="left"/>
-        <w:rPr>
-          <w:b/>
-          <w:bCs/>
-          <w:sz w:val="26"/>
-          <w:szCs w:val="26"/>
-        </w:rPr>
-      </w:pPr>
-      <w:r>
-        <w:rPr>
-          <w:b/>
-          <w:bCs/>
-          <w:sz w:val="26"/>
-          <w:szCs w:val="26"/>
-        </w:rPr>
-        <w:lastRenderedPageBreak/>
-        <w:t xml:space="preserve"> </w:t>
-      </w:r>
-      <w:r>
-        <w:rPr>
-          <w:b/>
-          <w:bCs/>
-          <w:sz w:val="26"/>
-          <w:szCs w:val="26"/>
-        </w:rPr>
-        <w:t>Product Page</w:t>
-      </w:r>
-      <w:r>
-        <w:rPr>
-          <w:b/>
-          <w:bCs/>
-          <w:sz w:val="26"/>
-          <w:szCs w:val="26"/>
-        </w:rPr>
-        <w:t>:</w:t>
-      </w:r>
-    </w:p>
-    <w:p>
-      <w:pPr>
-        <w:tabs>
-          <w:tab w:val="left" w:pos="1560"/>
-        </w:tabs>
-        <w:spacing w:before="60" w:after="60"/>
-        <w:rPr>
-          <w:sz w:val="26"/>
-          <w:szCs w:val="26"/>
-        </w:rPr>
-      </w:pPr>
-      <w:r>
-        <w:rPr>
           <w:noProof/>
         </w:rPr>
         <w:drawing>
-          <wp:inline distT="0" distB="0" distL="0" distR="0" wp14:anchorId="6CAA3086" wp14:editId="4253FAD1">
-            <wp:extent cx="5768975" cy="2759986"/>
-            <wp:effectExtent l="0" t="0" r="3175" b="2540"/>
-            <wp:docPr id="5" name="Picture 5" descr="A screenshot of a computer&#10;&#10;Description automatically generated"/>
+          <wp:inline distT="0" distB="0" distL="0" distR="0" wp14:anchorId="287D3F90" wp14:editId="4BBDF238">
+            <wp:extent cx="5768975" cy="3336925"/>
+            <wp:effectExtent l="0" t="0" r="3175" b="0"/>
+            <wp:docPr id="4" name="Picture 1" descr="A screenshot of a computer screen&#10;&#10;Description automatically generated"/>
             <wp:cNvGraphicFramePr>
               <a:graphicFrameLocks xmlns:a="http://schemas.openxmlformats.org/drawingml/2006/main" noChangeAspect="1"/>
             </wp:cNvGraphicFramePr>
@@ -13740,8 +13496,10 @@
               <a:graphicData uri="http://schemas.openxmlformats.org/drawingml/2006/picture">
                 <pic:pic xmlns:pic="http://schemas.openxmlformats.org/drawingml/2006/picture">
                   <pic:nvPicPr>
-                    <pic:cNvPr id="5" name="Picture 5" descr="A screenshot of a computer&#10;&#10;Description automatically generated"/>
-                    <pic:cNvPicPr/>
+                    <pic:cNvPr id="4" name="Picture 1" descr="A screenshot of a computer screen&#10;&#10;Description automatically generated"/>
+                    <pic:cNvPicPr>
+                      <a:picLocks noChangeAspect="1"/>
+                    </pic:cNvPicPr>
                   </pic:nvPicPr>
                   <pic:blipFill>
                     <a:blip r:embed="rId50"/>
@@ -13752,7 +13510,7 @@
                   <pic:spPr>
                     <a:xfrm>
                       <a:off x="0" y="0"/>
-                      <a:ext cx="5768975" cy="2759986"/>
+                      <a:ext cx="5768975" cy="3336925"/>
                     </a:xfrm>
                     <a:prstGeom prst="rect">
                       <a:avLst/>
@@ -13778,340 +13536,14 @@
       </w:pPr>
       <w:r>
         <w:rPr>
-          <w:b/>
-          <w:bCs/>
-          <w:sz w:val="26"/>
-          <w:szCs w:val="26"/>
-        </w:rPr>
-        <w:t>Description</w:t>
-      </w:r>
-      <w:r>
-        <w:rPr>
-          <w:b/>
-          <w:bCs/>
-          <w:sz w:val="26"/>
-          <w:szCs w:val="26"/>
-        </w:rPr>
-        <w:tab/>
-      </w:r>
-      <w:r>
-        <w:rPr>
-          <w:sz w:val="26"/>
-          <w:szCs w:val="26"/>
-        </w:rPr>
-        <w:t xml:space="preserve">: This is </w:t>
-      </w:r>
-      <w:r>
-        <w:rPr>
-          <w:sz w:val="26"/>
-          <w:szCs w:val="26"/>
-        </w:rPr>
-        <w:t xml:space="preserve">product </w:t>
-      </w:r>
-      <w:r>
-        <w:rPr>
-          <w:sz w:val="26"/>
-          <w:szCs w:val="26"/>
-        </w:rPr>
-        <w:t xml:space="preserve">page. It gives </w:t>
-      </w:r>
-      <w:r>
-        <w:rPr>
-          <w:sz w:val="26"/>
-          <w:szCs w:val="26"/>
-        </w:rPr>
-        <w:t xml:space="preserve">seller </w:t>
-      </w:r>
-      <w:r>
-        <w:rPr>
-          <w:sz w:val="26"/>
-          <w:szCs w:val="26"/>
-        </w:rPr>
-        <w:t xml:space="preserve">insights about book store's performance and </w:t>
-      </w:r>
-      <w:r>
-        <w:rPr>
-          <w:sz w:val="26"/>
-          <w:szCs w:val="26"/>
-        </w:rPr>
-        <w:t>can add</w:t>
-      </w:r>
-      <w:r>
-        <w:rPr>
-          <w:sz w:val="26"/>
-          <w:szCs w:val="26"/>
-        </w:rPr>
-        <w:t xml:space="preserve"> </w:t>
-      </w:r>
-      <w:r>
-        <w:rPr>
-          <w:sz w:val="26"/>
-          <w:szCs w:val="26"/>
-        </w:rPr>
-        <w:t>more some products of their store</w:t>
-      </w:r>
-      <w:r>
-        <w:rPr>
-          <w:sz w:val="26"/>
-          <w:szCs w:val="26"/>
-        </w:rPr>
-        <w:t xml:space="preserve">. </w:t>
-      </w:r>
-    </w:p>
-    <w:p>
-      <w:pPr>
-        <w:tabs>
-          <w:tab w:val="left" w:pos="1560"/>
-        </w:tabs>
-        <w:spacing w:before="60" w:after="60"/>
-        <w:rPr>
-          <w:sz w:val="26"/>
-          <w:szCs w:val="26"/>
-        </w:rPr>
-      </w:pPr>
-      <w:r>
-        <w:rPr>
-          <w:b/>
-          <w:bCs/>
-          <w:sz w:val="26"/>
-          <w:szCs w:val="26"/>
-        </w:rPr>
-        <w:t>From</w:t>
-      </w:r>
-      <w:r>
-        <w:rPr>
-          <w:b/>
-          <w:bCs/>
-          <w:sz w:val="26"/>
-          <w:szCs w:val="26"/>
-        </w:rPr>
-        <w:tab/>
-      </w:r>
-      <w:r>
-        <w:rPr>
-          <w:sz w:val="26"/>
-          <w:szCs w:val="26"/>
-        </w:rPr>
-        <w:t xml:space="preserve">: </w:t>
-      </w:r>
-      <w:r>
-        <w:rPr>
-          <w:sz w:val="26"/>
-          <w:szCs w:val="26"/>
-        </w:rPr>
-        <w:t xml:space="preserve">Home page for seller </w:t>
-      </w:r>
-      <w:r>
-        <w:rPr>
-          <w:sz w:val="26"/>
-          <w:szCs w:val="26"/>
-        </w:rPr>
-        <w:t>in in sidebar menu</w:t>
-      </w:r>
-    </w:p>
-    <w:p>
-      <w:pPr>
-        <w:tabs>
-          <w:tab w:val="left" w:pos="1560"/>
-        </w:tabs>
-        <w:spacing w:before="60" w:after="60"/>
-        <w:rPr>
-          <w:sz w:val="26"/>
-          <w:szCs w:val="26"/>
-        </w:rPr>
-      </w:pPr>
-      <w:r>
-        <w:rPr>
-          <w:b/>
-          <w:bCs/>
-          <w:sz w:val="26"/>
-          <w:szCs w:val="26"/>
-        </w:rPr>
-        <w:t>To</w:t>
-      </w:r>
-      <w:r>
-        <w:rPr>
-          <w:b/>
-          <w:bCs/>
-          <w:sz w:val="26"/>
-          <w:szCs w:val="26"/>
-        </w:rPr>
-        <w:tab/>
-      </w:r>
-      <w:r>
-        <w:rPr>
-          <w:sz w:val="26"/>
-          <w:szCs w:val="26"/>
-        </w:rPr>
-        <w:t xml:space="preserve">: </w:t>
-      </w:r>
-      <w:r>
-        <w:rPr>
-          <w:sz w:val="26"/>
-          <w:szCs w:val="26"/>
-        </w:rPr>
-        <w:t>Order</w:t>
-      </w:r>
-      <w:r>
-        <w:rPr>
-          <w:sz w:val="26"/>
-          <w:szCs w:val="26"/>
-        </w:rPr>
-        <w:t xml:space="preserve"> </w:t>
-      </w:r>
-      <w:r>
-        <w:rPr>
-          <w:sz w:val="26"/>
-          <w:szCs w:val="26"/>
-        </w:rPr>
-        <w:t>m</w:t>
-      </w:r>
-      <w:r>
-        <w:rPr>
-          <w:sz w:val="26"/>
-          <w:szCs w:val="26"/>
-        </w:rPr>
-        <w:t xml:space="preserve">anagement </w:t>
-      </w:r>
-      <w:proofErr w:type="gramStart"/>
-      <w:r>
-        <w:rPr>
-          <w:sz w:val="26"/>
-          <w:szCs w:val="26"/>
-        </w:rPr>
-        <w:t>pag</w:t>
-      </w:r>
-      <w:r>
-        <w:rPr>
-          <w:sz w:val="26"/>
-          <w:szCs w:val="26"/>
-        </w:rPr>
-        <w:t>e,</w:t>
-      </w:r>
-      <w:r>
-        <w:rPr>
-          <w:sz w:val="26"/>
-          <w:szCs w:val="26"/>
-        </w:rPr>
-        <w:t>…</w:t>
-      </w:r>
-      <w:proofErr w:type="gramEnd"/>
-    </w:p>
-    <w:p>
-      <w:pPr>
-        <w:tabs>
-          <w:tab w:val="left" w:pos="1560"/>
-        </w:tabs>
-        <w:spacing w:before="60" w:after="60"/>
-        <w:rPr>
-          <w:sz w:val="26"/>
-          <w:szCs w:val="26"/>
-        </w:rPr>
-      </w:pPr>
-    </w:p>
-    <w:p>
-      <w:pPr>
-        <w:spacing w:line="240" w:lineRule="auto"/>
-        <w:jc w:val="left"/>
-        <w:rPr>
-          <w:b/>
-          <w:bCs/>
-          <w:sz w:val="26"/>
-          <w:szCs w:val="26"/>
-        </w:rPr>
-      </w:pPr>
-      <w:r>
-        <w:rPr>
-          <w:b/>
-          <w:bCs/>
-          <w:sz w:val="26"/>
-          <w:szCs w:val="26"/>
-        </w:rPr>
-        <w:br w:type="page"/>
-      </w:r>
-    </w:p>
-    <w:p>
-      <w:pPr>
-        <w:tabs>
-          <w:tab w:val="left" w:pos="1560"/>
-        </w:tabs>
-        <w:spacing w:before="60" w:after="60"/>
-        <w:rPr>
-          <w:b/>
-          <w:bCs/>
-          <w:sz w:val="26"/>
-          <w:szCs w:val="26"/>
-        </w:rPr>
-      </w:pPr>
-      <w:r>
-        <w:rPr>
-          <w:b/>
-          <w:bCs/>
-          <w:sz w:val="26"/>
-          <w:szCs w:val="26"/>
+          <w:noProof/>
         </w:rPr>
         <w:lastRenderedPageBreak/>
-        <w:t>IV</w:t>
-      </w:r>
-      <w:r>
-        <w:rPr>
-          <w:b/>
-          <w:bCs/>
-          <w:sz w:val="26"/>
-          <w:szCs w:val="26"/>
-        </w:rPr>
-        <w:t>.</w:t>
-      </w:r>
-      <w:r>
-        <w:rPr>
-          <w:b/>
-          <w:bCs/>
-          <w:sz w:val="26"/>
-          <w:szCs w:val="26"/>
-        </w:rPr>
-        <w:t xml:space="preserve"> </w:t>
-      </w:r>
-      <w:r>
-        <w:rPr>
-          <w:b/>
-          <w:bCs/>
-          <w:sz w:val="26"/>
-          <w:szCs w:val="26"/>
-        </w:rPr>
-        <w:t>Order</w:t>
-      </w:r>
-      <w:r>
-        <w:rPr>
-          <w:b/>
-          <w:bCs/>
-          <w:sz w:val="26"/>
-          <w:szCs w:val="26"/>
-        </w:rPr>
-        <w:t xml:space="preserve"> page</w:t>
-      </w:r>
-    </w:p>
-    <w:p>
-      <w:pPr>
-        <w:tabs>
-          <w:tab w:val="left" w:pos="1560"/>
-        </w:tabs>
-        <w:spacing w:before="60" w:after="60"/>
-        <w:rPr>
-          <w:b/>
-          <w:bCs/>
-          <w:sz w:val="26"/>
-          <w:szCs w:val="26"/>
-        </w:rPr>
-      </w:pPr>
-      <w:r>
-        <w:rPr>
-          <w:noProof/>
-        </w:rPr>
         <w:drawing>
-          <wp:inline distT="0" distB="0" distL="0" distR="0" wp14:anchorId="243DA64A" wp14:editId="7B358187">
-            <wp:extent cx="5768975" cy="2163982"/>
-            <wp:effectExtent l="0" t="0" r="3175" b="8255"/>
-            <wp:docPr id="14733561" name="Picture 14733561" descr="A close-up of a product&#10;&#10;Description automatically generated"/>
+          <wp:inline distT="0" distB="0" distL="0" distR="0" wp14:anchorId="67539DA7" wp14:editId="45C6C503">
+            <wp:extent cx="5768975" cy="3568700"/>
+            <wp:effectExtent l="0" t="0" r="3175" b="0"/>
+            <wp:docPr id="186653337" name="Picture 1" descr="A screenshot of a computer&#10;&#10;Description automatically generated"/>
             <wp:cNvGraphicFramePr>
               <a:graphicFrameLocks xmlns:a="http://schemas.openxmlformats.org/drawingml/2006/main" noChangeAspect="1"/>
             </wp:cNvGraphicFramePr>
@@ -14119,8 +13551,10 @@
               <a:graphicData uri="http://schemas.openxmlformats.org/drawingml/2006/picture">
                 <pic:pic xmlns:pic="http://schemas.openxmlformats.org/drawingml/2006/picture">
                   <pic:nvPicPr>
-                    <pic:cNvPr id="14733561" name="Picture 14733561" descr="A close-up of a product&#10;&#10;Description automatically generated"/>
-                    <pic:cNvPicPr/>
+                    <pic:cNvPr id="186653337" name="Picture 1" descr="A screenshot of a computer&#10;&#10;Description automatically generated"/>
+                    <pic:cNvPicPr>
+                      <a:picLocks noChangeAspect="1"/>
+                    </pic:cNvPicPr>
                   </pic:nvPicPr>
                   <pic:blipFill>
                     <a:blip r:embed="rId51"/>
@@ -14131,7 +13565,7 @@
                   <pic:spPr>
                     <a:xfrm>
                       <a:off x="0" y="0"/>
-                      <a:ext cx="5768975" cy="2163982"/>
+                      <a:ext cx="5768975" cy="3568700"/>
                     </a:xfrm>
                     <a:prstGeom prst="rect">
                       <a:avLst/>
@@ -14151,21 +13585,325 @@
         </w:tabs>
         <w:spacing w:before="60" w:after="60"/>
         <w:rPr>
+          <w:sz w:val="26"/>
+          <w:szCs w:val="26"/>
+        </w:rPr>
+      </w:pPr>
+      <w:r>
+        <w:rPr>
           <w:b/>
           <w:bCs/>
           <w:sz w:val="26"/>
           <w:szCs w:val="26"/>
         </w:rPr>
+        <w:t>Description</w:t>
+      </w:r>
+      <w:r>
+        <w:rPr>
+          <w:b/>
+          <w:bCs/>
+          <w:sz w:val="26"/>
+          <w:szCs w:val="26"/>
+        </w:rPr>
+        <w:tab/>
+      </w:r>
+      <w:r>
+        <w:rPr>
+          <w:sz w:val="26"/>
+          <w:szCs w:val="26"/>
+        </w:rPr>
+        <w:t xml:space="preserve">: This is </w:t>
+      </w:r>
+      <w:r>
+        <w:rPr>
+          <w:sz w:val="26"/>
+          <w:szCs w:val="26"/>
+        </w:rPr>
+        <w:t>Create store</w:t>
+      </w:r>
+      <w:r>
+        <w:rPr>
+          <w:sz w:val="26"/>
+          <w:szCs w:val="26"/>
+        </w:rPr>
+        <w:t xml:space="preserve"> </w:t>
+      </w:r>
+      <w:r>
+        <w:rPr>
+          <w:sz w:val="26"/>
+          <w:szCs w:val="26"/>
+        </w:rPr>
+        <w:t xml:space="preserve">page for </w:t>
+      </w:r>
+      <w:r>
+        <w:rPr>
+          <w:sz w:val="26"/>
+          <w:szCs w:val="26"/>
+        </w:rPr>
+        <w:t>seller</w:t>
+      </w:r>
+      <w:r>
+        <w:rPr>
+          <w:sz w:val="26"/>
+          <w:szCs w:val="26"/>
+        </w:rPr>
+        <w:t xml:space="preserve"> </w:t>
+      </w:r>
+      <w:r>
+        <w:rPr>
+          <w:sz w:val="26"/>
+          <w:szCs w:val="26"/>
+        </w:rPr>
+        <w:t xml:space="preserve">to create the </w:t>
+      </w:r>
+      <w:r>
+        <w:rPr>
+          <w:sz w:val="26"/>
+          <w:szCs w:val="26"/>
+        </w:rPr>
+        <w:t>shop</w:t>
+      </w:r>
+      <w:r>
+        <w:rPr>
+          <w:sz w:val="26"/>
+          <w:szCs w:val="26"/>
+        </w:rPr>
+        <w:t xml:space="preserve"> for products to sell</w:t>
+      </w:r>
+      <w:r>
+        <w:rPr>
+          <w:sz w:val="26"/>
+          <w:szCs w:val="26"/>
+        </w:rPr>
+        <w:t>, before going further, they need the permission to create store properly</w:t>
+      </w:r>
+    </w:p>
+    <w:p>
+      <w:pPr>
+        <w:tabs>
+          <w:tab w:val="left" w:pos="1560"/>
+        </w:tabs>
+        <w:spacing w:before="60" w:after="60"/>
+        <w:rPr>
+          <w:sz w:val="26"/>
+          <w:szCs w:val="26"/>
+        </w:rPr>
+      </w:pPr>
+      <w:r>
+        <w:rPr>
+          <w:b/>
+          <w:bCs/>
+          <w:sz w:val="26"/>
+          <w:szCs w:val="26"/>
+        </w:rPr>
+        <w:t>From</w:t>
+      </w:r>
+      <w:r>
+        <w:rPr>
+          <w:b/>
+          <w:bCs/>
+          <w:sz w:val="26"/>
+          <w:szCs w:val="26"/>
+        </w:rPr>
+        <w:tab/>
+      </w:r>
+      <w:r>
+        <w:rPr>
+          <w:sz w:val="26"/>
+          <w:szCs w:val="26"/>
+        </w:rPr>
+        <w:t xml:space="preserve">: </w:t>
+      </w:r>
+      <w:r>
+        <w:rPr>
+          <w:sz w:val="26"/>
+          <w:szCs w:val="26"/>
+        </w:rPr>
+        <w:t>login</w:t>
+      </w:r>
+      <w:r>
+        <w:rPr>
+          <w:sz w:val="26"/>
+          <w:szCs w:val="26"/>
+        </w:rPr>
+        <w:t xml:space="preserve"> page </w:t>
+      </w:r>
+    </w:p>
+    <w:p>
+      <w:pPr>
+        <w:tabs>
+          <w:tab w:val="left" w:pos="1560"/>
+        </w:tabs>
+        <w:spacing w:before="60" w:after="60"/>
+        <w:rPr>
+          <w:sz w:val="26"/>
+          <w:szCs w:val="26"/>
+        </w:rPr>
+      </w:pPr>
+      <w:r>
+        <w:rPr>
+          <w:b/>
+          <w:bCs/>
+          <w:sz w:val="26"/>
+          <w:szCs w:val="26"/>
+        </w:rPr>
+        <w:t>To</w:t>
+      </w:r>
+      <w:r>
+        <w:rPr>
+          <w:b/>
+          <w:bCs/>
+          <w:sz w:val="26"/>
+          <w:szCs w:val="26"/>
+        </w:rPr>
+        <w:tab/>
+      </w:r>
+      <w:r>
+        <w:rPr>
+          <w:sz w:val="26"/>
+          <w:szCs w:val="26"/>
+        </w:rPr>
+        <w:t xml:space="preserve">: orders managements, </w:t>
+      </w:r>
+      <w:r>
+        <w:rPr>
+          <w:sz w:val="26"/>
+          <w:szCs w:val="26"/>
+        </w:rPr>
+        <w:t>variant</w:t>
+      </w:r>
+      <w:r>
+        <w:rPr>
+          <w:sz w:val="26"/>
+          <w:szCs w:val="26"/>
+        </w:rPr>
+        <w:t xml:space="preserve"> management</w:t>
+      </w:r>
+      <w:r>
+        <w:rPr>
+          <w:sz w:val="26"/>
+          <w:szCs w:val="26"/>
+        </w:rPr>
+        <w:t>, ..</w:t>
+      </w:r>
+      <w:r>
+        <w:rPr>
+          <w:sz w:val="26"/>
+          <w:szCs w:val="26"/>
+        </w:rPr>
+        <w:t>.</w:t>
+      </w:r>
+    </w:p>
+    <w:p>
+      <w:pPr>
+        <w:tabs>
+          <w:tab w:val="left" w:pos="1560"/>
+        </w:tabs>
+        <w:spacing w:before="60" w:after="60"/>
+        <w:rPr>
+          <w:sz w:val="26"/>
+          <w:szCs w:val="26"/>
+        </w:rPr>
+      </w:pPr>
+    </w:p>
+    <w:p>
+      <w:pPr>
+        <w:tabs>
+          <w:tab w:val="left" w:pos="1560"/>
+        </w:tabs>
+        <w:spacing w:before="60" w:after="60"/>
+        <w:rPr>
+          <w:sz w:val="26"/>
+          <w:szCs w:val="26"/>
+        </w:rPr>
+      </w:pPr>
+    </w:p>
+    <w:p>
+      <w:pPr>
+        <w:spacing w:line="240" w:lineRule="auto"/>
+        <w:jc w:val="left"/>
+        <w:rPr>
+          <w:b/>
+          <w:bCs/>
+          <w:sz w:val="26"/>
+          <w:szCs w:val="26"/>
+        </w:rPr>
+      </w:pPr>
+      <w:r>
+        <w:rPr>
+          <w:b/>
+          <w:bCs/>
+          <w:sz w:val="26"/>
+          <w:szCs w:val="26"/>
+        </w:rPr>
+        <w:br w:type="page"/>
+      </w:r>
+    </w:p>
+    <w:p>
+      <w:pPr>
+        <w:pStyle w:val="ListParagraph"/>
+        <w:numPr>
+          <w:ilvl w:val="0"/>
+          <w:numId w:val="5"/>
+        </w:numPr>
+        <w:spacing w:line="240" w:lineRule="auto"/>
+        <w:jc w:val="left"/>
+        <w:rPr>
+          <w:b/>
+          <w:bCs/>
+          <w:sz w:val="26"/>
+          <w:szCs w:val="26"/>
+        </w:rPr>
+      </w:pPr>
+      <w:r>
+        <w:rPr>
+          <w:b/>
+          <w:bCs/>
+          <w:sz w:val="26"/>
+          <w:szCs w:val="26"/>
+        </w:rPr>
+        <w:lastRenderedPageBreak/>
+        <w:t xml:space="preserve"> </w:t>
+      </w:r>
+      <w:r>
+        <w:rPr>
+          <w:b/>
+          <w:bCs/>
+          <w:sz w:val="26"/>
+          <w:szCs w:val="26"/>
+        </w:rPr>
+        <w:t>Product Page</w:t>
+      </w:r>
+      <w:r>
+        <w:rPr>
+          <w:b/>
+          <w:bCs/>
+          <w:sz w:val="26"/>
+          <w:szCs w:val="26"/>
+        </w:rPr>
+        <w:t>:</w:t>
+      </w:r>
+    </w:p>
+    <w:p>
+      <w:pPr>
+        <w:tabs>
+          <w:tab w:val="left" w:pos="1560"/>
+        </w:tabs>
+        <w:spacing w:before="60" w:after="60"/>
+        <w:rPr>
+          <w:sz w:val="26"/>
+          <w:szCs w:val="26"/>
+        </w:rPr>
       </w:pPr>
       <w:r>
         <w:rPr>
           <w:noProof/>
         </w:rPr>
         <w:drawing>
-          <wp:inline distT="0" distB="0" distL="0" distR="0" wp14:anchorId="140E319B" wp14:editId="2193E0B2">
-            <wp:extent cx="5768975" cy="4130734"/>
-            <wp:effectExtent l="0" t="0" r="3175" b="3175"/>
-            <wp:docPr id="12" name="Picture 12" descr="A screenshot of a computer screen&#10;&#10;Description automatically generated"/>
+          <wp:inline distT="0" distB="0" distL="0" distR="0" wp14:anchorId="2793E888" wp14:editId="733A9811">
+            <wp:extent cx="5768975" cy="3227705"/>
+            <wp:effectExtent l="0" t="0" r="3175" b="0"/>
+            <wp:docPr id="2126766926" name="Picture 1" descr="A screenshot of a computer&#10;&#10;Description automatically generated"/>
             <wp:cNvGraphicFramePr>
               <a:graphicFrameLocks xmlns:a="http://schemas.openxmlformats.org/drawingml/2006/main" noChangeAspect="1"/>
             </wp:cNvGraphicFramePr>
@@ -14173,8 +13911,10 @@
               <a:graphicData uri="http://schemas.openxmlformats.org/drawingml/2006/picture">
                 <pic:pic xmlns:pic="http://schemas.openxmlformats.org/drawingml/2006/picture">
                   <pic:nvPicPr>
-                    <pic:cNvPr id="12" name="Picture 12" descr="A screenshot of a computer screen&#10;&#10;Description automatically generated"/>
-                    <pic:cNvPicPr/>
+                    <pic:cNvPr id="2126766926" name="Picture 1" descr="A screenshot of a computer&#10;&#10;Description automatically generated"/>
+                    <pic:cNvPicPr>
+                      <a:picLocks noChangeAspect="1"/>
+                    </pic:cNvPicPr>
                   </pic:nvPicPr>
                   <pic:blipFill>
                     <a:blip r:embed="rId52"/>
@@ -14185,7 +13925,7 @@
                   <pic:spPr>
                     <a:xfrm>
                       <a:off x="0" y="0"/>
-                      <a:ext cx="5768975" cy="4130734"/>
+                      <a:ext cx="5768975" cy="3227705"/>
                     </a:xfrm>
                     <a:prstGeom prst="rect">
                       <a:avLst/>
@@ -14211,236 +13951,13 @@
       </w:pPr>
       <w:r>
         <w:rPr>
-          <w:b/>
-          <w:bCs/>
-          <w:sz w:val="26"/>
-          <w:szCs w:val="26"/>
-        </w:rPr>
-        <w:t>Description</w:t>
-      </w:r>
-      <w:r>
-        <w:rPr>
-          <w:b/>
-          <w:bCs/>
-          <w:sz w:val="26"/>
-          <w:szCs w:val="26"/>
-        </w:rPr>
-        <w:tab/>
-      </w:r>
-      <w:r>
-        <w:rPr>
-          <w:sz w:val="26"/>
-          <w:szCs w:val="26"/>
-        </w:rPr>
-        <w:t xml:space="preserve">: </w:t>
-      </w:r>
-      <w:r>
-        <w:rPr>
-          <w:sz w:val="26"/>
-          <w:szCs w:val="26"/>
-        </w:rPr>
-        <w:t xml:space="preserve">This is order page. It allows </w:t>
-      </w:r>
-      <w:proofErr w:type="gramStart"/>
-      <w:r>
-        <w:rPr>
-          <w:sz w:val="26"/>
-          <w:szCs w:val="26"/>
-        </w:rPr>
-        <w:t xml:space="preserve">seller </w:t>
-      </w:r>
-      <w:r>
-        <w:rPr>
-          <w:sz w:val="26"/>
-          <w:szCs w:val="26"/>
-        </w:rPr>
-        <w:t xml:space="preserve"> </w:t>
-      </w:r>
-      <w:r>
-        <w:rPr>
-          <w:sz w:val="26"/>
-          <w:szCs w:val="26"/>
-        </w:rPr>
-        <w:t>to</w:t>
-      </w:r>
-      <w:proofErr w:type="gramEnd"/>
-      <w:r>
-        <w:rPr>
-          <w:sz w:val="26"/>
-          <w:szCs w:val="26"/>
-        </w:rPr>
-        <w:t xml:space="preserve"> manage </w:t>
-      </w:r>
-      <w:proofErr w:type="spellStart"/>
-      <w:r>
-        <w:rPr>
-          <w:sz w:val="26"/>
-          <w:szCs w:val="26"/>
-        </w:rPr>
-        <w:t>users’orders</w:t>
-      </w:r>
-      <w:proofErr w:type="spellEnd"/>
-      <w:r>
-        <w:rPr>
-          <w:sz w:val="26"/>
-          <w:szCs w:val="26"/>
-        </w:rPr>
-        <w:t>.</w:t>
-      </w:r>
-    </w:p>
-    <w:p>
-      <w:pPr>
-        <w:tabs>
-          <w:tab w:val="left" w:pos="1560"/>
-        </w:tabs>
-        <w:spacing w:before="60" w:after="60"/>
-        <w:rPr>
-          <w:sz w:val="26"/>
-          <w:szCs w:val="26"/>
-        </w:rPr>
-      </w:pPr>
-      <w:r>
-        <w:rPr>
-          <w:b/>
-          <w:bCs/>
-          <w:sz w:val="26"/>
-          <w:szCs w:val="26"/>
-        </w:rPr>
-        <w:t>From</w:t>
-      </w:r>
-      <w:r>
-        <w:rPr>
-          <w:b/>
-          <w:bCs/>
-          <w:sz w:val="26"/>
-          <w:szCs w:val="26"/>
-        </w:rPr>
-        <w:tab/>
-      </w:r>
-      <w:r>
-        <w:rPr>
-          <w:sz w:val="26"/>
-          <w:szCs w:val="26"/>
-        </w:rPr>
-        <w:t xml:space="preserve">: </w:t>
-      </w:r>
-      <w:r>
-        <w:rPr>
-          <w:sz w:val="26"/>
-          <w:szCs w:val="26"/>
-        </w:rPr>
-        <w:t>Tab in sidebar menu</w:t>
-      </w:r>
-    </w:p>
-    <w:p>
-      <w:pPr>
-        <w:tabs>
-          <w:tab w:val="left" w:pos="1560"/>
-        </w:tabs>
-        <w:spacing w:before="60" w:after="60"/>
-        <w:rPr>
-          <w:sz w:val="26"/>
-          <w:szCs w:val="26"/>
-        </w:rPr>
-      </w:pPr>
-      <w:r>
-        <w:rPr>
-          <w:b/>
-          <w:bCs/>
-          <w:sz w:val="26"/>
-          <w:szCs w:val="26"/>
-        </w:rPr>
-        <w:t>To</w:t>
-      </w:r>
-      <w:r>
-        <w:rPr>
-          <w:b/>
-          <w:bCs/>
-          <w:sz w:val="26"/>
-          <w:szCs w:val="26"/>
-        </w:rPr>
-        <w:tab/>
-      </w:r>
-      <w:r>
-        <w:rPr>
-          <w:sz w:val="26"/>
-          <w:szCs w:val="26"/>
-        </w:rPr>
-        <w:t>: orders managements, customer management</w:t>
-      </w:r>
-      <w:r>
-        <w:rPr>
-          <w:sz w:val="26"/>
-          <w:szCs w:val="26"/>
-        </w:rPr>
-        <w:t xml:space="preserve">, form edit, form </w:t>
-      </w:r>
-      <w:r>
-        <w:rPr>
-          <w:sz w:val="26"/>
-          <w:szCs w:val="26"/>
-        </w:rPr>
-        <w:t>add...</w:t>
-      </w:r>
-    </w:p>
-    <w:p>
-      <w:pPr>
-        <w:spacing w:line="240" w:lineRule="auto"/>
-        <w:jc w:val="left"/>
-        <w:rPr>
-          <w:sz w:val="26"/>
-          <w:szCs w:val="26"/>
-        </w:rPr>
-      </w:pPr>
-      <w:r>
-        <w:rPr>
-          <w:b/>
-          <w:bCs/>
-          <w:sz w:val="26"/>
-          <w:szCs w:val="26"/>
-        </w:rPr>
-        <w:lastRenderedPageBreak/>
-        <w:t xml:space="preserve">V. </w:t>
-      </w:r>
-      <w:r>
-        <w:rPr>
-          <w:b/>
-          <w:bCs/>
-          <w:sz w:val="26"/>
-          <w:szCs w:val="26"/>
-        </w:rPr>
-        <w:t>Option Value Page</w:t>
-      </w:r>
-      <w:r>
-        <w:rPr>
-          <w:b/>
-          <w:bCs/>
-          <w:sz w:val="26"/>
-          <w:szCs w:val="26"/>
-        </w:rPr>
-        <w:t xml:space="preserve">: </w:t>
-      </w:r>
-    </w:p>
-    <w:p>
-      <w:pPr>
-        <w:tabs>
-          <w:tab w:val="left" w:pos="1560"/>
-        </w:tabs>
-        <w:spacing w:before="60" w:after="60"/>
-        <w:rPr>
-          <w:sz w:val="26"/>
-          <w:szCs w:val="26"/>
-        </w:rPr>
-      </w:pPr>
-      <w:r>
-        <w:rPr>
           <w:noProof/>
         </w:rPr>
         <w:drawing>
-          <wp:inline distT="0" distB="0" distL="0" distR="0" wp14:anchorId="4C1FA84A" wp14:editId="06362648">
-            <wp:extent cx="5768975" cy="4636136"/>
-            <wp:effectExtent l="0" t="0" r="3175" b="0"/>
-            <wp:docPr id="7" name="Picture 7" descr="A screenshot of a website&#10;&#10;Description automatically generated"/>
+          <wp:inline distT="0" distB="0" distL="0" distR="0" wp14:anchorId="63FE5619" wp14:editId="7E66CC02">
+            <wp:extent cx="5768975" cy="3502660"/>
+            <wp:effectExtent l="0" t="0" r="3175" b="2540"/>
+            <wp:docPr id="1840345416" name="Picture 1" descr="A screenshot of a computer&#10;&#10;Description automatically generated"/>
             <wp:cNvGraphicFramePr>
               <a:graphicFrameLocks xmlns:a="http://schemas.openxmlformats.org/drawingml/2006/main" noChangeAspect="1"/>
             </wp:cNvGraphicFramePr>
@@ -14448,11 +13965,419 @@
               <a:graphicData uri="http://schemas.openxmlformats.org/drawingml/2006/picture">
                 <pic:pic xmlns:pic="http://schemas.openxmlformats.org/drawingml/2006/picture">
                   <pic:nvPicPr>
-                    <pic:cNvPr id="7" name="Picture 7" descr="A screenshot of a website&#10;&#10;Description automatically generated"/>
-                    <pic:cNvPicPr/>
+                    <pic:cNvPr id="1840345416" name="Picture 1" descr="A screenshot of a computer&#10;&#10;Description automatically generated"/>
+                    <pic:cNvPicPr>
+                      <a:picLocks noChangeAspect="1"/>
+                    </pic:cNvPicPr>
                   </pic:nvPicPr>
                   <pic:blipFill>
-                    <a:blip r:embed="rId53"/>
+                    <a:blip r:embed="rId53" cstate="print">
+                      <a:extLst>
+                        <a:ext uri="{28A0092B-C50C-407E-A947-70E740481C1C}">
+                          <a14:useLocalDpi xmlns:a14="http://schemas.microsoft.com/office/drawing/2010/main" val="0"/>
+                        </a:ext>
+                      </a:extLst>
+                    </a:blip>
+                    <a:srcRect/>
+                    <a:stretch>
+                      <a:fillRect/>
+                    </a:stretch>
+                  </pic:blipFill>
+                  <pic:spPr bwMode="auto">
+                    <a:xfrm>
+                      <a:off x="0" y="0"/>
+                      <a:ext cx="5768975" cy="3502660"/>
+                    </a:xfrm>
+                    <a:prstGeom prst="rect">
+                      <a:avLst/>
+                    </a:prstGeom>
+                    <a:noFill/>
+                    <a:ln>
+                      <a:noFill/>
+                    </a:ln>
+                  </pic:spPr>
+                </pic:pic>
+              </a:graphicData>
+            </a:graphic>
+          </wp:inline>
+        </w:drawing>
+      </w:r>
+    </w:p>
+    <w:p>
+      <w:pPr>
+        <w:spacing w:line="240" w:lineRule="auto"/>
+        <w:jc w:val="left"/>
+        <w:rPr>
+          <w:b/>
+          <w:bCs/>
+          <w:sz w:val="26"/>
+          <w:szCs w:val="26"/>
+        </w:rPr>
+      </w:pPr>
+      <w:r>
+        <w:rPr>
+          <w:b/>
+          <w:bCs/>
+          <w:sz w:val="26"/>
+          <w:szCs w:val="26"/>
+        </w:rPr>
+        <w:br w:type="page"/>
+      </w:r>
+    </w:p>
+    <w:p>
+      <w:pPr>
+        <w:tabs>
+          <w:tab w:val="left" w:pos="1560"/>
+        </w:tabs>
+        <w:spacing w:before="60" w:after="60"/>
+        <w:rPr>
+          <w:sz w:val="26"/>
+          <w:szCs w:val="26"/>
+        </w:rPr>
+      </w:pPr>
+      <w:r>
+        <w:rPr>
+          <w:b/>
+          <w:bCs/>
+          <w:sz w:val="26"/>
+          <w:szCs w:val="26"/>
+        </w:rPr>
+        <w:lastRenderedPageBreak/>
+        <w:t>Description</w:t>
+      </w:r>
+      <w:r>
+        <w:rPr>
+          <w:b/>
+          <w:bCs/>
+          <w:sz w:val="26"/>
+          <w:szCs w:val="26"/>
+        </w:rPr>
+        <w:tab/>
+      </w:r>
+      <w:r>
+        <w:rPr>
+          <w:sz w:val="26"/>
+          <w:szCs w:val="26"/>
+        </w:rPr>
+        <w:t xml:space="preserve">: This is </w:t>
+      </w:r>
+      <w:r>
+        <w:rPr>
+          <w:sz w:val="26"/>
+          <w:szCs w:val="26"/>
+        </w:rPr>
+        <w:t xml:space="preserve">product </w:t>
+      </w:r>
+      <w:r>
+        <w:rPr>
+          <w:sz w:val="26"/>
+          <w:szCs w:val="26"/>
+        </w:rPr>
+        <w:t xml:space="preserve">page. It gives </w:t>
+      </w:r>
+      <w:r>
+        <w:rPr>
+          <w:sz w:val="26"/>
+          <w:szCs w:val="26"/>
+        </w:rPr>
+        <w:t xml:space="preserve">seller </w:t>
+      </w:r>
+      <w:r>
+        <w:rPr>
+          <w:sz w:val="26"/>
+          <w:szCs w:val="26"/>
+        </w:rPr>
+        <w:t xml:space="preserve">insights about store's performance and </w:t>
+      </w:r>
+      <w:r>
+        <w:rPr>
+          <w:sz w:val="26"/>
+          <w:szCs w:val="26"/>
+        </w:rPr>
+        <w:t>can add</w:t>
+      </w:r>
+      <w:r>
+        <w:rPr>
+          <w:sz w:val="26"/>
+          <w:szCs w:val="26"/>
+        </w:rPr>
+        <w:t xml:space="preserve"> </w:t>
+      </w:r>
+      <w:r>
+        <w:rPr>
+          <w:sz w:val="26"/>
+          <w:szCs w:val="26"/>
+        </w:rPr>
+        <w:t>more some products of their store</w:t>
+      </w:r>
+      <w:r>
+        <w:rPr>
+          <w:sz w:val="26"/>
+          <w:szCs w:val="26"/>
+        </w:rPr>
+        <w:t xml:space="preserve">. </w:t>
+      </w:r>
+    </w:p>
+    <w:p>
+      <w:pPr>
+        <w:tabs>
+          <w:tab w:val="left" w:pos="1560"/>
+        </w:tabs>
+        <w:spacing w:before="60" w:after="60"/>
+        <w:rPr>
+          <w:sz w:val="26"/>
+          <w:szCs w:val="26"/>
+        </w:rPr>
+      </w:pPr>
+      <w:r>
+        <w:rPr>
+          <w:b/>
+          <w:bCs/>
+          <w:sz w:val="26"/>
+          <w:szCs w:val="26"/>
+        </w:rPr>
+        <w:t>From</w:t>
+      </w:r>
+      <w:r>
+        <w:rPr>
+          <w:b/>
+          <w:bCs/>
+          <w:sz w:val="26"/>
+          <w:szCs w:val="26"/>
+        </w:rPr>
+        <w:tab/>
+      </w:r>
+      <w:r>
+        <w:rPr>
+          <w:sz w:val="26"/>
+          <w:szCs w:val="26"/>
+        </w:rPr>
+        <w:t xml:space="preserve">: </w:t>
+      </w:r>
+      <w:r>
+        <w:rPr>
+          <w:sz w:val="26"/>
+          <w:szCs w:val="26"/>
+        </w:rPr>
+        <w:t xml:space="preserve">Home page for seller </w:t>
+      </w:r>
+      <w:r>
+        <w:rPr>
+          <w:sz w:val="26"/>
+          <w:szCs w:val="26"/>
+        </w:rPr>
+        <w:t>in in sidebar menu</w:t>
+      </w:r>
+    </w:p>
+    <w:p>
+      <w:pPr>
+        <w:tabs>
+          <w:tab w:val="left" w:pos="1560"/>
+        </w:tabs>
+        <w:spacing w:before="60" w:after="60"/>
+        <w:rPr>
+          <w:sz w:val="26"/>
+          <w:szCs w:val="26"/>
+        </w:rPr>
+      </w:pPr>
+      <w:r>
+        <w:rPr>
+          <w:b/>
+          <w:bCs/>
+          <w:sz w:val="26"/>
+          <w:szCs w:val="26"/>
+        </w:rPr>
+        <w:t>To</w:t>
+      </w:r>
+      <w:r>
+        <w:rPr>
+          <w:b/>
+          <w:bCs/>
+          <w:sz w:val="26"/>
+          <w:szCs w:val="26"/>
+        </w:rPr>
+        <w:tab/>
+      </w:r>
+      <w:r>
+        <w:rPr>
+          <w:sz w:val="26"/>
+          <w:szCs w:val="26"/>
+        </w:rPr>
+        <w:t xml:space="preserve">: </w:t>
+      </w:r>
+      <w:r>
+        <w:rPr>
+          <w:sz w:val="26"/>
+          <w:szCs w:val="26"/>
+        </w:rPr>
+        <w:t>Order</w:t>
+      </w:r>
+      <w:r>
+        <w:rPr>
+          <w:sz w:val="26"/>
+          <w:szCs w:val="26"/>
+        </w:rPr>
+        <w:t xml:space="preserve"> </w:t>
+      </w:r>
+      <w:r>
+        <w:rPr>
+          <w:sz w:val="26"/>
+          <w:szCs w:val="26"/>
+        </w:rPr>
+        <w:t>m</w:t>
+      </w:r>
+      <w:r>
+        <w:rPr>
+          <w:sz w:val="26"/>
+          <w:szCs w:val="26"/>
+        </w:rPr>
+        <w:t xml:space="preserve">anagement </w:t>
+      </w:r>
+      <w:proofErr w:type="gramStart"/>
+      <w:r>
+        <w:rPr>
+          <w:sz w:val="26"/>
+          <w:szCs w:val="26"/>
+        </w:rPr>
+        <w:t>pag</w:t>
+      </w:r>
+      <w:r>
+        <w:rPr>
+          <w:sz w:val="26"/>
+          <w:szCs w:val="26"/>
+        </w:rPr>
+        <w:t>e,</w:t>
+      </w:r>
+      <w:r>
+        <w:rPr>
+          <w:sz w:val="26"/>
+          <w:szCs w:val="26"/>
+        </w:rPr>
+        <w:t>…</w:t>
+      </w:r>
+      <w:proofErr w:type="gramEnd"/>
+    </w:p>
+    <w:p>
+      <w:pPr>
+        <w:tabs>
+          <w:tab w:val="left" w:pos="1560"/>
+        </w:tabs>
+        <w:spacing w:before="60" w:after="60"/>
+        <w:rPr>
+          <w:sz w:val="26"/>
+          <w:szCs w:val="26"/>
+        </w:rPr>
+      </w:pPr>
+    </w:p>
+    <w:p>
+      <w:pPr>
+        <w:spacing w:line="240" w:lineRule="auto"/>
+        <w:jc w:val="left"/>
+        <w:rPr>
+          <w:b/>
+          <w:bCs/>
+          <w:sz w:val="26"/>
+          <w:szCs w:val="26"/>
+        </w:rPr>
+      </w:pPr>
+      <w:r>
+        <w:rPr>
+          <w:b/>
+          <w:bCs/>
+          <w:sz w:val="26"/>
+          <w:szCs w:val="26"/>
+        </w:rPr>
+        <w:br w:type="page"/>
+      </w:r>
+    </w:p>
+    <w:p>
+      <w:pPr>
+        <w:pStyle w:val="ListParagraph"/>
+        <w:numPr>
+          <w:ilvl w:val="0"/>
+          <w:numId w:val="5"/>
+        </w:numPr>
+        <w:tabs>
+          <w:tab w:val="left" w:pos="1560"/>
+        </w:tabs>
+        <w:spacing w:before="60" w:after="60"/>
+        <w:rPr>
+          <w:b/>
+          <w:bCs/>
+          <w:sz w:val="26"/>
+          <w:szCs w:val="26"/>
+        </w:rPr>
+      </w:pPr>
+      <w:r>
+        <w:rPr>
+          <w:b/>
+          <w:bCs/>
+          <w:sz w:val="26"/>
+          <w:szCs w:val="26"/>
+        </w:rPr>
+        <w:lastRenderedPageBreak/>
+        <w:t>Product Attribute</w:t>
+      </w:r>
+      <w:r>
+        <w:rPr>
+          <w:b/>
+          <w:bCs/>
+          <w:sz w:val="26"/>
+          <w:szCs w:val="26"/>
+        </w:rPr>
+        <w:t xml:space="preserve"> page</w:t>
+      </w:r>
+    </w:p>
+    <w:p>
+      <w:pPr>
+        <w:tabs>
+          <w:tab w:val="left" w:pos="1560"/>
+        </w:tabs>
+        <w:spacing w:before="60" w:after="60"/>
+        <w:rPr>
+          <w:b/>
+          <w:bCs/>
+          <w:sz w:val="26"/>
+          <w:szCs w:val="26"/>
+        </w:rPr>
+      </w:pPr>
+    </w:p>
+    <w:p>
+      <w:pPr>
+        <w:tabs>
+          <w:tab w:val="left" w:pos="1560"/>
+        </w:tabs>
+        <w:spacing w:before="60" w:after="60"/>
+        <w:rPr>
+          <w:b/>
+          <w:bCs/>
+          <w:sz w:val="26"/>
+          <w:szCs w:val="26"/>
+        </w:rPr>
+      </w:pPr>
+      <w:r>
+        <w:rPr>
+          <w:noProof/>
+        </w:rPr>
+        <w:drawing>
+          <wp:inline distT="0" distB="0" distL="0" distR="0" wp14:anchorId="521CF27E" wp14:editId="0F0157FE">
+            <wp:extent cx="5768975" cy="3451225"/>
+            <wp:effectExtent l="0" t="0" r="3175" b="0"/>
+            <wp:docPr id="581042901" name="Picture 1" descr="A screenshot of a computer&#10;&#10;Description automatically generated"/>
+            <wp:cNvGraphicFramePr>
+              <a:graphicFrameLocks xmlns:a="http://schemas.openxmlformats.org/drawingml/2006/main" noChangeAspect="1"/>
+            </wp:cNvGraphicFramePr>
+            <a:graphic xmlns:a="http://schemas.openxmlformats.org/drawingml/2006/main">
+              <a:graphicData uri="http://schemas.openxmlformats.org/drawingml/2006/picture">
+                <pic:pic xmlns:pic="http://schemas.openxmlformats.org/drawingml/2006/picture">
+                  <pic:nvPicPr>
+                    <pic:cNvPr id="581042901" name="Picture 1" descr="A screenshot of a computer&#10;&#10;Description automatically generated"/>
+                    <pic:cNvPicPr>
+                      <a:picLocks noChangeAspect="1"/>
+                    </pic:cNvPicPr>
+                  </pic:nvPicPr>
+                  <pic:blipFill>
+                    <a:blip r:embed="rId54"/>
                     <a:stretch>
                       <a:fillRect/>
                     </a:stretch>
@@ -14460,7 +14385,7 @@
                   <pic:spPr>
                     <a:xfrm>
                       <a:off x="0" y="0"/>
-                      <a:ext cx="5768975" cy="4636136"/>
+                      <a:ext cx="5768975" cy="3451225"/>
                     </a:xfrm>
                     <a:prstGeom prst="rect">
                       <a:avLst/>
@@ -14484,6 +14409,59 @@
           <w:szCs w:val="26"/>
         </w:rPr>
       </w:pPr>
+      <w:r>
+        <w:rPr>
+          <w:b/>
+          <w:bCs/>
+          <w:sz w:val="26"/>
+          <w:szCs w:val="26"/>
+        </w:rPr>
+        <w:t>Description</w:t>
+      </w:r>
+      <w:r>
+        <w:rPr>
+          <w:b/>
+          <w:bCs/>
+          <w:sz w:val="26"/>
+          <w:szCs w:val="26"/>
+        </w:rPr>
+        <w:tab/>
+      </w:r>
+      <w:r>
+        <w:rPr>
+          <w:sz w:val="26"/>
+          <w:szCs w:val="26"/>
+        </w:rPr>
+        <w:t xml:space="preserve">: </w:t>
+      </w:r>
+      <w:r>
+        <w:rPr>
+          <w:sz w:val="26"/>
+          <w:szCs w:val="26"/>
+        </w:rPr>
+        <w:t xml:space="preserve">This is order page. It allows </w:t>
+      </w:r>
+      <w:r>
+        <w:rPr>
+          <w:sz w:val="26"/>
+          <w:szCs w:val="26"/>
+        </w:rPr>
+        <w:t xml:space="preserve">seller to manage </w:t>
+      </w:r>
+      <w:r>
+        <w:rPr>
+          <w:sz w:val="26"/>
+          <w:szCs w:val="26"/>
+        </w:rPr>
+        <w:t>product attribute</w:t>
+      </w:r>
+      <w:r>
+        <w:rPr>
+          <w:sz w:val="26"/>
+          <w:szCs w:val="26"/>
+        </w:rPr>
+        <w:t>.</w:t>
+      </w:r>
     </w:p>
     <w:p>
       <w:pPr>
@@ -14503,7 +14481,7 @@
           <w:sz w:val="26"/>
           <w:szCs w:val="26"/>
         </w:rPr>
-        <w:t>Description</w:t>
+        <w:t>From</w:t>
       </w:r>
       <w:r>
         <w:rPr>
@@ -14519,84 +14497,14 @@
           <w:sz w:val="26"/>
           <w:szCs w:val="26"/>
         </w:rPr>
-        <w:t xml:space="preserve">: This is </w:t>
-      </w:r>
-      <w:r>
-        <w:rPr>
-          <w:sz w:val="26"/>
-          <w:szCs w:val="26"/>
-        </w:rPr>
-        <w:t xml:space="preserve">Option value page </w:t>
-      </w:r>
-      <w:r>
-        <w:rPr>
-          <w:sz w:val="26"/>
-          <w:szCs w:val="26"/>
-        </w:rPr>
-        <w:t xml:space="preserve">for </w:t>
-      </w:r>
-      <w:r>
-        <w:rPr>
-          <w:sz w:val="26"/>
-          <w:szCs w:val="26"/>
-        </w:rPr>
-        <w:t>seller</w:t>
-      </w:r>
-      <w:r>
-        <w:rPr>
-          <w:sz w:val="26"/>
-          <w:szCs w:val="26"/>
-        </w:rPr>
-        <w:t xml:space="preserve">. The </w:t>
-      </w:r>
-      <w:r>
-        <w:rPr>
-          <w:sz w:val="26"/>
-          <w:szCs w:val="26"/>
-        </w:rPr>
-        <w:t>seller</w:t>
-      </w:r>
-      <w:r>
-        <w:rPr>
-          <w:sz w:val="26"/>
-          <w:szCs w:val="26"/>
-        </w:rPr>
-        <w:t xml:space="preserve"> </w:t>
-      </w:r>
-      <w:r>
-        <w:rPr>
-          <w:sz w:val="26"/>
-          <w:szCs w:val="26"/>
-        </w:rPr>
-        <w:t>can add</w:t>
-      </w:r>
-      <w:r>
-        <w:rPr>
-          <w:sz w:val="26"/>
-          <w:szCs w:val="26"/>
-        </w:rPr>
-        <w:t xml:space="preserve"> </w:t>
-      </w:r>
-      <w:r>
-        <w:rPr>
-          <w:sz w:val="26"/>
-          <w:szCs w:val="26"/>
-        </w:rPr>
-        <w:t xml:space="preserve">more </w:t>
-      </w:r>
-      <w:r>
-        <w:rPr>
-          <w:sz w:val="26"/>
-          <w:szCs w:val="26"/>
-        </w:rPr>
-        <w:t>edit attribute and options of variants which belongs to product of his/her store</w:t>
-      </w:r>
-      <w:r>
-        <w:rPr>
-          <w:sz w:val="26"/>
-          <w:szCs w:val="26"/>
-        </w:rPr>
-        <w:t>.</w:t>
+        <w:t xml:space="preserve">: </w:t>
+      </w:r>
+      <w:r>
+        <w:rPr>
+          <w:sz w:val="26"/>
+          <w:szCs w:val="26"/>
+        </w:rPr>
+        <w:t>Tab in sidebar menu</w:t>
       </w:r>
     </w:p>
     <w:p>
@@ -14617,7 +14525,7 @@
           <w:sz w:val="26"/>
           <w:szCs w:val="26"/>
         </w:rPr>
-        <w:t>From</w:t>
+        <w:t>To</w:t>
       </w:r>
       <w:r>
         <w:rPr>
@@ -14633,14 +14541,89 @@
           <w:sz w:val="26"/>
           <w:szCs w:val="26"/>
         </w:rPr>
+        <w:t xml:space="preserve">: orders managements, </w:t>
+      </w:r>
+      <w:r>
+        <w:rPr>
+          <w:sz w:val="26"/>
+          <w:szCs w:val="26"/>
+        </w:rPr>
+        <w:t xml:space="preserve">form edit, form </w:t>
+      </w:r>
+      <w:r>
+        <w:rPr>
+          <w:sz w:val="26"/>
+          <w:szCs w:val="26"/>
+        </w:rPr>
+        <w:t>add...</w:t>
+      </w:r>
+    </w:p>
+    <w:p>
+      <w:pPr>
+        <w:spacing w:line="240" w:lineRule="auto"/>
+        <w:jc w:val="left"/>
+        <w:rPr>
+          <w:b/>
+          <w:bCs/>
+          <w:sz w:val="26"/>
+          <w:szCs w:val="26"/>
+        </w:rPr>
+      </w:pPr>
+      <w:r>
+        <w:rPr>
+          <w:b/>
+          <w:bCs/>
+          <w:sz w:val="26"/>
+          <w:szCs w:val="26"/>
+        </w:rPr>
+        <w:br w:type="page"/>
+      </w:r>
+    </w:p>
+    <w:p>
+      <w:pPr>
+        <w:spacing w:line="240" w:lineRule="auto"/>
+        <w:jc w:val="left"/>
+        <w:rPr>
+          <w:sz w:val="26"/>
+          <w:szCs w:val="26"/>
+        </w:rPr>
+      </w:pPr>
+      <w:r>
+        <w:rPr>
+          <w:b/>
+          <w:bCs/>
+          <w:sz w:val="26"/>
+          <w:szCs w:val="26"/>
+        </w:rPr>
+        <w:lastRenderedPageBreak/>
+        <w:t xml:space="preserve">V. </w:t>
+      </w:r>
+      <w:r>
+        <w:rPr>
+          <w:b/>
+          <w:bCs/>
+          <w:sz w:val="26"/>
+          <w:szCs w:val="26"/>
+        </w:rPr>
+        <w:t xml:space="preserve"> </w:t>
+      </w:r>
+      <w:r>
+        <w:rPr>
+          <w:b/>
+          <w:bCs/>
+          <w:sz w:val="26"/>
+          <w:szCs w:val="26"/>
+        </w:rPr>
+        <w:t>Option Value Page</w:t>
+      </w:r>
+      <w:r>
+        <w:rPr>
+          <w:b/>
+          <w:bCs/>
+          <w:sz w:val="26"/>
+          <w:szCs w:val="26"/>
+        </w:rPr>
         <w:t xml:space="preserve">: </w:t>
-      </w:r>
-      <w:r>
-        <w:rPr>
-          <w:sz w:val="26"/>
-          <w:szCs w:val="26"/>
-        </w:rPr>
-        <w:t>Tab side bar menu</w:t>
       </w:r>
     </w:p>
     <w:p>
@@ -14656,168 +14639,13 @@
       </w:pPr>
       <w:r>
         <w:rPr>
-          <w:b/>
-          <w:bCs/>
-          <w:sz w:val="26"/>
-          <w:szCs w:val="26"/>
-        </w:rPr>
-        <w:t>To</w:t>
-      </w:r>
-      <w:r>
-        <w:rPr>
-          <w:b/>
-          <w:bCs/>
-          <w:sz w:val="26"/>
-          <w:szCs w:val="26"/>
-        </w:rPr>
-        <w:tab/>
-      </w:r>
-      <w:r>
-        <w:rPr>
-          <w:sz w:val="26"/>
-          <w:szCs w:val="26"/>
-        </w:rPr>
-        <w:t xml:space="preserve">: </w:t>
-      </w:r>
-      <w:r>
-        <w:rPr>
-          <w:sz w:val="26"/>
-          <w:szCs w:val="26"/>
-        </w:rPr>
-        <w:t>Tab side bar menu</w:t>
-      </w:r>
-    </w:p>
-    <w:p>
-      <w:pPr>
-        <w:tabs>
-          <w:tab w:val="left" w:pos="1560"/>
-        </w:tabs>
-        <w:spacing w:before="60" w:after="60"/>
-        <w:rPr>
-          <w:sz w:val="26"/>
-          <w:szCs w:val="26"/>
-        </w:rPr>
-      </w:pPr>
-    </w:p>
-    <w:p>
-      <w:pPr>
-        <w:spacing w:line="240" w:lineRule="auto"/>
-        <w:jc w:val="left"/>
-        <w:rPr>
-          <w:sz w:val="26"/>
-          <w:szCs w:val="26"/>
-        </w:rPr>
-      </w:pPr>
-      <w:r>
-        <w:rPr>
-          <w:sz w:val="26"/>
-          <w:szCs w:val="26"/>
-        </w:rPr>
-        <w:br w:type="page"/>
-      </w:r>
-    </w:p>
-    <w:p>
-      <w:pPr>
-        <w:tabs>
-          <w:tab w:val="left" w:pos="1560"/>
-        </w:tabs>
-        <w:spacing w:before="60" w:after="60"/>
-        <w:rPr>
-          <w:b/>
-          <w:bCs/>
-          <w:sz w:val="26"/>
-          <w:szCs w:val="26"/>
-        </w:rPr>
-      </w:pPr>
-      <w:r>
-        <w:rPr>
-          <w:b/>
-          <w:bCs/>
-          <w:sz w:val="26"/>
-          <w:szCs w:val="26"/>
-        </w:rPr>
-        <w:lastRenderedPageBreak/>
-        <w:t>VI</w:t>
-      </w:r>
-      <w:r>
-        <w:rPr>
-          <w:b/>
-          <w:bCs/>
-          <w:sz w:val="26"/>
-          <w:szCs w:val="26"/>
-        </w:rPr>
-        <w:t xml:space="preserve">. </w:t>
-      </w:r>
-      <w:r>
-        <w:rPr>
-          <w:b/>
-          <w:bCs/>
-          <w:sz w:val="26"/>
-          <w:szCs w:val="26"/>
-        </w:rPr>
-        <w:t xml:space="preserve"> </w:t>
-      </w:r>
-      <w:r>
-        <w:rPr>
-          <w:b/>
-          <w:bCs/>
-          <w:sz w:val="26"/>
-          <w:szCs w:val="26"/>
-        </w:rPr>
-        <w:t xml:space="preserve">Variant </w:t>
-      </w:r>
-      <w:proofErr w:type="gramStart"/>
-      <w:r>
-        <w:rPr>
-          <w:b/>
-          <w:bCs/>
-          <w:sz w:val="26"/>
-          <w:szCs w:val="26"/>
-        </w:rPr>
-        <w:t>page</w:t>
-      </w:r>
-      <w:r>
-        <w:rPr>
-          <w:b/>
-          <w:bCs/>
-          <w:sz w:val="26"/>
-          <w:szCs w:val="26"/>
-        </w:rPr>
-        <w:t xml:space="preserve"> :</w:t>
-      </w:r>
-      <w:proofErr w:type="gramEnd"/>
-      <w:r>
-        <w:rPr>
-          <w:b/>
-          <w:bCs/>
-          <w:sz w:val="26"/>
-          <w:szCs w:val="26"/>
-        </w:rPr>
-        <w:t xml:space="preserve"> </w:t>
-      </w:r>
-    </w:p>
-    <w:p>
-      <w:pPr>
-        <w:tabs>
-          <w:tab w:val="left" w:pos="1560"/>
-        </w:tabs>
-        <w:spacing w:before="60" w:after="60"/>
-        <w:rPr>
-          <w:b/>
-          <w:bCs/>
-          <w:sz w:val="26"/>
-          <w:szCs w:val="26"/>
-        </w:rPr>
-      </w:pPr>
-      <w:r>
-        <w:rPr>
           <w:noProof/>
         </w:rPr>
         <w:drawing>
-          <wp:inline distT="0" distB="0" distL="0" distR="0" wp14:anchorId="01C85BA9" wp14:editId="1D55741B">
-            <wp:extent cx="3298190" cy="4025505"/>
-            <wp:effectExtent l="0" t="0" r="0" b="0"/>
-            <wp:docPr id="8" name="Picture 8" descr="A screenshot of a computer&#10;&#10;Description automatically generated"/>
+          <wp:inline distT="0" distB="0" distL="0" distR="0" wp14:anchorId="7A4115C6" wp14:editId="4EA7A693">
+            <wp:extent cx="5768975" cy="3190875"/>
+            <wp:effectExtent l="0" t="0" r="3175" b="9525"/>
+            <wp:docPr id="10" name="Picture 1" descr="A screenshot of a computer&#10;&#10;Description automatically generated"/>
             <wp:cNvGraphicFramePr>
               <a:graphicFrameLocks xmlns:a="http://schemas.openxmlformats.org/drawingml/2006/main" noChangeAspect="1"/>
             </wp:cNvGraphicFramePr>
@@ -14825,11 +14653,13 @@
               <a:graphicData uri="http://schemas.openxmlformats.org/drawingml/2006/picture">
                 <pic:pic xmlns:pic="http://schemas.openxmlformats.org/drawingml/2006/picture">
                   <pic:nvPicPr>
-                    <pic:cNvPr id="8" name="Picture 8" descr="A screenshot of a computer&#10;&#10;Description automatically generated"/>
-                    <pic:cNvPicPr/>
+                    <pic:cNvPr id="10" name="Picture 1" descr="A screenshot of a computer&#10;&#10;Description automatically generated"/>
+                    <pic:cNvPicPr>
+                      <a:picLocks noChangeAspect="1"/>
+                    </pic:cNvPicPr>
                   </pic:nvPicPr>
                   <pic:blipFill>
-                    <a:blip r:embed="rId54"/>
+                    <a:blip r:embed="rId55"/>
                     <a:stretch>
                       <a:fillRect/>
                     </a:stretch>
@@ -14837,7 +14667,7 @@
                   <pic:spPr>
                     <a:xfrm>
                       <a:off x="0" y="0"/>
-                      <a:ext cx="3309388" cy="4039172"/>
+                      <a:ext cx="5768975" cy="3190875"/>
                     </a:xfrm>
                     <a:prstGeom prst="rect">
                       <a:avLst/>
@@ -14857,8 +14687,6 @@
         </w:tabs>
         <w:spacing w:before="60" w:after="60"/>
         <w:rPr>
-          <w:b/>
-          <w:bCs/>
           <w:sz w:val="26"/>
           <w:szCs w:val="26"/>
         </w:rPr>
@@ -14898,21 +14726,21 @@
           <w:sz w:val="26"/>
           <w:szCs w:val="26"/>
         </w:rPr>
-        <w:t>: This is</w:t>
-      </w:r>
-      <w:r>
-        <w:rPr>
-          <w:sz w:val="26"/>
-          <w:szCs w:val="26"/>
-        </w:rPr>
-        <w:t xml:space="preserve"> Variant</w:t>
-      </w:r>
-      <w:r>
-        <w:rPr>
-          <w:sz w:val="26"/>
-          <w:szCs w:val="26"/>
-        </w:rPr>
-        <w:t xml:space="preserve"> page for </w:t>
+        <w:t xml:space="preserve">: This is </w:t>
+      </w:r>
+      <w:r>
+        <w:rPr>
+          <w:sz w:val="26"/>
+          <w:szCs w:val="26"/>
+        </w:rPr>
+        <w:t xml:space="preserve">Option value page </w:t>
+      </w:r>
+      <w:r>
+        <w:rPr>
+          <w:sz w:val="26"/>
+          <w:szCs w:val="26"/>
+        </w:rPr>
+        <w:t xml:space="preserve">for </w:t>
       </w:r>
       <w:r>
         <w:rPr>
@@ -14947,14 +14775,28 @@
           <w:sz w:val="26"/>
           <w:szCs w:val="26"/>
         </w:rPr>
-        <w:t xml:space="preserve">can edit some </w:t>
-      </w:r>
-      <w:r>
-        <w:rPr>
-          <w:sz w:val="26"/>
-          <w:szCs w:val="26"/>
-        </w:rPr>
-        <w:t>variants of products</w:t>
+        <w:t>can add</w:t>
+      </w:r>
+      <w:r>
+        <w:rPr>
+          <w:sz w:val="26"/>
+          <w:szCs w:val="26"/>
+        </w:rPr>
+        <w:t xml:space="preserve"> </w:t>
+      </w:r>
+      <w:r>
+        <w:rPr>
+          <w:sz w:val="26"/>
+          <w:szCs w:val="26"/>
+        </w:rPr>
+        <w:t xml:space="preserve">more </w:t>
+      </w:r>
+      <w:r>
+        <w:rPr>
+          <w:sz w:val="26"/>
+          <w:szCs w:val="26"/>
+        </w:rPr>
+        <w:t>edit attribute and options of variants which belongs to product of his/her store</w:t>
       </w:r>
       <w:r>
         <w:rPr>
@@ -15005,7 +14847,7 @@
           <w:sz w:val="26"/>
           <w:szCs w:val="26"/>
         </w:rPr>
-        <w:t>Product page</w:t>
+        <w:t>Tab side bar menu</w:t>
       </w:r>
     </w:p>
     <w:p>
@@ -15049,6 +14891,384 @@
           <w:sz w:val="26"/>
           <w:szCs w:val="26"/>
         </w:rPr>
+        <w:t>Tab side bar menu</w:t>
+      </w:r>
+    </w:p>
+    <w:p>
+      <w:pPr>
+        <w:tabs>
+          <w:tab w:val="left" w:pos="1560"/>
+        </w:tabs>
+        <w:spacing w:before="60" w:after="60"/>
+        <w:rPr>
+          <w:sz w:val="26"/>
+          <w:szCs w:val="26"/>
+        </w:rPr>
+      </w:pPr>
+    </w:p>
+    <w:p>
+      <w:pPr>
+        <w:spacing w:line="240" w:lineRule="auto"/>
+        <w:jc w:val="left"/>
+        <w:rPr>
+          <w:sz w:val="26"/>
+          <w:szCs w:val="26"/>
+        </w:rPr>
+      </w:pPr>
+      <w:r>
+        <w:rPr>
+          <w:sz w:val="26"/>
+          <w:szCs w:val="26"/>
+        </w:rPr>
+        <w:br w:type="page"/>
+      </w:r>
+    </w:p>
+    <w:p>
+      <w:pPr>
+        <w:tabs>
+          <w:tab w:val="left" w:pos="1560"/>
+        </w:tabs>
+        <w:spacing w:before="60" w:after="60"/>
+        <w:rPr>
+          <w:b/>
+          <w:bCs/>
+          <w:sz w:val="26"/>
+          <w:szCs w:val="26"/>
+        </w:rPr>
+      </w:pPr>
+      <w:r>
+        <w:rPr>
+          <w:b/>
+          <w:bCs/>
+          <w:sz w:val="26"/>
+          <w:szCs w:val="26"/>
+        </w:rPr>
+        <w:lastRenderedPageBreak/>
+        <w:t>VI</w:t>
+      </w:r>
+      <w:r>
+        <w:rPr>
+          <w:b/>
+          <w:bCs/>
+          <w:sz w:val="26"/>
+          <w:szCs w:val="26"/>
+        </w:rPr>
+        <w:t xml:space="preserve">. </w:t>
+      </w:r>
+      <w:r>
+        <w:rPr>
+          <w:b/>
+          <w:bCs/>
+          <w:sz w:val="26"/>
+          <w:szCs w:val="26"/>
+        </w:rPr>
+        <w:t xml:space="preserve"> </w:t>
+      </w:r>
+      <w:r>
+        <w:rPr>
+          <w:b/>
+          <w:bCs/>
+          <w:sz w:val="26"/>
+          <w:szCs w:val="26"/>
+        </w:rPr>
+        <w:t xml:space="preserve">Variant </w:t>
+      </w:r>
+      <w:proofErr w:type="gramStart"/>
+      <w:r>
+        <w:rPr>
+          <w:b/>
+          <w:bCs/>
+          <w:sz w:val="26"/>
+          <w:szCs w:val="26"/>
+        </w:rPr>
+        <w:t>page</w:t>
+      </w:r>
+      <w:r>
+        <w:rPr>
+          <w:b/>
+          <w:bCs/>
+          <w:sz w:val="26"/>
+          <w:szCs w:val="26"/>
+        </w:rPr>
+        <w:t xml:space="preserve"> :</w:t>
+      </w:r>
+      <w:proofErr w:type="gramEnd"/>
+      <w:r>
+        <w:rPr>
+          <w:b/>
+          <w:bCs/>
+          <w:sz w:val="26"/>
+          <w:szCs w:val="26"/>
+        </w:rPr>
+        <w:t xml:space="preserve"> </w:t>
+      </w:r>
+    </w:p>
+    <w:p>
+      <w:pPr>
+        <w:tabs>
+          <w:tab w:val="left" w:pos="1560"/>
+        </w:tabs>
+        <w:spacing w:before="60" w:after="60"/>
+        <w:rPr>
+          <w:b/>
+          <w:bCs/>
+          <w:sz w:val="26"/>
+          <w:szCs w:val="26"/>
+        </w:rPr>
+      </w:pPr>
+      <w:r>
+        <w:rPr>
+          <w:noProof/>
+        </w:rPr>
+        <w:drawing>
+          <wp:inline distT="0" distB="0" distL="0" distR="0" wp14:anchorId="28CF5EBB" wp14:editId="551AC0E4">
+            <wp:extent cx="5768975" cy="4215765"/>
+            <wp:effectExtent l="0" t="0" r="3175" b="0"/>
+            <wp:docPr id="12" name="Picture 1" descr="A screenshot of a computer&#10;&#10;Description automatically generated"/>
+            <wp:cNvGraphicFramePr>
+              <a:graphicFrameLocks xmlns:a="http://schemas.openxmlformats.org/drawingml/2006/main" noChangeAspect="1"/>
+            </wp:cNvGraphicFramePr>
+            <a:graphic xmlns:a="http://schemas.openxmlformats.org/drawingml/2006/main">
+              <a:graphicData uri="http://schemas.openxmlformats.org/drawingml/2006/picture">
+                <pic:pic xmlns:pic="http://schemas.openxmlformats.org/drawingml/2006/picture">
+                  <pic:nvPicPr>
+                    <pic:cNvPr id="12" name="Picture 1" descr="A screenshot of a computer&#10;&#10;Description automatically generated"/>
+                    <pic:cNvPicPr>
+                      <a:picLocks noChangeAspect="1"/>
+                    </pic:cNvPicPr>
+                  </pic:nvPicPr>
+                  <pic:blipFill>
+                    <a:blip r:embed="rId56" cstate="print">
+                      <a:extLst>
+                        <a:ext uri="{28A0092B-C50C-407E-A947-70E740481C1C}">
+                          <a14:useLocalDpi xmlns:a14="http://schemas.microsoft.com/office/drawing/2010/main" val="0"/>
+                        </a:ext>
+                      </a:extLst>
+                    </a:blip>
+                    <a:srcRect/>
+                    <a:stretch>
+                      <a:fillRect/>
+                    </a:stretch>
+                  </pic:blipFill>
+                  <pic:spPr bwMode="auto">
+                    <a:xfrm>
+                      <a:off x="0" y="0"/>
+                      <a:ext cx="5768975" cy="4215765"/>
+                    </a:xfrm>
+                    <a:prstGeom prst="rect">
+                      <a:avLst/>
+                    </a:prstGeom>
+                    <a:noFill/>
+                    <a:ln>
+                      <a:noFill/>
+                    </a:ln>
+                  </pic:spPr>
+                </pic:pic>
+              </a:graphicData>
+            </a:graphic>
+          </wp:inline>
+        </w:drawing>
+      </w:r>
+    </w:p>
+    <w:p>
+      <w:pPr>
+        <w:tabs>
+          <w:tab w:val="left" w:pos="1560"/>
+        </w:tabs>
+        <w:spacing w:before="60" w:after="60"/>
+        <w:rPr>
+          <w:b/>
+          <w:bCs/>
+          <w:sz w:val="26"/>
+          <w:szCs w:val="26"/>
+        </w:rPr>
+      </w:pPr>
+    </w:p>
+    <w:p>
+      <w:pPr>
+        <w:tabs>
+          <w:tab w:val="left" w:pos="1560"/>
+        </w:tabs>
+        <w:spacing w:before="60" w:after="60"/>
+        <w:rPr>
+          <w:sz w:val="26"/>
+          <w:szCs w:val="26"/>
+        </w:rPr>
+      </w:pPr>
+      <w:r>
+        <w:rPr>
+          <w:b/>
+          <w:bCs/>
+          <w:sz w:val="26"/>
+          <w:szCs w:val="26"/>
+        </w:rPr>
+        <w:t>Description</w:t>
+      </w:r>
+      <w:r>
+        <w:rPr>
+          <w:b/>
+          <w:bCs/>
+          <w:sz w:val="26"/>
+          <w:szCs w:val="26"/>
+        </w:rPr>
+        <w:tab/>
+      </w:r>
+      <w:r>
+        <w:rPr>
+          <w:sz w:val="26"/>
+          <w:szCs w:val="26"/>
+        </w:rPr>
+        <w:t>: This is</w:t>
+      </w:r>
+      <w:r>
+        <w:rPr>
+          <w:sz w:val="26"/>
+          <w:szCs w:val="26"/>
+        </w:rPr>
+        <w:t xml:space="preserve"> Variant</w:t>
+      </w:r>
+      <w:r>
+        <w:rPr>
+          <w:sz w:val="26"/>
+          <w:szCs w:val="26"/>
+        </w:rPr>
+        <w:t xml:space="preserve"> page for </w:t>
+      </w:r>
+      <w:r>
+        <w:rPr>
+          <w:sz w:val="26"/>
+          <w:szCs w:val="26"/>
+        </w:rPr>
+        <w:t>seller</w:t>
+      </w:r>
+      <w:r>
+        <w:rPr>
+          <w:sz w:val="26"/>
+          <w:szCs w:val="26"/>
+        </w:rPr>
+        <w:t xml:space="preserve">. The </w:t>
+      </w:r>
+      <w:r>
+        <w:rPr>
+          <w:sz w:val="26"/>
+          <w:szCs w:val="26"/>
+        </w:rPr>
+        <w:t>seller</w:t>
+      </w:r>
+      <w:r>
+        <w:rPr>
+          <w:sz w:val="26"/>
+          <w:szCs w:val="26"/>
+        </w:rPr>
+        <w:t xml:space="preserve"> </w:t>
+      </w:r>
+      <w:r>
+        <w:rPr>
+          <w:sz w:val="26"/>
+          <w:szCs w:val="26"/>
+        </w:rPr>
+        <w:t xml:space="preserve">can edit some </w:t>
+      </w:r>
+      <w:r>
+        <w:rPr>
+          <w:sz w:val="26"/>
+          <w:szCs w:val="26"/>
+        </w:rPr>
+        <w:t>variants of products</w:t>
+      </w:r>
+      <w:r>
+        <w:rPr>
+          <w:sz w:val="26"/>
+          <w:szCs w:val="26"/>
+        </w:rPr>
+        <w:t>.</w:t>
+      </w:r>
+    </w:p>
+    <w:p>
+      <w:pPr>
+        <w:tabs>
+          <w:tab w:val="left" w:pos="1560"/>
+        </w:tabs>
+        <w:spacing w:before="60" w:after="60"/>
+        <w:rPr>
+          <w:sz w:val="26"/>
+          <w:szCs w:val="26"/>
+        </w:rPr>
+      </w:pPr>
+      <w:r>
+        <w:rPr>
+          <w:b/>
+          <w:bCs/>
+          <w:sz w:val="26"/>
+          <w:szCs w:val="26"/>
+        </w:rPr>
+        <w:t>From</w:t>
+      </w:r>
+      <w:r>
+        <w:rPr>
+          <w:b/>
+          <w:bCs/>
+          <w:sz w:val="26"/>
+          <w:szCs w:val="26"/>
+        </w:rPr>
+        <w:tab/>
+      </w:r>
+      <w:r>
+        <w:rPr>
+          <w:sz w:val="26"/>
+          <w:szCs w:val="26"/>
+        </w:rPr>
+        <w:t xml:space="preserve">: </w:t>
+      </w:r>
+      <w:r>
+        <w:rPr>
+          <w:sz w:val="26"/>
+          <w:szCs w:val="26"/>
+        </w:rPr>
+        <w:t>Product page</w:t>
+      </w:r>
+    </w:p>
+    <w:p>
+      <w:pPr>
+        <w:tabs>
+          <w:tab w:val="left" w:pos="1560"/>
+        </w:tabs>
+        <w:spacing w:before="60" w:after="60"/>
+        <w:rPr>
+          <w:sz w:val="26"/>
+          <w:szCs w:val="26"/>
+        </w:rPr>
+      </w:pPr>
+      <w:r>
+        <w:rPr>
+          <w:b/>
+          <w:bCs/>
+          <w:sz w:val="26"/>
+          <w:szCs w:val="26"/>
+        </w:rPr>
+        <w:t>To</w:t>
+      </w:r>
+      <w:r>
+        <w:rPr>
+          <w:b/>
+          <w:bCs/>
+          <w:sz w:val="26"/>
+          <w:szCs w:val="26"/>
+        </w:rPr>
+        <w:tab/>
+      </w:r>
+      <w:r>
+        <w:rPr>
+          <w:sz w:val="26"/>
+          <w:szCs w:val="26"/>
+        </w:rPr>
+        <w:t xml:space="preserve">: </w:t>
+      </w:r>
+      <w:r>
+        <w:rPr>
+          <w:sz w:val="26"/>
+          <w:szCs w:val="26"/>
+        </w:rPr>
         <w:t>Product</w:t>
       </w:r>
       <w:r>
@@ -15058,6 +15278,2577 @@
         </w:rPr>
         <w:t xml:space="preserve"> page</w:t>
       </w:r>
+    </w:p>
+    <w:p>
+      <w:pPr>
+        <w:tabs>
+          <w:tab w:val="left" w:pos="1560"/>
+        </w:tabs>
+        <w:spacing w:before="60" w:after="60"/>
+        <w:rPr>
+          <w:sz w:val="26"/>
+          <w:szCs w:val="26"/>
+        </w:rPr>
+      </w:pPr>
+      <w:r>
+        <w:rPr>
+          <w:sz w:val="26"/>
+          <w:szCs w:val="26"/>
+        </w:rPr>
+        <w:br/>
+      </w:r>
+    </w:p>
+    <w:p>
+      <w:pPr>
+        <w:spacing w:line="240" w:lineRule="auto"/>
+        <w:jc w:val="left"/>
+        <w:rPr>
+          <w:sz w:val="26"/>
+          <w:szCs w:val="26"/>
+        </w:rPr>
+      </w:pPr>
+      <w:r>
+        <w:rPr>
+          <w:sz w:val="26"/>
+          <w:szCs w:val="26"/>
+        </w:rPr>
+        <w:br w:type="page"/>
+      </w:r>
+    </w:p>
+    <w:p>
+      <w:pPr>
+        <w:pStyle w:val="ListParagraph"/>
+        <w:numPr>
+          <w:ilvl w:val="0"/>
+          <w:numId w:val="6"/>
+        </w:numPr>
+        <w:tabs>
+          <w:tab w:val="left" w:pos="1560"/>
+        </w:tabs>
+        <w:spacing w:before="60" w:after="60"/>
+        <w:rPr>
+          <w:sz w:val="26"/>
+          <w:szCs w:val="26"/>
+        </w:rPr>
+      </w:pPr>
+      <w:r>
+        <w:rPr>
+          <w:sz w:val="26"/>
+          <w:szCs w:val="26"/>
+        </w:rPr>
+        <w:lastRenderedPageBreak/>
+        <w:t xml:space="preserve">Admin: </w:t>
+      </w:r>
+    </w:p>
+    <w:p>
+      <w:pPr>
+        <w:pStyle w:val="ListParagraph"/>
+        <w:numPr>
+          <w:ilvl w:val="0"/>
+          <w:numId w:val="30"/>
+        </w:numPr>
+        <w:tabs>
+          <w:tab w:val="left" w:pos="1560"/>
+        </w:tabs>
+        <w:spacing w:before="60" w:after="60"/>
+        <w:rPr>
+          <w:b/>
+          <w:bCs/>
+          <w:sz w:val="26"/>
+          <w:szCs w:val="26"/>
+        </w:rPr>
+      </w:pPr>
+      <w:r>
+        <w:rPr>
+          <w:b/>
+          <w:bCs/>
+          <w:sz w:val="26"/>
+          <w:szCs w:val="26"/>
+        </w:rPr>
+        <w:t xml:space="preserve">Login page: </w:t>
+      </w:r>
+    </w:p>
+    <w:p>
+      <w:pPr>
+        <w:tabs>
+          <w:tab w:val="left" w:pos="1560"/>
+        </w:tabs>
+        <w:spacing w:before="60" w:after="60"/>
+        <w:rPr>
+          <w:sz w:val="26"/>
+          <w:szCs w:val="26"/>
+        </w:rPr>
+      </w:pPr>
+      <w:r>
+        <w:rPr>
+          <w:noProof/>
+        </w:rPr>
+        <w:drawing>
+          <wp:inline distT="0" distB="0" distL="0" distR="0" wp14:anchorId="3119C57F" wp14:editId="7E87791B">
+            <wp:extent cx="5768975" cy="2858770"/>
+            <wp:effectExtent l="0" t="0" r="3175" b="0"/>
+            <wp:docPr id="248301306" name="Picture 1" descr="A screenshot of a computer&#10;&#10;Description automatically generated"/>
+            <wp:cNvGraphicFramePr>
+              <a:graphicFrameLocks xmlns:a="http://schemas.openxmlformats.org/drawingml/2006/main" noChangeAspect="1"/>
+            </wp:cNvGraphicFramePr>
+            <a:graphic xmlns:a="http://schemas.openxmlformats.org/drawingml/2006/main">
+              <a:graphicData uri="http://schemas.openxmlformats.org/drawingml/2006/picture">
+                <pic:pic xmlns:pic="http://schemas.openxmlformats.org/drawingml/2006/picture">
+                  <pic:nvPicPr>
+                    <pic:cNvPr id="248301306" name="Picture 1" descr="A screenshot of a computer&#10;&#10;Description automatically generated"/>
+                    <pic:cNvPicPr/>
+                  </pic:nvPicPr>
+                  <pic:blipFill>
+                    <a:blip r:embed="rId57"/>
+                    <a:stretch>
+                      <a:fillRect/>
+                    </a:stretch>
+                  </pic:blipFill>
+                  <pic:spPr>
+                    <a:xfrm>
+                      <a:off x="0" y="0"/>
+                      <a:ext cx="5768975" cy="2858770"/>
+                    </a:xfrm>
+                    <a:prstGeom prst="rect">
+                      <a:avLst/>
+                    </a:prstGeom>
+                  </pic:spPr>
+                </pic:pic>
+              </a:graphicData>
+            </a:graphic>
+          </wp:inline>
+        </w:drawing>
+      </w:r>
+    </w:p>
+    <w:p>
+      <w:pPr>
+        <w:tabs>
+          <w:tab w:val="left" w:pos="1560"/>
+        </w:tabs>
+        <w:spacing w:before="60" w:after="60"/>
+        <w:rPr>
+          <w:sz w:val="26"/>
+          <w:szCs w:val="26"/>
+        </w:rPr>
+      </w:pPr>
+      <w:r>
+        <w:rPr>
+          <w:b/>
+          <w:bCs/>
+          <w:sz w:val="26"/>
+          <w:szCs w:val="26"/>
+        </w:rPr>
+        <w:t>Description</w:t>
+      </w:r>
+      <w:r>
+        <w:rPr>
+          <w:b/>
+          <w:bCs/>
+          <w:sz w:val="26"/>
+          <w:szCs w:val="26"/>
+        </w:rPr>
+        <w:tab/>
+      </w:r>
+      <w:r>
+        <w:rPr>
+          <w:sz w:val="26"/>
+          <w:szCs w:val="26"/>
+        </w:rPr>
+        <w:t xml:space="preserve">: This is login page for </w:t>
+      </w:r>
+      <w:r>
+        <w:rPr>
+          <w:sz w:val="26"/>
+          <w:szCs w:val="26"/>
+        </w:rPr>
+        <w:t>admin</w:t>
+      </w:r>
+      <w:r>
+        <w:rPr>
+          <w:sz w:val="26"/>
+          <w:szCs w:val="26"/>
+        </w:rPr>
+        <w:t xml:space="preserve">. The </w:t>
+      </w:r>
+      <w:r>
+        <w:rPr>
+          <w:sz w:val="26"/>
+          <w:szCs w:val="26"/>
+        </w:rPr>
+        <w:t>admin</w:t>
+      </w:r>
+      <w:r>
+        <w:rPr>
+          <w:sz w:val="26"/>
+          <w:szCs w:val="26"/>
+        </w:rPr>
+        <w:t xml:space="preserve"> will </w:t>
+      </w:r>
+      <w:r>
+        <w:rPr>
+          <w:sz w:val="26"/>
+          <w:szCs w:val="26"/>
+        </w:rPr>
+        <w:t>login their provided account</w:t>
+      </w:r>
+      <w:r>
+        <w:rPr>
+          <w:sz w:val="26"/>
+          <w:szCs w:val="26"/>
+        </w:rPr>
+        <w:t>.</w:t>
+      </w:r>
+    </w:p>
+    <w:p>
+      <w:pPr>
+        <w:tabs>
+          <w:tab w:val="left" w:pos="1560"/>
+        </w:tabs>
+        <w:spacing w:before="60" w:after="60"/>
+        <w:rPr>
+          <w:sz w:val="26"/>
+          <w:szCs w:val="26"/>
+        </w:rPr>
+      </w:pPr>
+      <w:r>
+        <w:rPr>
+          <w:b/>
+          <w:bCs/>
+          <w:sz w:val="26"/>
+          <w:szCs w:val="26"/>
+        </w:rPr>
+        <w:t>From</w:t>
+      </w:r>
+      <w:r>
+        <w:rPr>
+          <w:b/>
+          <w:bCs/>
+          <w:sz w:val="26"/>
+          <w:szCs w:val="26"/>
+        </w:rPr>
+        <w:tab/>
+      </w:r>
+      <w:r>
+        <w:rPr>
+          <w:sz w:val="26"/>
+          <w:szCs w:val="26"/>
+        </w:rPr>
+        <w:t xml:space="preserve">: </w:t>
+      </w:r>
+      <w:r>
+        <w:rPr>
+          <w:sz w:val="26"/>
+          <w:szCs w:val="26"/>
+        </w:rPr>
+        <w:t>main page</w:t>
+      </w:r>
+    </w:p>
+    <w:p>
+      <w:pPr>
+        <w:tabs>
+          <w:tab w:val="left" w:pos="1560"/>
+        </w:tabs>
+        <w:spacing w:before="60" w:after="60"/>
+        <w:rPr>
+          <w:sz w:val="26"/>
+          <w:szCs w:val="26"/>
+        </w:rPr>
+      </w:pPr>
+      <w:r>
+        <w:rPr>
+          <w:b/>
+          <w:bCs/>
+          <w:sz w:val="26"/>
+          <w:szCs w:val="26"/>
+        </w:rPr>
+        <w:t>To</w:t>
+      </w:r>
+      <w:r>
+        <w:rPr>
+          <w:b/>
+          <w:bCs/>
+          <w:sz w:val="26"/>
+          <w:szCs w:val="26"/>
+        </w:rPr>
+        <w:tab/>
+      </w:r>
+      <w:r>
+        <w:rPr>
+          <w:sz w:val="26"/>
+          <w:szCs w:val="26"/>
+        </w:rPr>
+        <w:t xml:space="preserve">: Homepage, </w:t>
+      </w:r>
+      <w:proofErr w:type="gramStart"/>
+      <w:r>
+        <w:rPr>
+          <w:sz w:val="26"/>
+          <w:szCs w:val="26"/>
+        </w:rPr>
+        <w:t xml:space="preserve">Seller </w:t>
+      </w:r>
+      <w:r>
+        <w:rPr>
+          <w:sz w:val="26"/>
+          <w:szCs w:val="26"/>
+        </w:rPr>
+        <w:t xml:space="preserve"> managements</w:t>
+      </w:r>
+      <w:proofErr w:type="gramEnd"/>
+      <w:r>
+        <w:rPr>
+          <w:sz w:val="26"/>
+          <w:szCs w:val="26"/>
+        </w:rPr>
+        <w:t xml:space="preserve">, </w:t>
+      </w:r>
+      <w:r>
+        <w:rPr>
+          <w:sz w:val="26"/>
+          <w:szCs w:val="26"/>
+        </w:rPr>
+        <w:t>users</w:t>
+      </w:r>
+      <w:r>
+        <w:rPr>
+          <w:sz w:val="26"/>
+          <w:szCs w:val="26"/>
+        </w:rPr>
+        <w:t xml:space="preserve"> managements</w:t>
+      </w:r>
+      <w:r>
+        <w:rPr>
+          <w:sz w:val="26"/>
+          <w:szCs w:val="26"/>
+        </w:rPr>
+        <w:t>,..</w:t>
+      </w:r>
+    </w:p>
+    <w:p>
+      <w:pPr>
+        <w:spacing w:line="240" w:lineRule="auto"/>
+        <w:jc w:val="left"/>
+        <w:rPr>
+          <w:sz w:val="26"/>
+          <w:szCs w:val="26"/>
+        </w:rPr>
+      </w:pPr>
+      <w:r>
+        <w:rPr>
+          <w:sz w:val="26"/>
+          <w:szCs w:val="26"/>
+        </w:rPr>
+        <w:br w:type="page"/>
+      </w:r>
+    </w:p>
+    <w:p>
+      <w:pPr>
+        <w:pStyle w:val="ListParagraph"/>
+        <w:numPr>
+          <w:ilvl w:val="0"/>
+          <w:numId w:val="30"/>
+        </w:numPr>
+        <w:tabs>
+          <w:tab w:val="left" w:pos="1560"/>
+        </w:tabs>
+        <w:spacing w:before="60" w:after="60"/>
+        <w:rPr>
+          <w:b/>
+          <w:bCs/>
+          <w:sz w:val="26"/>
+          <w:szCs w:val="26"/>
+        </w:rPr>
+      </w:pPr>
+      <w:r>
+        <w:rPr>
+          <w:b/>
+          <w:bCs/>
+          <w:sz w:val="26"/>
+          <w:szCs w:val="26"/>
+        </w:rPr>
+        <w:lastRenderedPageBreak/>
+        <w:t xml:space="preserve">Seller Management Page: </w:t>
+      </w:r>
+    </w:p>
+    <w:p>
+      <w:pPr>
+        <w:tabs>
+          <w:tab w:val="left" w:pos="1560"/>
+        </w:tabs>
+        <w:spacing w:before="60" w:after="60"/>
+        <w:rPr>
+          <w:sz w:val="26"/>
+          <w:szCs w:val="26"/>
+        </w:rPr>
+      </w:pPr>
+      <w:r>
+        <w:rPr>
+          <w:noProof/>
+          <w:sz w:val="26"/>
+          <w:szCs w:val="26"/>
+        </w:rPr>
+        <w:drawing>
+          <wp:inline distT="0" distB="0" distL="0" distR="0" wp14:anchorId="1F352B28" wp14:editId="4CF7186D">
+            <wp:extent cx="5768975" cy="2531110"/>
+            <wp:effectExtent l="0" t="0" r="3175" b="2540"/>
+            <wp:docPr id="1129269227" name="Picture 1" descr="A screenshot of a computer&#10;&#10;Description automatically generated"/>
+            <wp:cNvGraphicFramePr>
+              <a:graphicFrameLocks xmlns:a="http://schemas.openxmlformats.org/drawingml/2006/main" noChangeAspect="1"/>
+            </wp:cNvGraphicFramePr>
+            <a:graphic xmlns:a="http://schemas.openxmlformats.org/drawingml/2006/main">
+              <a:graphicData uri="http://schemas.openxmlformats.org/drawingml/2006/picture">
+                <pic:pic xmlns:pic="http://schemas.openxmlformats.org/drawingml/2006/picture">
+                  <pic:nvPicPr>
+                    <pic:cNvPr id="1129269227" name="Picture 1" descr="A screenshot of a computer&#10;&#10;Description automatically generated"/>
+                    <pic:cNvPicPr/>
+                  </pic:nvPicPr>
+                  <pic:blipFill>
+                    <a:blip r:embed="rId58"/>
+                    <a:stretch>
+                      <a:fillRect/>
+                    </a:stretch>
+                  </pic:blipFill>
+                  <pic:spPr>
+                    <a:xfrm>
+                      <a:off x="0" y="0"/>
+                      <a:ext cx="5768975" cy="2531110"/>
+                    </a:xfrm>
+                    <a:prstGeom prst="rect">
+                      <a:avLst/>
+                    </a:prstGeom>
+                  </pic:spPr>
+                </pic:pic>
+              </a:graphicData>
+            </a:graphic>
+          </wp:inline>
+        </w:drawing>
+      </w:r>
+    </w:p>
+    <w:p>
+      <w:pPr>
+        <w:tabs>
+          <w:tab w:val="left" w:pos="1560"/>
+        </w:tabs>
+        <w:spacing w:before="60" w:after="60"/>
+        <w:rPr>
+          <w:sz w:val="26"/>
+          <w:szCs w:val="26"/>
+        </w:rPr>
+      </w:pPr>
+      <w:r>
+        <w:rPr>
+          <w:b/>
+          <w:bCs/>
+          <w:sz w:val="26"/>
+          <w:szCs w:val="26"/>
+        </w:rPr>
+        <w:t>Description</w:t>
+      </w:r>
+      <w:r>
+        <w:rPr>
+          <w:b/>
+          <w:bCs/>
+          <w:sz w:val="26"/>
+          <w:szCs w:val="26"/>
+        </w:rPr>
+        <w:tab/>
+      </w:r>
+      <w:r>
+        <w:rPr>
+          <w:sz w:val="26"/>
+          <w:szCs w:val="26"/>
+        </w:rPr>
+        <w:t xml:space="preserve">: This is </w:t>
+      </w:r>
+      <w:r>
+        <w:rPr>
+          <w:sz w:val="26"/>
+          <w:szCs w:val="26"/>
+        </w:rPr>
+        <w:t>Seller Managing</w:t>
+      </w:r>
+      <w:r>
+        <w:rPr>
+          <w:sz w:val="26"/>
+          <w:szCs w:val="26"/>
+        </w:rPr>
+        <w:t xml:space="preserve"> page for </w:t>
+      </w:r>
+      <w:r>
+        <w:rPr>
+          <w:sz w:val="26"/>
+          <w:szCs w:val="26"/>
+        </w:rPr>
+        <w:t>admin</w:t>
+      </w:r>
+      <w:r>
+        <w:rPr>
+          <w:sz w:val="26"/>
+          <w:szCs w:val="26"/>
+        </w:rPr>
+        <w:t xml:space="preserve">. The </w:t>
+      </w:r>
+      <w:r>
+        <w:rPr>
+          <w:sz w:val="26"/>
+          <w:szCs w:val="26"/>
+        </w:rPr>
+        <w:t>admin</w:t>
+      </w:r>
+      <w:r>
+        <w:rPr>
+          <w:sz w:val="26"/>
+          <w:szCs w:val="26"/>
+        </w:rPr>
+        <w:t xml:space="preserve"> will </w:t>
+      </w:r>
+      <w:r>
+        <w:rPr>
+          <w:sz w:val="26"/>
+          <w:szCs w:val="26"/>
+        </w:rPr>
+        <w:t>manage all accounts of sellers which are available in the system</w:t>
+      </w:r>
+      <w:r>
+        <w:rPr>
+          <w:sz w:val="26"/>
+          <w:szCs w:val="26"/>
+        </w:rPr>
+        <w:t>.</w:t>
+      </w:r>
+    </w:p>
+    <w:p>
+      <w:pPr>
+        <w:tabs>
+          <w:tab w:val="left" w:pos="1560"/>
+        </w:tabs>
+        <w:spacing w:before="60" w:after="60"/>
+        <w:rPr>
+          <w:sz w:val="26"/>
+          <w:szCs w:val="26"/>
+        </w:rPr>
+      </w:pPr>
+      <w:r>
+        <w:rPr>
+          <w:b/>
+          <w:bCs/>
+          <w:sz w:val="26"/>
+          <w:szCs w:val="26"/>
+        </w:rPr>
+        <w:t>From</w:t>
+      </w:r>
+      <w:r>
+        <w:rPr>
+          <w:b/>
+          <w:bCs/>
+          <w:sz w:val="26"/>
+          <w:szCs w:val="26"/>
+        </w:rPr>
+        <w:tab/>
+      </w:r>
+      <w:r>
+        <w:rPr>
+          <w:sz w:val="26"/>
+          <w:szCs w:val="26"/>
+        </w:rPr>
+        <w:t xml:space="preserve">: </w:t>
+      </w:r>
+      <w:r>
+        <w:rPr>
+          <w:sz w:val="26"/>
+          <w:szCs w:val="26"/>
+        </w:rPr>
+        <w:t>main page</w:t>
+      </w:r>
+    </w:p>
+    <w:p>
+      <w:pPr>
+        <w:tabs>
+          <w:tab w:val="left" w:pos="1560"/>
+        </w:tabs>
+        <w:spacing w:before="60" w:after="60"/>
+        <w:rPr>
+          <w:sz w:val="26"/>
+          <w:szCs w:val="26"/>
+        </w:rPr>
+      </w:pPr>
+      <w:r>
+        <w:rPr>
+          <w:b/>
+          <w:bCs/>
+          <w:sz w:val="26"/>
+          <w:szCs w:val="26"/>
+        </w:rPr>
+        <w:t>To</w:t>
+      </w:r>
+      <w:r>
+        <w:rPr>
+          <w:b/>
+          <w:bCs/>
+          <w:sz w:val="26"/>
+          <w:szCs w:val="26"/>
+        </w:rPr>
+        <w:tab/>
+      </w:r>
+      <w:r>
+        <w:rPr>
+          <w:sz w:val="26"/>
+          <w:szCs w:val="26"/>
+        </w:rPr>
+        <w:t xml:space="preserve">: </w:t>
+      </w:r>
+      <w:r>
+        <w:rPr>
+          <w:sz w:val="26"/>
+          <w:szCs w:val="26"/>
+        </w:rPr>
+        <w:t xml:space="preserve">Products </w:t>
+      </w:r>
+      <w:r>
+        <w:rPr>
+          <w:sz w:val="26"/>
+          <w:szCs w:val="26"/>
+        </w:rPr>
+        <w:t xml:space="preserve">managements, </w:t>
+      </w:r>
+      <w:r>
+        <w:rPr>
+          <w:sz w:val="26"/>
+          <w:szCs w:val="26"/>
+        </w:rPr>
+        <w:t>users</w:t>
+      </w:r>
+      <w:r>
+        <w:rPr>
+          <w:sz w:val="26"/>
+          <w:szCs w:val="26"/>
+        </w:rPr>
+        <w:t xml:space="preserve"> </w:t>
+      </w:r>
+      <w:proofErr w:type="gramStart"/>
+      <w:r>
+        <w:rPr>
+          <w:sz w:val="26"/>
+          <w:szCs w:val="26"/>
+        </w:rPr>
+        <w:t>managements</w:t>
+      </w:r>
+      <w:r>
+        <w:rPr>
+          <w:sz w:val="26"/>
+          <w:szCs w:val="26"/>
+        </w:rPr>
+        <w:t>,..</w:t>
+      </w:r>
+      <w:proofErr w:type="gramEnd"/>
+    </w:p>
+    <w:p>
+      <w:pPr>
+        <w:spacing w:line="240" w:lineRule="auto"/>
+        <w:jc w:val="left"/>
+        <w:rPr>
+          <w:b/>
+          <w:bCs/>
+          <w:sz w:val="26"/>
+          <w:szCs w:val="26"/>
+        </w:rPr>
+      </w:pPr>
+      <w:r>
+        <w:rPr>
+          <w:b/>
+          <w:bCs/>
+          <w:sz w:val="26"/>
+          <w:szCs w:val="26"/>
+        </w:rPr>
+        <w:br w:type="page"/>
+      </w:r>
+    </w:p>
+    <w:p>
+      <w:pPr>
+        <w:pStyle w:val="ListParagraph"/>
+        <w:numPr>
+          <w:ilvl w:val="0"/>
+          <w:numId w:val="30"/>
+        </w:numPr>
+        <w:tabs>
+          <w:tab w:val="left" w:pos="1560"/>
+        </w:tabs>
+        <w:spacing w:before="60" w:after="60"/>
+        <w:rPr>
+          <w:b/>
+          <w:bCs/>
+          <w:sz w:val="26"/>
+          <w:szCs w:val="26"/>
+        </w:rPr>
+      </w:pPr>
+      <w:r>
+        <w:rPr>
+          <w:b/>
+          <w:bCs/>
+          <w:sz w:val="26"/>
+          <w:szCs w:val="26"/>
+        </w:rPr>
+        <w:lastRenderedPageBreak/>
+        <w:t>User</w:t>
+      </w:r>
+      <w:r>
+        <w:rPr>
+          <w:b/>
+          <w:bCs/>
+          <w:sz w:val="26"/>
+          <w:szCs w:val="26"/>
+        </w:rPr>
+        <w:t xml:space="preserve"> Management Page: </w:t>
+      </w:r>
+    </w:p>
+    <w:p>
+      <w:pPr>
+        <w:tabs>
+          <w:tab w:val="left" w:pos="1560"/>
+        </w:tabs>
+        <w:spacing w:before="60" w:after="60"/>
+        <w:rPr>
+          <w:sz w:val="26"/>
+          <w:szCs w:val="26"/>
+        </w:rPr>
+      </w:pPr>
+      <w:r>
+        <w:rPr>
+          <w:noProof/>
+          <w:sz w:val="26"/>
+          <w:szCs w:val="26"/>
+        </w:rPr>
+        <w:drawing>
+          <wp:inline distT="0" distB="0" distL="0" distR="0" wp14:anchorId="327C5D23" wp14:editId="37987917">
+            <wp:extent cx="5768975" cy="2499360"/>
+            <wp:effectExtent l="133350" t="114300" r="155575" b="167640"/>
+            <wp:docPr id="1772594573" name="Picture 1" descr="A screenshot of a computer&#10;&#10;Description automatically generated"/>
+            <wp:cNvGraphicFramePr>
+              <a:graphicFrameLocks xmlns:a="http://schemas.openxmlformats.org/drawingml/2006/main" noChangeAspect="1"/>
+            </wp:cNvGraphicFramePr>
+            <a:graphic xmlns:a="http://schemas.openxmlformats.org/drawingml/2006/main">
+              <a:graphicData uri="http://schemas.openxmlformats.org/drawingml/2006/picture">
+                <pic:pic xmlns:pic="http://schemas.openxmlformats.org/drawingml/2006/picture">
+                  <pic:nvPicPr>
+                    <pic:cNvPr id="1772594573" name="Picture 1" descr="A screenshot of a computer&#10;&#10;Description automatically generated"/>
+                    <pic:cNvPicPr/>
+                  </pic:nvPicPr>
+                  <pic:blipFill>
+                    <a:blip r:embed="rId59"/>
+                    <a:stretch>
+                      <a:fillRect/>
+                    </a:stretch>
+                  </pic:blipFill>
+                  <pic:spPr>
+                    <a:xfrm>
+                      <a:off x="0" y="0"/>
+                      <a:ext cx="5768975" cy="2499360"/>
+                    </a:xfrm>
+                    <a:prstGeom prst="rect">
+                      <a:avLst/>
+                    </a:prstGeom>
+                    <a:solidFill>
+                      <a:srgbClr val="FFFFFF">
+                        <a:shade val="85000"/>
+                      </a:srgbClr>
+                    </a:solidFill>
+                    <a:ln w="88900" cap="sq">
+                      <a:solidFill>
+                        <a:srgbClr val="FFFFFF"/>
+                      </a:solidFill>
+                      <a:miter lim="800000"/>
+                    </a:ln>
+                    <a:effectLst>
+                      <a:outerShdw blurRad="55000" dist="18000" dir="5400000" algn="tl" rotWithShape="0">
+                        <a:srgbClr val="000000">
+                          <a:alpha val="40000"/>
+                        </a:srgbClr>
+                      </a:outerShdw>
+                    </a:effectLst>
+                    <a:scene3d>
+                      <a:camera prst="orthographicFront"/>
+                      <a:lightRig rig="twoPt" dir="t">
+                        <a:rot lat="0" lon="0" rev="7200000"/>
+                      </a:lightRig>
+                    </a:scene3d>
+                    <a:sp3d>
+                      <a:bevelT w="25400" h="19050"/>
+                      <a:contourClr>
+                        <a:srgbClr val="FFFFFF"/>
+                      </a:contourClr>
+                    </a:sp3d>
+                  </pic:spPr>
+                </pic:pic>
+              </a:graphicData>
+            </a:graphic>
+          </wp:inline>
+        </w:drawing>
+      </w:r>
+    </w:p>
+    <w:p>
+      <w:pPr>
+        <w:tabs>
+          <w:tab w:val="left" w:pos="1560"/>
+        </w:tabs>
+        <w:spacing w:before="60" w:after="60"/>
+        <w:rPr>
+          <w:sz w:val="26"/>
+          <w:szCs w:val="26"/>
+        </w:rPr>
+      </w:pPr>
+      <w:r>
+        <w:rPr>
+          <w:b/>
+          <w:bCs/>
+          <w:sz w:val="26"/>
+          <w:szCs w:val="26"/>
+        </w:rPr>
+        <w:t>Description</w:t>
+      </w:r>
+      <w:r>
+        <w:rPr>
+          <w:b/>
+          <w:bCs/>
+          <w:sz w:val="26"/>
+          <w:szCs w:val="26"/>
+        </w:rPr>
+        <w:tab/>
+      </w:r>
+      <w:r>
+        <w:rPr>
+          <w:sz w:val="26"/>
+          <w:szCs w:val="26"/>
+        </w:rPr>
+        <w:t xml:space="preserve">: This is </w:t>
+      </w:r>
+      <w:r>
+        <w:rPr>
+          <w:sz w:val="26"/>
+          <w:szCs w:val="26"/>
+        </w:rPr>
+        <w:t>User Managing</w:t>
+      </w:r>
+      <w:r>
+        <w:rPr>
+          <w:sz w:val="26"/>
+          <w:szCs w:val="26"/>
+        </w:rPr>
+        <w:t xml:space="preserve"> page for </w:t>
+      </w:r>
+      <w:r>
+        <w:rPr>
+          <w:sz w:val="26"/>
+          <w:szCs w:val="26"/>
+        </w:rPr>
+        <w:t>admin</w:t>
+      </w:r>
+      <w:r>
+        <w:rPr>
+          <w:sz w:val="26"/>
+          <w:szCs w:val="26"/>
+        </w:rPr>
+        <w:t xml:space="preserve">. The </w:t>
+      </w:r>
+      <w:r>
+        <w:rPr>
+          <w:sz w:val="26"/>
+          <w:szCs w:val="26"/>
+        </w:rPr>
+        <w:t>admin</w:t>
+      </w:r>
+      <w:r>
+        <w:rPr>
+          <w:sz w:val="26"/>
+          <w:szCs w:val="26"/>
+        </w:rPr>
+        <w:t xml:space="preserve"> will </w:t>
+      </w:r>
+      <w:r>
+        <w:rPr>
+          <w:sz w:val="26"/>
+          <w:szCs w:val="26"/>
+        </w:rPr>
+        <w:t>manage all accounts of users which are available in the system</w:t>
+      </w:r>
+      <w:r>
+        <w:rPr>
+          <w:sz w:val="26"/>
+          <w:szCs w:val="26"/>
+        </w:rPr>
+        <w:t>.</w:t>
+      </w:r>
+    </w:p>
+    <w:p>
+      <w:pPr>
+        <w:tabs>
+          <w:tab w:val="left" w:pos="1560"/>
+        </w:tabs>
+        <w:spacing w:before="60" w:after="60"/>
+        <w:rPr>
+          <w:sz w:val="26"/>
+          <w:szCs w:val="26"/>
+        </w:rPr>
+      </w:pPr>
+      <w:r>
+        <w:rPr>
+          <w:b/>
+          <w:bCs/>
+          <w:sz w:val="26"/>
+          <w:szCs w:val="26"/>
+        </w:rPr>
+        <w:t>From</w:t>
+      </w:r>
+      <w:r>
+        <w:rPr>
+          <w:b/>
+          <w:bCs/>
+          <w:sz w:val="26"/>
+          <w:szCs w:val="26"/>
+        </w:rPr>
+        <w:tab/>
+      </w:r>
+      <w:r>
+        <w:rPr>
+          <w:sz w:val="26"/>
+          <w:szCs w:val="26"/>
+        </w:rPr>
+        <w:t xml:space="preserve">: </w:t>
+      </w:r>
+      <w:r>
+        <w:rPr>
+          <w:sz w:val="26"/>
+          <w:szCs w:val="26"/>
+        </w:rPr>
+        <w:t>main page</w:t>
+      </w:r>
+    </w:p>
+    <w:p>
+      <w:pPr>
+        <w:tabs>
+          <w:tab w:val="left" w:pos="1560"/>
+        </w:tabs>
+        <w:spacing w:before="60" w:after="60"/>
+        <w:rPr>
+          <w:sz w:val="26"/>
+          <w:szCs w:val="26"/>
+        </w:rPr>
+      </w:pPr>
+      <w:r>
+        <w:rPr>
+          <w:b/>
+          <w:bCs/>
+          <w:sz w:val="26"/>
+          <w:szCs w:val="26"/>
+        </w:rPr>
+        <w:t>To</w:t>
+      </w:r>
+      <w:r>
+        <w:rPr>
+          <w:b/>
+          <w:bCs/>
+          <w:sz w:val="26"/>
+          <w:szCs w:val="26"/>
+        </w:rPr>
+        <w:tab/>
+      </w:r>
+      <w:r>
+        <w:rPr>
+          <w:sz w:val="26"/>
+          <w:szCs w:val="26"/>
+        </w:rPr>
+        <w:t xml:space="preserve">: </w:t>
+      </w:r>
+      <w:r>
+        <w:rPr>
+          <w:sz w:val="26"/>
+          <w:szCs w:val="26"/>
+        </w:rPr>
+        <w:t xml:space="preserve">Products </w:t>
+      </w:r>
+      <w:r>
+        <w:rPr>
+          <w:sz w:val="26"/>
+          <w:szCs w:val="26"/>
+        </w:rPr>
+        <w:t>managements,</w:t>
+      </w:r>
+      <w:r>
+        <w:rPr>
+          <w:sz w:val="26"/>
+          <w:szCs w:val="26"/>
+        </w:rPr>
+        <w:t xml:space="preserve"> sellers </w:t>
+      </w:r>
+      <w:proofErr w:type="gramStart"/>
+      <w:r>
+        <w:rPr>
+          <w:sz w:val="26"/>
+          <w:szCs w:val="26"/>
+        </w:rPr>
+        <w:t>management,…</w:t>
+      </w:r>
+      <w:proofErr w:type="gramEnd"/>
+    </w:p>
+    <w:p>
+      <w:pPr>
+        <w:tabs>
+          <w:tab w:val="left" w:pos="1560"/>
+        </w:tabs>
+        <w:spacing w:before="60" w:after="60"/>
+        <w:rPr>
+          <w:sz w:val="26"/>
+          <w:szCs w:val="26"/>
+        </w:rPr>
+      </w:pPr>
+    </w:p>
+    <w:p>
+      <w:pPr>
+        <w:spacing w:line="240" w:lineRule="auto"/>
+        <w:jc w:val="left"/>
+        <w:rPr>
+          <w:sz w:val="26"/>
+          <w:szCs w:val="26"/>
+        </w:rPr>
+      </w:pPr>
+      <w:r>
+        <w:rPr>
+          <w:sz w:val="26"/>
+          <w:szCs w:val="26"/>
+        </w:rPr>
+        <w:br w:type="page"/>
+      </w:r>
+    </w:p>
+    <w:p>
+      <w:pPr>
+        <w:pStyle w:val="ListParagraph"/>
+        <w:numPr>
+          <w:ilvl w:val="0"/>
+          <w:numId w:val="30"/>
+        </w:numPr>
+        <w:tabs>
+          <w:tab w:val="left" w:pos="1560"/>
+        </w:tabs>
+        <w:spacing w:before="60" w:after="60"/>
+        <w:rPr>
+          <w:b/>
+          <w:bCs/>
+          <w:sz w:val="26"/>
+          <w:szCs w:val="26"/>
+        </w:rPr>
+      </w:pPr>
+      <w:r>
+        <w:rPr>
+          <w:b/>
+          <w:bCs/>
+          <w:sz w:val="26"/>
+          <w:szCs w:val="26"/>
+        </w:rPr>
+        <w:lastRenderedPageBreak/>
+        <w:t xml:space="preserve">Store Requesting Page: </w:t>
+      </w:r>
+    </w:p>
+    <w:p>
+      <w:pPr>
+        <w:tabs>
+          <w:tab w:val="left" w:pos="1560"/>
+        </w:tabs>
+        <w:spacing w:before="60" w:after="60"/>
+        <w:rPr>
+          <w:sz w:val="26"/>
+          <w:szCs w:val="26"/>
+        </w:rPr>
+      </w:pPr>
+      <w:r>
+        <w:rPr>
+          <w:noProof/>
+          <w:sz w:val="26"/>
+          <w:szCs w:val="26"/>
+        </w:rPr>
+        <w:drawing>
+          <wp:inline distT="0" distB="0" distL="0" distR="0" wp14:anchorId="532B9D32" wp14:editId="3DD741BE">
+            <wp:extent cx="5768975" cy="2479675"/>
+            <wp:effectExtent l="0" t="0" r="3175" b="0"/>
+            <wp:docPr id="1223393116" name="Picture 1" descr="A screenshot of a computer&#10;&#10;Description automatically generated"/>
+            <wp:cNvGraphicFramePr>
+              <a:graphicFrameLocks xmlns:a="http://schemas.openxmlformats.org/drawingml/2006/main" noChangeAspect="1"/>
+            </wp:cNvGraphicFramePr>
+            <a:graphic xmlns:a="http://schemas.openxmlformats.org/drawingml/2006/main">
+              <a:graphicData uri="http://schemas.openxmlformats.org/drawingml/2006/picture">
+                <pic:pic xmlns:pic="http://schemas.openxmlformats.org/drawingml/2006/picture">
+                  <pic:nvPicPr>
+                    <pic:cNvPr id="1223393116" name="Picture 1" descr="A screenshot of a computer&#10;&#10;Description automatically generated"/>
+                    <pic:cNvPicPr/>
+                  </pic:nvPicPr>
+                  <pic:blipFill>
+                    <a:blip r:embed="rId60"/>
+                    <a:stretch>
+                      <a:fillRect/>
+                    </a:stretch>
+                  </pic:blipFill>
+                  <pic:spPr>
+                    <a:xfrm>
+                      <a:off x="0" y="0"/>
+                      <a:ext cx="5768975" cy="2479675"/>
+                    </a:xfrm>
+                    <a:prstGeom prst="rect">
+                      <a:avLst/>
+                    </a:prstGeom>
+                  </pic:spPr>
+                </pic:pic>
+              </a:graphicData>
+            </a:graphic>
+          </wp:inline>
+        </w:drawing>
+      </w:r>
+    </w:p>
+    <w:p>
+      <w:pPr>
+        <w:tabs>
+          <w:tab w:val="left" w:pos="1560"/>
+        </w:tabs>
+        <w:spacing w:before="60" w:after="60"/>
+        <w:rPr>
+          <w:sz w:val="26"/>
+          <w:szCs w:val="26"/>
+        </w:rPr>
+      </w:pPr>
+      <w:r>
+        <w:rPr>
+          <w:noProof/>
+          <w:sz w:val="26"/>
+          <w:szCs w:val="26"/>
+        </w:rPr>
+        <w:drawing>
+          <wp:inline distT="0" distB="0" distL="0" distR="0" wp14:anchorId="514040F7" wp14:editId="1B635423">
+            <wp:extent cx="2940050" cy="3422650"/>
+            <wp:effectExtent l="19050" t="19050" r="12700" b="25400"/>
+            <wp:docPr id="1382214062" name="Picture 1" descr="A screenshot of a cell phone&#10;&#10;Description automatically generated"/>
+            <wp:cNvGraphicFramePr>
+              <a:graphicFrameLocks xmlns:a="http://schemas.openxmlformats.org/drawingml/2006/main" noChangeAspect="1"/>
+            </wp:cNvGraphicFramePr>
+            <a:graphic xmlns:a="http://schemas.openxmlformats.org/drawingml/2006/main">
+              <a:graphicData uri="http://schemas.openxmlformats.org/drawingml/2006/picture">
+                <pic:pic xmlns:pic="http://schemas.openxmlformats.org/drawingml/2006/picture">
+                  <pic:nvPicPr>
+                    <pic:cNvPr id="1382214062" name="Picture 1" descr="A screenshot of a cell phone&#10;&#10;Description automatically generated"/>
+                    <pic:cNvPicPr/>
+                  </pic:nvPicPr>
+                  <pic:blipFill>
+                    <a:blip r:embed="rId61"/>
+                    <a:stretch>
+                      <a:fillRect/>
+                    </a:stretch>
+                  </pic:blipFill>
+                  <pic:spPr>
+                    <a:xfrm>
+                      <a:off x="0" y="0"/>
+                      <a:ext cx="2940202" cy="3422827"/>
+                    </a:xfrm>
+                    <a:prstGeom prst="rect">
+                      <a:avLst/>
+                    </a:prstGeom>
+                    <a:ln>
+                      <a:solidFill>
+                        <a:schemeClr val="tx1"/>
+                      </a:solidFill>
+                    </a:ln>
+                  </pic:spPr>
+                </pic:pic>
+              </a:graphicData>
+            </a:graphic>
+          </wp:inline>
+        </w:drawing>
+      </w:r>
+      <w:r>
+        <w:rPr>
+          <w:noProof/>
+          <w:sz w:val="26"/>
+          <w:szCs w:val="26"/>
+        </w:rPr>
+        <w:drawing>
+          <wp:inline distT="0" distB="0" distL="0" distR="0" wp14:anchorId="55BD58A2" wp14:editId="181E701D">
+            <wp:extent cx="2552700" cy="3911600"/>
+            <wp:effectExtent l="19050" t="19050" r="19050" b="12700"/>
+            <wp:docPr id="509473192" name="Picture 1" descr="A screenshot of a phone&#10;&#10;Description automatically generated"/>
+            <wp:cNvGraphicFramePr>
+              <a:graphicFrameLocks xmlns:a="http://schemas.openxmlformats.org/drawingml/2006/main" noChangeAspect="1"/>
+            </wp:cNvGraphicFramePr>
+            <a:graphic xmlns:a="http://schemas.openxmlformats.org/drawingml/2006/main">
+              <a:graphicData uri="http://schemas.openxmlformats.org/drawingml/2006/picture">
+                <pic:pic xmlns:pic="http://schemas.openxmlformats.org/drawingml/2006/picture">
+                  <pic:nvPicPr>
+                    <pic:cNvPr id="509473192" name="Picture 1" descr="A screenshot of a phone&#10;&#10;Description automatically generated"/>
+                    <pic:cNvPicPr/>
+                  </pic:nvPicPr>
+                  <pic:blipFill>
+                    <a:blip r:embed="rId62"/>
+                    <a:stretch>
+                      <a:fillRect/>
+                    </a:stretch>
+                  </pic:blipFill>
+                  <pic:spPr>
+                    <a:xfrm>
+                      <a:off x="0" y="0"/>
+                      <a:ext cx="2552831" cy="3911801"/>
+                    </a:xfrm>
+                    <a:prstGeom prst="rect">
+                      <a:avLst/>
+                    </a:prstGeom>
+                    <a:ln>
+                      <a:solidFill>
+                        <a:schemeClr val="tx1"/>
+                      </a:solidFill>
+                    </a:ln>
+                  </pic:spPr>
+                </pic:pic>
+              </a:graphicData>
+            </a:graphic>
+          </wp:inline>
+        </w:drawing>
+      </w:r>
+    </w:p>
+    <w:p>
+      <w:pPr>
+        <w:tabs>
+          <w:tab w:val="left" w:pos="1560"/>
+        </w:tabs>
+        <w:spacing w:before="60" w:after="60"/>
+        <w:rPr>
+          <w:sz w:val="26"/>
+          <w:szCs w:val="26"/>
+        </w:rPr>
+      </w:pPr>
+    </w:p>
+    <w:p>
+      <w:pPr>
+        <w:tabs>
+          <w:tab w:val="left" w:pos="1560"/>
+        </w:tabs>
+        <w:spacing w:before="60" w:after="60"/>
+        <w:rPr>
+          <w:sz w:val="26"/>
+          <w:szCs w:val="26"/>
+        </w:rPr>
+      </w:pPr>
+      <w:r>
+        <w:rPr>
+          <w:b/>
+          <w:bCs/>
+          <w:sz w:val="26"/>
+          <w:szCs w:val="26"/>
+        </w:rPr>
+        <w:lastRenderedPageBreak/>
+        <w:t>Description</w:t>
+      </w:r>
+      <w:r>
+        <w:rPr>
+          <w:b/>
+          <w:bCs/>
+          <w:sz w:val="26"/>
+          <w:szCs w:val="26"/>
+        </w:rPr>
+        <w:tab/>
+      </w:r>
+      <w:r>
+        <w:rPr>
+          <w:sz w:val="26"/>
+          <w:szCs w:val="26"/>
+        </w:rPr>
+        <w:t xml:space="preserve">: This is </w:t>
+      </w:r>
+      <w:r>
+        <w:rPr>
+          <w:sz w:val="26"/>
+          <w:szCs w:val="26"/>
+        </w:rPr>
+        <w:t>Store Registering</w:t>
+      </w:r>
+      <w:r>
+        <w:rPr>
+          <w:sz w:val="26"/>
+          <w:szCs w:val="26"/>
+        </w:rPr>
+        <w:t xml:space="preserve"> page for </w:t>
+      </w:r>
+      <w:r>
+        <w:rPr>
+          <w:sz w:val="26"/>
+          <w:szCs w:val="26"/>
+        </w:rPr>
+        <w:t>admin</w:t>
+      </w:r>
+      <w:r>
+        <w:rPr>
+          <w:sz w:val="26"/>
+          <w:szCs w:val="26"/>
+        </w:rPr>
+        <w:t xml:space="preserve">. The </w:t>
+      </w:r>
+      <w:r>
+        <w:rPr>
+          <w:sz w:val="26"/>
+          <w:szCs w:val="26"/>
+        </w:rPr>
+        <w:t>admin</w:t>
+      </w:r>
+      <w:r>
+        <w:rPr>
+          <w:sz w:val="26"/>
+          <w:szCs w:val="26"/>
+        </w:rPr>
+        <w:t xml:space="preserve"> will</w:t>
+      </w:r>
+      <w:r>
+        <w:rPr>
+          <w:sz w:val="26"/>
+          <w:szCs w:val="26"/>
+        </w:rPr>
+        <w:t xml:space="preserve"> </w:t>
+      </w:r>
+      <w:proofErr w:type="gramStart"/>
+      <w:r>
+        <w:rPr>
+          <w:sz w:val="26"/>
+          <w:szCs w:val="26"/>
+        </w:rPr>
+        <w:t>check  all</w:t>
+      </w:r>
+      <w:proofErr w:type="gramEnd"/>
+      <w:r>
+        <w:rPr>
+          <w:sz w:val="26"/>
+          <w:szCs w:val="26"/>
+        </w:rPr>
+        <w:t xml:space="preserve"> request of store creating and just allows if sellers meet the system’s requirements</w:t>
+      </w:r>
+      <w:r>
+        <w:rPr>
+          <w:sz w:val="26"/>
+          <w:szCs w:val="26"/>
+        </w:rPr>
+        <w:t>.</w:t>
+      </w:r>
+    </w:p>
+    <w:p>
+      <w:pPr>
+        <w:tabs>
+          <w:tab w:val="left" w:pos="1560"/>
+        </w:tabs>
+        <w:spacing w:before="60" w:after="60"/>
+        <w:rPr>
+          <w:sz w:val="26"/>
+          <w:szCs w:val="26"/>
+        </w:rPr>
+      </w:pPr>
+      <w:r>
+        <w:rPr>
+          <w:b/>
+          <w:bCs/>
+          <w:sz w:val="26"/>
+          <w:szCs w:val="26"/>
+        </w:rPr>
+        <w:t>From</w:t>
+      </w:r>
+      <w:r>
+        <w:rPr>
+          <w:b/>
+          <w:bCs/>
+          <w:sz w:val="26"/>
+          <w:szCs w:val="26"/>
+        </w:rPr>
+        <w:tab/>
+      </w:r>
+      <w:r>
+        <w:rPr>
+          <w:sz w:val="26"/>
+          <w:szCs w:val="26"/>
+        </w:rPr>
+        <w:t xml:space="preserve">: </w:t>
+      </w:r>
+      <w:r>
+        <w:rPr>
+          <w:sz w:val="26"/>
+          <w:szCs w:val="26"/>
+        </w:rPr>
+        <w:t>main page</w:t>
+      </w:r>
+    </w:p>
+    <w:p>
+      <w:pPr>
+        <w:tabs>
+          <w:tab w:val="left" w:pos="1560"/>
+        </w:tabs>
+        <w:spacing w:before="60" w:after="60"/>
+        <w:rPr>
+          <w:sz w:val="26"/>
+          <w:szCs w:val="26"/>
+        </w:rPr>
+      </w:pPr>
+      <w:r>
+        <w:rPr>
+          <w:b/>
+          <w:bCs/>
+          <w:sz w:val="26"/>
+          <w:szCs w:val="26"/>
+        </w:rPr>
+        <w:t>To</w:t>
+      </w:r>
+      <w:r>
+        <w:rPr>
+          <w:b/>
+          <w:bCs/>
+          <w:sz w:val="26"/>
+          <w:szCs w:val="26"/>
+        </w:rPr>
+        <w:tab/>
+      </w:r>
+      <w:r>
+        <w:rPr>
+          <w:sz w:val="26"/>
+          <w:szCs w:val="26"/>
+        </w:rPr>
+        <w:t xml:space="preserve">: </w:t>
+      </w:r>
+      <w:r>
+        <w:rPr>
+          <w:sz w:val="26"/>
+          <w:szCs w:val="26"/>
+        </w:rPr>
+        <w:t xml:space="preserve">Products </w:t>
+      </w:r>
+      <w:r>
+        <w:rPr>
+          <w:sz w:val="26"/>
+          <w:szCs w:val="26"/>
+        </w:rPr>
+        <w:t>managements,</w:t>
+      </w:r>
+      <w:r>
+        <w:rPr>
+          <w:sz w:val="26"/>
+          <w:szCs w:val="26"/>
+        </w:rPr>
+        <w:t xml:space="preserve"> sellers </w:t>
+      </w:r>
+      <w:proofErr w:type="gramStart"/>
+      <w:r>
+        <w:rPr>
+          <w:sz w:val="26"/>
+          <w:szCs w:val="26"/>
+        </w:rPr>
+        <w:t>management,…</w:t>
+      </w:r>
+      <w:proofErr w:type="gramEnd"/>
+    </w:p>
+    <w:p>
+      <w:pPr>
+        <w:tabs>
+          <w:tab w:val="left" w:pos="1560"/>
+        </w:tabs>
+        <w:spacing w:before="60" w:after="60"/>
+        <w:rPr>
+          <w:sz w:val="26"/>
+          <w:szCs w:val="26"/>
+        </w:rPr>
+      </w:pPr>
+    </w:p>
+    <w:p>
+      <w:pPr>
+        <w:spacing w:line="240" w:lineRule="auto"/>
+        <w:jc w:val="left"/>
+        <w:rPr>
+          <w:b/>
+          <w:bCs/>
+          <w:sz w:val="26"/>
+          <w:szCs w:val="26"/>
+        </w:rPr>
+      </w:pPr>
+      <w:r>
+        <w:rPr>
+          <w:b/>
+          <w:bCs/>
+          <w:sz w:val="26"/>
+          <w:szCs w:val="26"/>
+        </w:rPr>
+        <w:br w:type="page"/>
+      </w:r>
+    </w:p>
+    <w:p>
+      <w:pPr>
+        <w:pStyle w:val="ListParagraph"/>
+        <w:numPr>
+          <w:ilvl w:val="0"/>
+          <w:numId w:val="30"/>
+        </w:numPr>
+        <w:tabs>
+          <w:tab w:val="left" w:pos="1560"/>
+        </w:tabs>
+        <w:spacing w:before="60" w:after="60"/>
+        <w:rPr>
+          <w:b/>
+          <w:bCs/>
+          <w:sz w:val="26"/>
+          <w:szCs w:val="26"/>
+        </w:rPr>
+      </w:pPr>
+      <w:r>
+        <w:rPr>
+          <w:b/>
+          <w:bCs/>
+          <w:sz w:val="26"/>
+          <w:szCs w:val="26"/>
+        </w:rPr>
+        <w:lastRenderedPageBreak/>
+        <w:t xml:space="preserve">Product Registering Page: </w:t>
+      </w:r>
+    </w:p>
+    <w:p>
+      <w:pPr>
+        <w:tabs>
+          <w:tab w:val="left" w:pos="1560"/>
+        </w:tabs>
+        <w:spacing w:before="60" w:after="60"/>
+        <w:rPr>
+          <w:sz w:val="26"/>
+          <w:szCs w:val="26"/>
+        </w:rPr>
+      </w:pPr>
+      <w:r>
+        <w:rPr>
+          <w:noProof/>
+          <w:sz w:val="26"/>
+          <w:szCs w:val="26"/>
+        </w:rPr>
+        <w:drawing>
+          <wp:inline distT="0" distB="0" distL="0" distR="0" wp14:anchorId="2ED8765D" wp14:editId="2D29927C">
+            <wp:extent cx="5768975" cy="2492375"/>
+            <wp:effectExtent l="19050" t="19050" r="22225" b="22225"/>
+            <wp:docPr id="1022119504" name="Picture 1" descr="A screenshot of a computer&#10;&#10;Description automatically generated"/>
+            <wp:cNvGraphicFramePr>
+              <a:graphicFrameLocks xmlns:a="http://schemas.openxmlformats.org/drawingml/2006/main" noChangeAspect="1"/>
+            </wp:cNvGraphicFramePr>
+            <a:graphic xmlns:a="http://schemas.openxmlformats.org/drawingml/2006/main">
+              <a:graphicData uri="http://schemas.openxmlformats.org/drawingml/2006/picture">
+                <pic:pic xmlns:pic="http://schemas.openxmlformats.org/drawingml/2006/picture">
+                  <pic:nvPicPr>
+                    <pic:cNvPr id="1022119504" name="Picture 1" descr="A screenshot of a computer&#10;&#10;Description automatically generated"/>
+                    <pic:cNvPicPr/>
+                  </pic:nvPicPr>
+                  <pic:blipFill>
+                    <a:blip r:embed="rId63"/>
+                    <a:stretch>
+                      <a:fillRect/>
+                    </a:stretch>
+                  </pic:blipFill>
+                  <pic:spPr>
+                    <a:xfrm>
+                      <a:off x="0" y="0"/>
+                      <a:ext cx="5768975" cy="2492375"/>
+                    </a:xfrm>
+                    <a:prstGeom prst="rect">
+                      <a:avLst/>
+                    </a:prstGeom>
+                    <a:ln>
+                      <a:solidFill>
+                        <a:schemeClr val="tx1"/>
+                      </a:solidFill>
+                    </a:ln>
+                  </pic:spPr>
+                </pic:pic>
+              </a:graphicData>
+            </a:graphic>
+          </wp:inline>
+        </w:drawing>
+      </w:r>
+    </w:p>
+    <w:p>
+      <w:pPr>
+        <w:tabs>
+          <w:tab w:val="left" w:pos="1560"/>
+        </w:tabs>
+        <w:spacing w:before="60" w:after="60"/>
+        <w:rPr>
+          <w:sz w:val="26"/>
+          <w:szCs w:val="26"/>
+        </w:rPr>
+      </w:pPr>
+      <w:r>
+        <w:rPr>
+          <w:noProof/>
+          <w:sz w:val="26"/>
+          <w:szCs w:val="26"/>
+        </w:rPr>
+        <w:drawing>
+          <wp:inline distT="0" distB="0" distL="0" distR="0" wp14:anchorId="7B3FF257" wp14:editId="0D79870B">
+            <wp:extent cx="3391074" cy="2521080"/>
+            <wp:effectExtent l="19050" t="19050" r="19050" b="12700"/>
+            <wp:docPr id="1365293135" name="Picture 1" descr="A screenshot of a product&#10;&#10;Description automatically generated"/>
+            <wp:cNvGraphicFramePr>
+              <a:graphicFrameLocks xmlns:a="http://schemas.openxmlformats.org/drawingml/2006/main" noChangeAspect="1"/>
+            </wp:cNvGraphicFramePr>
+            <a:graphic xmlns:a="http://schemas.openxmlformats.org/drawingml/2006/main">
+              <a:graphicData uri="http://schemas.openxmlformats.org/drawingml/2006/picture">
+                <pic:pic xmlns:pic="http://schemas.openxmlformats.org/drawingml/2006/picture">
+                  <pic:nvPicPr>
+                    <pic:cNvPr id="1365293135" name="Picture 1" descr="A screenshot of a product&#10;&#10;Description automatically generated"/>
+                    <pic:cNvPicPr/>
+                  </pic:nvPicPr>
+                  <pic:blipFill>
+                    <a:blip r:embed="rId64"/>
+                    <a:stretch>
+                      <a:fillRect/>
+                    </a:stretch>
+                  </pic:blipFill>
+                  <pic:spPr>
+                    <a:xfrm>
+                      <a:off x="0" y="0"/>
+                      <a:ext cx="3391074" cy="2521080"/>
+                    </a:xfrm>
+                    <a:prstGeom prst="rect">
+                      <a:avLst/>
+                    </a:prstGeom>
+                    <a:ln>
+                      <a:solidFill>
+                        <a:schemeClr val="tx1"/>
+                      </a:solidFill>
+                    </a:ln>
+                  </pic:spPr>
+                </pic:pic>
+              </a:graphicData>
+            </a:graphic>
+          </wp:inline>
+        </w:drawing>
+      </w:r>
+    </w:p>
+    <w:p>
+      <w:pPr>
+        <w:tabs>
+          <w:tab w:val="left" w:pos="1560"/>
+        </w:tabs>
+        <w:spacing w:before="60" w:after="60"/>
+        <w:rPr>
+          <w:sz w:val="26"/>
+          <w:szCs w:val="26"/>
+        </w:rPr>
+      </w:pPr>
+      <w:r>
+        <w:rPr>
+          <w:b/>
+          <w:bCs/>
+          <w:sz w:val="26"/>
+          <w:szCs w:val="26"/>
+        </w:rPr>
+        <w:t>Description</w:t>
+      </w:r>
+      <w:r>
+        <w:rPr>
+          <w:b/>
+          <w:bCs/>
+          <w:sz w:val="26"/>
+          <w:szCs w:val="26"/>
+        </w:rPr>
+        <w:tab/>
+      </w:r>
+      <w:r>
+        <w:rPr>
+          <w:sz w:val="26"/>
+          <w:szCs w:val="26"/>
+        </w:rPr>
+        <w:t xml:space="preserve">: This is </w:t>
+      </w:r>
+      <w:proofErr w:type="gramStart"/>
+      <w:r>
+        <w:rPr>
+          <w:sz w:val="26"/>
+          <w:szCs w:val="26"/>
+        </w:rPr>
+        <w:t>Product  Registering</w:t>
+      </w:r>
+      <w:proofErr w:type="gramEnd"/>
+      <w:r>
+        <w:rPr>
+          <w:sz w:val="26"/>
+          <w:szCs w:val="26"/>
+        </w:rPr>
+        <w:t xml:space="preserve"> page for </w:t>
+      </w:r>
+      <w:r>
+        <w:rPr>
+          <w:sz w:val="26"/>
+          <w:szCs w:val="26"/>
+        </w:rPr>
+        <w:t>admin</w:t>
+      </w:r>
+      <w:r>
+        <w:rPr>
+          <w:sz w:val="26"/>
+          <w:szCs w:val="26"/>
+        </w:rPr>
+        <w:t xml:space="preserve">. The </w:t>
+      </w:r>
+      <w:r>
+        <w:rPr>
+          <w:sz w:val="26"/>
+          <w:szCs w:val="26"/>
+        </w:rPr>
+        <w:t>admin</w:t>
+      </w:r>
+      <w:r>
+        <w:rPr>
+          <w:sz w:val="26"/>
+          <w:szCs w:val="26"/>
+        </w:rPr>
+        <w:t xml:space="preserve"> will</w:t>
+      </w:r>
+      <w:r>
+        <w:rPr>
+          <w:sz w:val="26"/>
+          <w:szCs w:val="26"/>
+        </w:rPr>
+        <w:t xml:space="preserve"> </w:t>
+      </w:r>
+      <w:proofErr w:type="gramStart"/>
+      <w:r>
+        <w:rPr>
+          <w:sz w:val="26"/>
+          <w:szCs w:val="26"/>
+        </w:rPr>
+        <w:t>check  all</w:t>
+      </w:r>
+      <w:proofErr w:type="gramEnd"/>
+      <w:r>
+        <w:rPr>
+          <w:sz w:val="26"/>
+          <w:szCs w:val="26"/>
+        </w:rPr>
+        <w:t xml:space="preserve"> request of product creating and just allows if sellers meet the system’s requirements</w:t>
+      </w:r>
+      <w:r>
+        <w:rPr>
+          <w:sz w:val="26"/>
+          <w:szCs w:val="26"/>
+        </w:rPr>
+        <w:t>.</w:t>
+      </w:r>
+    </w:p>
+    <w:p>
+      <w:pPr>
+        <w:tabs>
+          <w:tab w:val="left" w:pos="1560"/>
+        </w:tabs>
+        <w:spacing w:before="60" w:after="60"/>
+        <w:rPr>
+          <w:sz w:val="26"/>
+          <w:szCs w:val="26"/>
+        </w:rPr>
+      </w:pPr>
+      <w:r>
+        <w:rPr>
+          <w:b/>
+          <w:bCs/>
+          <w:sz w:val="26"/>
+          <w:szCs w:val="26"/>
+        </w:rPr>
+        <w:t>From</w:t>
+      </w:r>
+      <w:r>
+        <w:rPr>
+          <w:b/>
+          <w:bCs/>
+          <w:sz w:val="26"/>
+          <w:szCs w:val="26"/>
+        </w:rPr>
+        <w:tab/>
+      </w:r>
+      <w:r>
+        <w:rPr>
+          <w:sz w:val="26"/>
+          <w:szCs w:val="26"/>
+        </w:rPr>
+        <w:t xml:space="preserve">: </w:t>
+      </w:r>
+      <w:r>
+        <w:rPr>
+          <w:sz w:val="26"/>
+          <w:szCs w:val="26"/>
+        </w:rPr>
+        <w:t>main page</w:t>
+      </w:r>
+    </w:p>
+    <w:p>
+      <w:pPr>
+        <w:tabs>
+          <w:tab w:val="left" w:pos="1560"/>
+        </w:tabs>
+        <w:spacing w:before="60" w:after="60"/>
+        <w:rPr>
+          <w:sz w:val="26"/>
+          <w:szCs w:val="26"/>
+        </w:rPr>
+      </w:pPr>
+      <w:r>
+        <w:rPr>
+          <w:b/>
+          <w:bCs/>
+          <w:sz w:val="26"/>
+          <w:szCs w:val="26"/>
+        </w:rPr>
+        <w:t>To</w:t>
+      </w:r>
+      <w:r>
+        <w:rPr>
+          <w:b/>
+          <w:bCs/>
+          <w:sz w:val="26"/>
+          <w:szCs w:val="26"/>
+        </w:rPr>
+        <w:tab/>
+      </w:r>
+      <w:r>
+        <w:rPr>
+          <w:sz w:val="26"/>
+          <w:szCs w:val="26"/>
+        </w:rPr>
+        <w:t xml:space="preserve">: </w:t>
+      </w:r>
+      <w:r>
+        <w:rPr>
+          <w:sz w:val="26"/>
+          <w:szCs w:val="26"/>
+        </w:rPr>
+        <w:t xml:space="preserve">User </w:t>
+      </w:r>
+      <w:r>
+        <w:rPr>
+          <w:sz w:val="26"/>
+          <w:szCs w:val="26"/>
+        </w:rPr>
+        <w:t>managements,</w:t>
+      </w:r>
+      <w:r>
+        <w:rPr>
+          <w:sz w:val="26"/>
+          <w:szCs w:val="26"/>
+        </w:rPr>
+        <w:t xml:space="preserve"> sellers </w:t>
+      </w:r>
+      <w:proofErr w:type="gramStart"/>
+      <w:r>
+        <w:rPr>
+          <w:sz w:val="26"/>
+          <w:szCs w:val="26"/>
+        </w:rPr>
+        <w:t>management,…</w:t>
+      </w:r>
+      <w:proofErr w:type="gramEnd"/>
+    </w:p>
+    <w:p>
+      <w:pPr>
+        <w:spacing w:line="240" w:lineRule="auto"/>
+        <w:jc w:val="left"/>
+        <w:rPr>
+          <w:sz w:val="26"/>
+          <w:szCs w:val="26"/>
+        </w:rPr>
+      </w:pPr>
+      <w:r>
+        <w:rPr>
+          <w:sz w:val="26"/>
+          <w:szCs w:val="26"/>
+        </w:rPr>
+        <w:br w:type="page"/>
+      </w:r>
+    </w:p>
+    <w:p>
+      <w:pPr>
+        <w:pStyle w:val="ListParagraph"/>
+        <w:numPr>
+          <w:ilvl w:val="0"/>
+          <w:numId w:val="30"/>
+        </w:numPr>
+        <w:tabs>
+          <w:tab w:val="left" w:pos="1560"/>
+        </w:tabs>
+        <w:spacing w:before="60" w:after="60"/>
+        <w:rPr>
+          <w:b/>
+          <w:bCs/>
+          <w:sz w:val="26"/>
+          <w:szCs w:val="26"/>
+        </w:rPr>
+      </w:pPr>
+      <w:r>
+        <w:rPr>
+          <w:b/>
+          <w:bCs/>
+          <w:sz w:val="26"/>
+          <w:szCs w:val="26"/>
+        </w:rPr>
+        <w:lastRenderedPageBreak/>
+        <w:t xml:space="preserve">Variant-Product management Page: </w:t>
+      </w:r>
+    </w:p>
+    <w:p>
+      <w:pPr>
+        <w:tabs>
+          <w:tab w:val="left" w:pos="1560"/>
+        </w:tabs>
+        <w:spacing w:before="60" w:after="60"/>
+        <w:rPr>
+          <w:sz w:val="26"/>
+          <w:szCs w:val="26"/>
+        </w:rPr>
+      </w:pPr>
+      <w:r>
+        <w:rPr>
+          <w:noProof/>
+          <w:sz w:val="26"/>
+          <w:szCs w:val="26"/>
+        </w:rPr>
+        <w:drawing>
+          <wp:inline distT="0" distB="0" distL="0" distR="0" wp14:anchorId="143BA2E7" wp14:editId="36D83082">
+            <wp:extent cx="5768975" cy="2482850"/>
+            <wp:effectExtent l="19050" t="19050" r="22225" b="12700"/>
+            <wp:docPr id="2008419547" name="Picture 1" descr="A screenshot of a computer&#10;&#10;Description automatically generated"/>
+            <wp:cNvGraphicFramePr>
+              <a:graphicFrameLocks xmlns:a="http://schemas.openxmlformats.org/drawingml/2006/main" noChangeAspect="1"/>
+            </wp:cNvGraphicFramePr>
+            <a:graphic xmlns:a="http://schemas.openxmlformats.org/drawingml/2006/main">
+              <a:graphicData uri="http://schemas.openxmlformats.org/drawingml/2006/picture">
+                <pic:pic xmlns:pic="http://schemas.openxmlformats.org/drawingml/2006/picture">
+                  <pic:nvPicPr>
+                    <pic:cNvPr id="2008419547" name="Picture 1" descr="A screenshot of a computer&#10;&#10;Description automatically generated"/>
+                    <pic:cNvPicPr/>
+                  </pic:nvPicPr>
+                  <pic:blipFill>
+                    <a:blip r:embed="rId65"/>
+                    <a:stretch>
+                      <a:fillRect/>
+                    </a:stretch>
+                  </pic:blipFill>
+                  <pic:spPr>
+                    <a:xfrm>
+                      <a:off x="0" y="0"/>
+                      <a:ext cx="5768975" cy="2482850"/>
+                    </a:xfrm>
+                    <a:prstGeom prst="rect">
+                      <a:avLst/>
+                    </a:prstGeom>
+                    <a:ln>
+                      <a:solidFill>
+                        <a:schemeClr val="tx1"/>
+                      </a:solidFill>
+                    </a:ln>
+                  </pic:spPr>
+                </pic:pic>
+              </a:graphicData>
+            </a:graphic>
+          </wp:inline>
+        </w:drawing>
+      </w:r>
+    </w:p>
+    <w:p>
+      <w:pPr>
+        <w:tabs>
+          <w:tab w:val="left" w:pos="1560"/>
+        </w:tabs>
+        <w:spacing w:before="60" w:after="60"/>
+        <w:rPr>
+          <w:sz w:val="26"/>
+          <w:szCs w:val="26"/>
+        </w:rPr>
+      </w:pPr>
+      <w:r>
+        <w:rPr>
+          <w:b/>
+          <w:bCs/>
+          <w:sz w:val="26"/>
+          <w:szCs w:val="26"/>
+        </w:rPr>
+        <w:t>Description</w:t>
+      </w:r>
+      <w:r>
+        <w:rPr>
+          <w:b/>
+          <w:bCs/>
+          <w:sz w:val="26"/>
+          <w:szCs w:val="26"/>
+        </w:rPr>
+        <w:tab/>
+      </w:r>
+      <w:r>
+        <w:rPr>
+          <w:sz w:val="26"/>
+          <w:szCs w:val="26"/>
+        </w:rPr>
+        <w:t xml:space="preserve">: This is </w:t>
+      </w:r>
+      <w:r>
+        <w:rPr>
+          <w:sz w:val="26"/>
+          <w:szCs w:val="26"/>
+        </w:rPr>
+        <w:t>Variant - Product Registering</w:t>
+      </w:r>
+      <w:r>
+        <w:rPr>
+          <w:sz w:val="26"/>
+          <w:szCs w:val="26"/>
+        </w:rPr>
+        <w:t xml:space="preserve"> page for </w:t>
+      </w:r>
+      <w:r>
+        <w:rPr>
+          <w:sz w:val="26"/>
+          <w:szCs w:val="26"/>
+        </w:rPr>
+        <w:t>admin</w:t>
+      </w:r>
+      <w:r>
+        <w:rPr>
+          <w:sz w:val="26"/>
+          <w:szCs w:val="26"/>
+        </w:rPr>
+        <w:t xml:space="preserve">. The </w:t>
+      </w:r>
+      <w:r>
+        <w:rPr>
+          <w:sz w:val="26"/>
+          <w:szCs w:val="26"/>
+        </w:rPr>
+        <w:t>admin</w:t>
+      </w:r>
+      <w:r>
+        <w:rPr>
+          <w:sz w:val="26"/>
+          <w:szCs w:val="26"/>
+        </w:rPr>
+        <w:t xml:space="preserve"> will</w:t>
+      </w:r>
+      <w:r>
+        <w:rPr>
+          <w:sz w:val="26"/>
+          <w:szCs w:val="26"/>
+        </w:rPr>
+        <w:t xml:space="preserve"> click on the name of product, go to Variant </w:t>
+      </w:r>
+      <w:proofErr w:type="gramStart"/>
+      <w:r>
+        <w:rPr>
+          <w:sz w:val="26"/>
+          <w:szCs w:val="26"/>
+        </w:rPr>
+        <w:t>page</w:t>
+      </w:r>
+      <w:proofErr w:type="gramEnd"/>
+      <w:r>
+        <w:rPr>
+          <w:sz w:val="26"/>
+          <w:szCs w:val="26"/>
+        </w:rPr>
+        <w:t xml:space="preserve"> and check all request of variant - product creating and just allows if sellers meet the system’s requirements</w:t>
+      </w:r>
+      <w:r>
+        <w:rPr>
+          <w:sz w:val="26"/>
+          <w:szCs w:val="26"/>
+        </w:rPr>
+        <w:t>.</w:t>
+      </w:r>
+    </w:p>
+    <w:p>
+      <w:pPr>
+        <w:tabs>
+          <w:tab w:val="left" w:pos="1560"/>
+        </w:tabs>
+        <w:spacing w:before="60" w:after="60"/>
+        <w:rPr>
+          <w:sz w:val="26"/>
+          <w:szCs w:val="26"/>
+        </w:rPr>
+      </w:pPr>
+      <w:r>
+        <w:rPr>
+          <w:b/>
+          <w:bCs/>
+          <w:sz w:val="26"/>
+          <w:szCs w:val="26"/>
+        </w:rPr>
+        <w:t>From</w:t>
+      </w:r>
+      <w:r>
+        <w:rPr>
+          <w:b/>
+          <w:bCs/>
+          <w:sz w:val="26"/>
+          <w:szCs w:val="26"/>
+        </w:rPr>
+        <w:tab/>
+      </w:r>
+      <w:r>
+        <w:rPr>
+          <w:sz w:val="26"/>
+          <w:szCs w:val="26"/>
+        </w:rPr>
+        <w:t xml:space="preserve">: </w:t>
+      </w:r>
+      <w:r>
+        <w:rPr>
+          <w:sz w:val="26"/>
+          <w:szCs w:val="26"/>
+        </w:rPr>
+        <w:t>Products Requesting page</w:t>
+      </w:r>
+    </w:p>
+    <w:p>
+      <w:pPr>
+        <w:tabs>
+          <w:tab w:val="left" w:pos="1560"/>
+        </w:tabs>
+        <w:spacing w:before="60" w:after="60"/>
+        <w:rPr>
+          <w:sz w:val="26"/>
+          <w:szCs w:val="26"/>
+        </w:rPr>
+      </w:pPr>
+      <w:r>
+        <w:rPr>
+          <w:b/>
+          <w:bCs/>
+          <w:sz w:val="26"/>
+          <w:szCs w:val="26"/>
+        </w:rPr>
+        <w:t>To</w:t>
+      </w:r>
+      <w:r>
+        <w:rPr>
+          <w:b/>
+          <w:bCs/>
+          <w:sz w:val="26"/>
+          <w:szCs w:val="26"/>
+        </w:rPr>
+        <w:tab/>
+      </w:r>
+      <w:r>
+        <w:rPr>
+          <w:sz w:val="26"/>
+          <w:szCs w:val="26"/>
+        </w:rPr>
+        <w:t xml:space="preserve">: </w:t>
+      </w:r>
+      <w:r>
+        <w:rPr>
+          <w:sz w:val="26"/>
+          <w:szCs w:val="26"/>
+        </w:rPr>
+        <w:t xml:space="preserve">User </w:t>
+      </w:r>
+      <w:r>
+        <w:rPr>
+          <w:sz w:val="26"/>
+          <w:szCs w:val="26"/>
+        </w:rPr>
+        <w:t>managements,</w:t>
+      </w:r>
+      <w:r>
+        <w:rPr>
+          <w:sz w:val="26"/>
+          <w:szCs w:val="26"/>
+        </w:rPr>
+        <w:t xml:space="preserve"> sellers management, …</w:t>
+      </w:r>
+    </w:p>
+    <w:p>
+      <w:pPr>
+        <w:tabs>
+          <w:tab w:val="left" w:pos="1560"/>
+        </w:tabs>
+        <w:spacing w:before="60" w:after="60"/>
+        <w:rPr>
+          <w:sz w:val="26"/>
+          <w:szCs w:val="26"/>
+        </w:rPr>
+      </w:pPr>
+    </w:p>
+    <w:p>
+      <w:pPr>
+        <w:spacing w:line="240" w:lineRule="auto"/>
+        <w:jc w:val="left"/>
+        <w:rPr>
+          <w:b/>
+          <w:bCs/>
+          <w:sz w:val="26"/>
+          <w:szCs w:val="26"/>
+        </w:rPr>
+      </w:pPr>
+      <w:r>
+        <w:rPr>
+          <w:b/>
+          <w:bCs/>
+          <w:sz w:val="26"/>
+          <w:szCs w:val="26"/>
+        </w:rPr>
+        <w:br w:type="page"/>
+      </w:r>
+    </w:p>
+    <w:p>
+      <w:pPr>
+        <w:pStyle w:val="ListParagraph"/>
+        <w:numPr>
+          <w:ilvl w:val="0"/>
+          <w:numId w:val="30"/>
+        </w:numPr>
+        <w:tabs>
+          <w:tab w:val="left" w:pos="1560"/>
+        </w:tabs>
+        <w:spacing w:before="60" w:after="60"/>
+        <w:rPr>
+          <w:b/>
+          <w:bCs/>
+          <w:sz w:val="26"/>
+          <w:szCs w:val="26"/>
+        </w:rPr>
+      </w:pPr>
+      <w:r>
+        <w:rPr>
+          <w:b/>
+          <w:bCs/>
+          <w:sz w:val="26"/>
+          <w:szCs w:val="26"/>
+        </w:rPr>
+        <w:lastRenderedPageBreak/>
+        <w:t xml:space="preserve">Revenue Page: </w:t>
+      </w:r>
+    </w:p>
+    <w:p>
+      <w:pPr>
+        <w:tabs>
+          <w:tab w:val="left" w:pos="1560"/>
+        </w:tabs>
+        <w:spacing w:before="60" w:after="60"/>
+        <w:rPr>
+          <w:sz w:val="26"/>
+          <w:szCs w:val="26"/>
+        </w:rPr>
+      </w:pPr>
+      <w:r>
+        <w:rPr>
+          <w:noProof/>
+          <w:sz w:val="26"/>
+          <w:szCs w:val="26"/>
+        </w:rPr>
+        <w:drawing>
+          <wp:inline distT="0" distB="0" distL="0" distR="0" wp14:anchorId="6E0AABFF" wp14:editId="592820CC">
+            <wp:extent cx="5768975" cy="2488565"/>
+            <wp:effectExtent l="19050" t="19050" r="22225" b="26035"/>
+            <wp:docPr id="2012937581" name="Picture 1" descr="A screenshot of a chat&#10;&#10;Description automatically generated"/>
+            <wp:cNvGraphicFramePr>
+              <a:graphicFrameLocks xmlns:a="http://schemas.openxmlformats.org/drawingml/2006/main" noChangeAspect="1"/>
+            </wp:cNvGraphicFramePr>
+            <a:graphic xmlns:a="http://schemas.openxmlformats.org/drawingml/2006/main">
+              <a:graphicData uri="http://schemas.openxmlformats.org/drawingml/2006/picture">
+                <pic:pic xmlns:pic="http://schemas.openxmlformats.org/drawingml/2006/picture">
+                  <pic:nvPicPr>
+                    <pic:cNvPr id="2012937581" name="Picture 1" descr="A screenshot of a chat&#10;&#10;Description automatically generated"/>
+                    <pic:cNvPicPr/>
+                  </pic:nvPicPr>
+                  <pic:blipFill>
+                    <a:blip r:embed="rId66"/>
+                    <a:stretch>
+                      <a:fillRect/>
+                    </a:stretch>
+                  </pic:blipFill>
+                  <pic:spPr>
+                    <a:xfrm>
+                      <a:off x="0" y="0"/>
+                      <a:ext cx="5768975" cy="2488565"/>
+                    </a:xfrm>
+                    <a:prstGeom prst="rect">
+                      <a:avLst/>
+                    </a:prstGeom>
+                    <a:ln>
+                      <a:solidFill>
+                        <a:schemeClr val="tx1"/>
+                      </a:solidFill>
+                    </a:ln>
+                  </pic:spPr>
+                </pic:pic>
+              </a:graphicData>
+            </a:graphic>
+          </wp:inline>
+        </w:drawing>
+      </w:r>
+    </w:p>
+    <w:p>
+      <w:pPr>
+        <w:tabs>
+          <w:tab w:val="left" w:pos="1560"/>
+        </w:tabs>
+        <w:spacing w:before="60" w:after="60"/>
+        <w:rPr>
+          <w:sz w:val="26"/>
+          <w:szCs w:val="26"/>
+        </w:rPr>
+      </w:pPr>
+      <w:r>
+        <w:rPr>
+          <w:b/>
+          <w:bCs/>
+          <w:sz w:val="26"/>
+          <w:szCs w:val="26"/>
+        </w:rPr>
+        <w:t>Description</w:t>
+      </w:r>
+      <w:r>
+        <w:rPr>
+          <w:b/>
+          <w:bCs/>
+          <w:sz w:val="26"/>
+          <w:szCs w:val="26"/>
+        </w:rPr>
+        <w:tab/>
+      </w:r>
+      <w:r>
+        <w:rPr>
+          <w:sz w:val="26"/>
+          <w:szCs w:val="26"/>
+        </w:rPr>
+        <w:t xml:space="preserve">: This is </w:t>
+      </w:r>
+      <w:r>
+        <w:rPr>
+          <w:sz w:val="26"/>
+          <w:szCs w:val="26"/>
+        </w:rPr>
+        <w:t>Revenue</w:t>
+      </w:r>
+      <w:r>
+        <w:rPr>
+          <w:sz w:val="26"/>
+          <w:szCs w:val="26"/>
+        </w:rPr>
+        <w:t xml:space="preserve"> page for </w:t>
+      </w:r>
+      <w:r>
+        <w:rPr>
+          <w:sz w:val="26"/>
+          <w:szCs w:val="26"/>
+        </w:rPr>
+        <w:t>admin</w:t>
+      </w:r>
+      <w:r>
+        <w:rPr>
+          <w:sz w:val="26"/>
+          <w:szCs w:val="26"/>
+        </w:rPr>
+        <w:t xml:space="preserve">. The </w:t>
+      </w:r>
+      <w:r>
+        <w:rPr>
+          <w:sz w:val="26"/>
+          <w:szCs w:val="26"/>
+        </w:rPr>
+        <w:t>admin</w:t>
+      </w:r>
+      <w:r>
+        <w:rPr>
+          <w:sz w:val="26"/>
+          <w:szCs w:val="26"/>
+        </w:rPr>
+        <w:t xml:space="preserve"> will</w:t>
+      </w:r>
+      <w:r>
+        <w:rPr>
+          <w:sz w:val="26"/>
+          <w:szCs w:val="26"/>
+        </w:rPr>
+        <w:t xml:space="preserve"> click on the name of active </w:t>
+      </w:r>
+      <w:proofErr w:type="gramStart"/>
+      <w:r>
+        <w:rPr>
+          <w:sz w:val="26"/>
+          <w:szCs w:val="26"/>
+        </w:rPr>
+        <w:t>store ,</w:t>
+      </w:r>
+      <w:proofErr w:type="gramEnd"/>
+      <w:r>
+        <w:rPr>
+          <w:sz w:val="26"/>
+          <w:szCs w:val="26"/>
+        </w:rPr>
+        <w:t xml:space="preserve"> go to Revenue page and check the revenue of store depending on the period selected days on the Calendar Picker and exporting the pdf report</w:t>
+      </w:r>
+      <w:r>
+        <w:rPr>
+          <w:sz w:val="26"/>
+          <w:szCs w:val="26"/>
+        </w:rPr>
+        <w:t>.</w:t>
+      </w:r>
+    </w:p>
+    <w:p>
+      <w:pPr>
+        <w:tabs>
+          <w:tab w:val="left" w:pos="1560"/>
+        </w:tabs>
+        <w:spacing w:before="60" w:after="60"/>
+        <w:rPr>
+          <w:sz w:val="26"/>
+          <w:szCs w:val="26"/>
+        </w:rPr>
+      </w:pPr>
+      <w:r>
+        <w:rPr>
+          <w:b/>
+          <w:bCs/>
+          <w:sz w:val="26"/>
+          <w:szCs w:val="26"/>
+        </w:rPr>
+        <w:t>From</w:t>
+      </w:r>
+      <w:r>
+        <w:rPr>
+          <w:b/>
+          <w:bCs/>
+          <w:sz w:val="26"/>
+          <w:szCs w:val="26"/>
+        </w:rPr>
+        <w:tab/>
+      </w:r>
+      <w:r>
+        <w:rPr>
+          <w:sz w:val="26"/>
+          <w:szCs w:val="26"/>
+        </w:rPr>
+        <w:t xml:space="preserve">: </w:t>
+      </w:r>
+      <w:r>
+        <w:rPr>
+          <w:sz w:val="26"/>
+          <w:szCs w:val="26"/>
+        </w:rPr>
+        <w:t>main page, Store Active Page</w:t>
+      </w:r>
+    </w:p>
+    <w:p>
+      <w:pPr>
+        <w:tabs>
+          <w:tab w:val="left" w:pos="1560"/>
+        </w:tabs>
+        <w:spacing w:before="60" w:after="60"/>
+        <w:rPr>
+          <w:sz w:val="26"/>
+          <w:szCs w:val="26"/>
+        </w:rPr>
+      </w:pPr>
+      <w:r>
+        <w:rPr>
+          <w:b/>
+          <w:bCs/>
+          <w:sz w:val="26"/>
+          <w:szCs w:val="26"/>
+        </w:rPr>
+        <w:t>To</w:t>
+      </w:r>
+      <w:r>
+        <w:rPr>
+          <w:b/>
+          <w:bCs/>
+          <w:sz w:val="26"/>
+          <w:szCs w:val="26"/>
+        </w:rPr>
+        <w:tab/>
+      </w:r>
+      <w:r>
+        <w:rPr>
+          <w:sz w:val="26"/>
+          <w:szCs w:val="26"/>
+        </w:rPr>
+        <w:t xml:space="preserve">: </w:t>
+      </w:r>
+      <w:r>
+        <w:rPr>
+          <w:sz w:val="26"/>
+          <w:szCs w:val="26"/>
+        </w:rPr>
+        <w:t xml:space="preserve">User </w:t>
+      </w:r>
+      <w:r>
+        <w:rPr>
+          <w:sz w:val="26"/>
+          <w:szCs w:val="26"/>
+        </w:rPr>
+        <w:t>managements,</w:t>
+      </w:r>
+      <w:r>
+        <w:rPr>
+          <w:sz w:val="26"/>
+          <w:szCs w:val="26"/>
+        </w:rPr>
+        <w:t xml:space="preserve"> sellers management, …</w:t>
+      </w:r>
+    </w:p>
+    <w:p>
+      <w:pPr>
+        <w:tabs>
+          <w:tab w:val="left" w:pos="1560"/>
+        </w:tabs>
+        <w:spacing w:before="60" w:after="60"/>
+        <w:rPr>
+          <w:sz w:val="26"/>
+          <w:szCs w:val="26"/>
+        </w:rPr>
+      </w:pPr>
+    </w:p>
+    <w:p>
+      <w:pPr>
+        <w:tabs>
+          <w:tab w:val="left" w:pos="1560"/>
+        </w:tabs>
+        <w:spacing w:before="60" w:after="60"/>
+        <w:rPr>
+          <w:sz w:val="26"/>
+          <w:szCs w:val="26"/>
+        </w:rPr>
+      </w:pPr>
+    </w:p>
+    <w:p>
+      <w:pPr>
+        <w:tabs>
+          <w:tab w:val="left" w:pos="1560"/>
+        </w:tabs>
+        <w:spacing w:before="60" w:after="60"/>
+        <w:rPr>
+          <w:sz w:val="26"/>
+          <w:szCs w:val="26"/>
+        </w:rPr>
+      </w:pPr>
+    </w:p>
+    <w:p>
+      <w:pPr>
+        <w:tabs>
+          <w:tab w:val="left" w:pos="1560"/>
+        </w:tabs>
+        <w:spacing w:before="60" w:after="60"/>
+        <w:rPr>
+          <w:sz w:val="26"/>
+          <w:szCs w:val="26"/>
+        </w:rPr>
+      </w:pPr>
+    </w:p>
+    <w:p>
+      <w:pPr>
+        <w:tabs>
+          <w:tab w:val="left" w:pos="1560"/>
+        </w:tabs>
+        <w:spacing w:before="60" w:after="60"/>
+        <w:rPr>
+          <w:sz w:val="26"/>
+          <w:szCs w:val="26"/>
+        </w:rPr>
+      </w:pPr>
     </w:p>
     <w:p>
       <w:pPr>
@@ -15181,9 +17972,9 @@
           <w:szCs w:val="26"/>
         </w:rPr>
         <w:drawing>
-          <wp:inline distT="0" distB="0" distL="0" distR="0" wp14:anchorId="63B0FB59" wp14:editId="17A77341">
+          <wp:inline distT="0" distB="0" distL="0" distR="0" wp14:anchorId="63B0FB59" wp14:editId="3EBA7B8A">
             <wp:extent cx="1720938" cy="3410125"/>
-            <wp:effectExtent l="0" t="0" r="0" b="0"/>
+            <wp:effectExtent l="19050" t="19050" r="12700" b="19050"/>
             <wp:docPr id="659514887" name="Picture 1" descr="A screen shot of a product&#10;&#10;Description automatically generated"/>
             <wp:cNvGraphicFramePr>
               <a:graphicFrameLocks xmlns:a="http://schemas.openxmlformats.org/drawingml/2006/main" noChangeAspect="1"/>
@@ -15196,7 +17987,7 @@
                     <pic:cNvPicPr/>
                   </pic:nvPicPr>
                   <pic:blipFill>
-                    <a:blip r:embed="rId55"/>
+                    <a:blip r:embed="rId67"/>
                     <a:stretch>
                       <a:fillRect/>
                     </a:stretch>
@@ -15209,6 +18000,11 @@
                     <a:prstGeom prst="rect">
                       <a:avLst/>
                     </a:prstGeom>
+                    <a:ln>
+                      <a:solidFill>
+                        <a:schemeClr val="tx1"/>
+                      </a:solidFill>
+                    </a:ln>
                   </pic:spPr>
                 </pic:pic>
               </a:graphicData>
@@ -15520,7 +18316,7 @@
                     <pic:cNvPicPr/>
                   </pic:nvPicPr>
                   <pic:blipFill>
-                    <a:blip r:embed="rId56"/>
+                    <a:blip r:embed="rId68"/>
                     <a:stretch>
                       <a:fillRect/>
                     </a:stretch>
@@ -15881,7 +18677,7 @@
                     </pic:cNvPicPr>
                   </pic:nvPicPr>
                   <pic:blipFill>
-                    <a:blip r:embed="rId57">
+                    <a:blip r:embed="rId69">
                       <a:extLst>
                         <a:ext uri="{28A0092B-C50C-407E-A947-70E740481C1C}">
                           <a14:useLocalDpi xmlns:a14="http://schemas.microsoft.com/office/drawing/2010/main" val="0"/>
@@ -16224,7 +19020,7 @@
                     <pic:cNvPicPr/>
                   </pic:nvPicPr>
                   <pic:blipFill>
-                    <a:blip r:embed="rId58"/>
+                    <a:blip r:embed="rId70"/>
                     <a:stretch>
                       <a:fillRect/>
                     </a:stretch>
@@ -16570,7 +19366,7 @@
                     <pic:cNvPicPr/>
                   </pic:nvPicPr>
                   <pic:blipFill>
-                    <a:blip r:embed="rId59"/>
+                    <a:blip r:embed="rId71"/>
                     <a:stretch>
                       <a:fillRect/>
                     </a:stretch>
@@ -16878,7 +19674,7 @@
                     <pic:cNvPicPr/>
                   </pic:nvPicPr>
                   <pic:blipFill>
-                    <a:blip r:embed="rId60"/>
+                    <a:blip r:embed="rId72"/>
                     <a:stretch>
                       <a:fillRect/>
                     </a:stretch>
@@ -17247,7 +20043,7 @@
                     <pic:cNvPicPr/>
                   </pic:nvPicPr>
                   <pic:blipFill>
-                    <a:blip r:embed="rId61"/>
+                    <a:blip r:embed="rId73"/>
                     <a:stretch>
                       <a:fillRect/>
                     </a:stretch>
@@ -17567,7 +20363,7 @@
                     <pic:cNvPicPr/>
                   </pic:nvPicPr>
                   <pic:blipFill>
-                    <a:blip r:embed="rId62"/>
+                    <a:blip r:embed="rId74"/>
                     <a:stretch>
                       <a:fillRect/>
                     </a:stretch>
@@ -17790,8 +20586,8 @@
           <w:szCs w:val="26"/>
         </w:rPr>
         <w:sectPr>
-          <w:headerReference w:type="default" r:id="rId63"/>
-          <w:footerReference w:type="default" r:id="rId64"/>
+          <w:headerReference w:type="default" r:id="rId75"/>
+          <w:footerReference w:type="default" r:id="rId76"/>
           <w:pgSz w:w="11907" w:h="16840" w:code="9"/>
           <w:pgMar w:top="1411" w:right="1411" w:bottom="1411" w:left="1411" w:header="720" w:footer="720" w:gutter="0"/>
           <w:cols w:space="720"/>
@@ -18603,13 +21399,15 @@
               <w:jc w:val="center"/>
               <w:rPr>
                 <w:rFonts w:eastAsia="Calibri"/>
-                <w:sz w:val="26"/>
-                <w:szCs w:val="26"/>
-              </w:rPr>
-            </w:pPr>
-            <w:r>
-              <w:rPr>
-                <w:rFonts w:eastAsia="Calibri"/>
+                <w:color w:val="FF0000"/>
+                <w:sz w:val="26"/>
+                <w:szCs w:val="26"/>
+              </w:rPr>
+            </w:pPr>
+            <w:r>
+              <w:rPr>
+                <w:rFonts w:eastAsia="Calibri"/>
+                <w:color w:val="FF0000"/>
                 <w:sz w:val="26"/>
                 <w:szCs w:val="26"/>
               </w:rPr>
@@ -18628,13 +21426,15 @@
               <w:jc w:val="left"/>
               <w:rPr>
                 <w:rFonts w:eastAsia="Calibri"/>
-                <w:sz w:val="26"/>
-                <w:szCs w:val="26"/>
-              </w:rPr>
-            </w:pPr>
-            <w:r>
-              <w:rPr>
-                <w:rFonts w:eastAsia="Calibri"/>
+                <w:color w:val="FF0000"/>
+                <w:sz w:val="26"/>
+                <w:szCs w:val="26"/>
+              </w:rPr>
+            </w:pPr>
+            <w:r>
+              <w:rPr>
+                <w:rFonts w:eastAsia="Calibri"/>
+                <w:color w:val="FF0000"/>
                 <w:sz w:val="26"/>
                 <w:szCs w:val="26"/>
               </w:rPr>
@@ -18652,13 +21452,15 @@
               <w:spacing w:line="240" w:lineRule="auto"/>
               <w:rPr>
                 <w:rFonts w:eastAsia="Calibri"/>
-                <w:sz w:val="26"/>
-                <w:szCs w:val="26"/>
-              </w:rPr>
-            </w:pPr>
-            <w:r>
-              <w:rPr>
-                <w:rFonts w:eastAsia="Calibri"/>
+                <w:color w:val="FF0000"/>
+                <w:sz w:val="26"/>
+                <w:szCs w:val="26"/>
+              </w:rPr>
+            </w:pPr>
+            <w:r>
+              <w:rPr>
+                <w:rFonts w:eastAsia="Calibri"/>
+                <w:color w:val="FF0000"/>
                 <w:sz w:val="26"/>
                 <w:szCs w:val="26"/>
               </w:rPr>
@@ -19034,7 +21836,7 @@
           <w:szCs w:val="26"/>
         </w:rPr>
         <w:sectPr>
-          <w:headerReference w:type="default" r:id="rId65"/>
+          <w:headerReference w:type="default" r:id="rId77"/>
           <w:pgSz w:w="11907" w:h="16840" w:code="9"/>
           <w:pgMar w:top="1411" w:right="1411" w:bottom="1411" w:left="1411" w:header="720" w:footer="720" w:gutter="0"/>
           <w:cols w:space="720"/>
@@ -23953,7 +26755,7 @@
           <w:szCs w:val="26"/>
         </w:rPr>
         <w:sectPr>
-          <w:headerReference w:type="default" r:id="rId66"/>
+          <w:headerReference w:type="default" r:id="rId78"/>
           <w:pgSz w:w="11907" w:h="16840" w:code="9"/>
           <w:pgMar w:top="1411" w:right="1411" w:bottom="1411" w:left="1411" w:header="720" w:footer="720" w:gutter="0"/>
           <w:cols w:space="720"/>
@@ -23979,11 +26781,11 @@
       <w:tblGrid>
         <w:gridCol w:w="991"/>
         <w:gridCol w:w="3159"/>
-        <w:gridCol w:w="2085"/>
-        <w:gridCol w:w="1080"/>
-        <w:gridCol w:w="1155"/>
-        <w:gridCol w:w="4065"/>
-        <w:gridCol w:w="1620"/>
+        <w:gridCol w:w="2430"/>
+        <w:gridCol w:w="1170"/>
+        <w:gridCol w:w="720"/>
+        <w:gridCol w:w="2880"/>
+        <w:gridCol w:w="2805"/>
       </w:tblGrid>
       <w:tr>
         <w:tc>
@@ -24045,7 +26847,7 @@
         </w:tc>
         <w:tc>
           <w:tcPr>
-            <w:tcW w:w="2085" w:type="dxa"/>
+            <w:tcW w:w="2430" w:type="dxa"/>
             <w:vMerge w:val="restart"/>
             <w:tcBorders>
               <w:top w:val="single" w:sz="4" w:space="0" w:color="auto"/>
@@ -24118,7 +26920,7 @@
         </w:tc>
         <w:tc>
           <w:tcPr>
-            <w:tcW w:w="7920" w:type="dxa"/>
+            <w:tcW w:w="7575" w:type="dxa"/>
             <w:gridSpan w:val="4"/>
             <w:tcBorders>
               <w:top w:val="single" w:sz="4" w:space="0" w:color="auto"/>
@@ -24240,7 +27042,7 @@
         </w:tc>
         <w:tc>
           <w:tcPr>
-            <w:tcW w:w="2085" w:type="dxa"/>
+            <w:tcW w:w="2430" w:type="dxa"/>
             <w:vMerge/>
             <w:tcBorders>
               <w:top w:val="single" w:sz="4" w:space="0" w:color="auto"/>
@@ -24272,7 +27074,7 @@
         </w:tc>
         <w:tc>
           <w:tcPr>
-            <w:tcW w:w="1080" w:type="dxa"/>
+            <w:tcW w:w="1170" w:type="dxa"/>
             <w:tcBorders>
               <w:top w:val="single" w:sz="4" w:space="0" w:color="auto"/>
               <w:left w:val="single" w:sz="4" w:space="0" w:color="auto"/>
@@ -24326,7 +27128,7 @@
         </w:tc>
         <w:tc>
           <w:tcPr>
-            <w:tcW w:w="1155" w:type="dxa"/>
+            <w:tcW w:w="720" w:type="dxa"/>
             <w:tcBorders>
               <w:top w:val="single" w:sz="4" w:space="0" w:color="auto"/>
               <w:left w:val="single" w:sz="4" w:space="0" w:color="auto"/>
@@ -24380,7 +27182,7 @@
         </w:tc>
         <w:tc>
           <w:tcPr>
-            <w:tcW w:w="4065" w:type="dxa"/>
+            <w:tcW w:w="2880" w:type="dxa"/>
             <w:tcBorders>
               <w:top w:val="single" w:sz="4" w:space="0" w:color="auto"/>
               <w:left w:val="single" w:sz="4" w:space="0" w:color="auto"/>
@@ -24425,7 +27227,7 @@
         </w:tc>
         <w:tc>
           <w:tcPr>
-            <w:tcW w:w="1620" w:type="dxa"/>
+            <w:tcW w:w="2805" w:type="dxa"/>
             <w:tcBorders>
               <w:top w:val="single" w:sz="4" w:space="0" w:color="auto"/>
               <w:left w:val="single" w:sz="4" w:space="0" w:color="auto"/>
@@ -24540,7 +27342,7 @@
         </w:tc>
         <w:tc>
           <w:tcPr>
-            <w:tcW w:w="2085" w:type="dxa"/>
+            <w:tcW w:w="2430" w:type="dxa"/>
             <w:vMerge w:val="restart"/>
             <w:tcBorders>
               <w:top w:val="single" w:sz="4" w:space="0" w:color="auto"/>
@@ -24636,7 +27438,7 @@
         </w:tc>
         <w:tc>
           <w:tcPr>
-            <w:tcW w:w="1080" w:type="dxa"/>
+            <w:tcW w:w="1170" w:type="dxa"/>
             <w:tcBorders>
               <w:top w:val="single" w:sz="4" w:space="0" w:color="auto"/>
               <w:left w:val="single" w:sz="4" w:space="0" w:color="auto"/>
@@ -24672,7 +27474,7 @@
         </w:tc>
         <w:tc>
           <w:tcPr>
-            <w:tcW w:w="1155" w:type="dxa"/>
+            <w:tcW w:w="720" w:type="dxa"/>
             <w:tcBorders>
               <w:top w:val="single" w:sz="4" w:space="0" w:color="auto"/>
               <w:left w:val="single" w:sz="4" w:space="0" w:color="auto"/>
@@ -24708,7 +27510,7 @@
         </w:tc>
         <w:tc>
           <w:tcPr>
-            <w:tcW w:w="4065" w:type="dxa"/>
+            <w:tcW w:w="2880" w:type="dxa"/>
             <w:tcBorders>
               <w:top w:val="single" w:sz="4" w:space="0" w:color="auto"/>
               <w:left w:val="single" w:sz="4" w:space="0" w:color="auto"/>
@@ -24742,7 +27544,7 @@
         </w:tc>
         <w:tc>
           <w:tcPr>
-            <w:tcW w:w="1620" w:type="dxa"/>
+            <w:tcW w:w="2805" w:type="dxa"/>
             <w:tcBorders>
               <w:top w:val="single" w:sz="4" w:space="0" w:color="auto"/>
               <w:left w:val="single" w:sz="4" w:space="0" w:color="auto"/>
@@ -24859,7 +27661,7 @@
         </w:tc>
         <w:tc>
           <w:tcPr>
-            <w:tcW w:w="2085" w:type="dxa"/>
+            <w:tcW w:w="2430" w:type="dxa"/>
             <w:vMerge/>
             <w:tcBorders>
               <w:left w:val="single" w:sz="4" w:space="0" w:color="auto"/>
@@ -24889,7 +27691,7 @@
         </w:tc>
         <w:tc>
           <w:tcPr>
-            <w:tcW w:w="1080" w:type="dxa"/>
+            <w:tcW w:w="1170" w:type="dxa"/>
             <w:tcBorders>
               <w:top w:val="single" w:sz="4" w:space="0" w:color="auto"/>
               <w:left w:val="single" w:sz="4" w:space="0" w:color="auto"/>
@@ -24925,7 +27727,7 @@
         </w:tc>
         <w:tc>
           <w:tcPr>
-            <w:tcW w:w="1155" w:type="dxa"/>
+            <w:tcW w:w="720" w:type="dxa"/>
             <w:tcBorders>
               <w:top w:val="single" w:sz="4" w:space="0" w:color="auto"/>
               <w:left w:val="single" w:sz="4" w:space="0" w:color="auto"/>
@@ -24960,7 +27762,7 @@
         </w:tc>
         <w:tc>
           <w:tcPr>
-            <w:tcW w:w="4065" w:type="dxa"/>
+            <w:tcW w:w="2880" w:type="dxa"/>
             <w:tcBorders>
               <w:top w:val="single" w:sz="4" w:space="0" w:color="auto"/>
               <w:left w:val="single" w:sz="4" w:space="0" w:color="auto"/>
@@ -24994,7 +27796,7 @@
         </w:tc>
         <w:tc>
           <w:tcPr>
-            <w:tcW w:w="1620" w:type="dxa"/>
+            <w:tcW w:w="2805" w:type="dxa"/>
             <w:tcBorders>
               <w:top w:val="single" w:sz="4" w:space="0" w:color="auto"/>
               <w:left w:val="single" w:sz="4" w:space="0" w:color="auto"/>
@@ -25110,7 +27912,7 @@
         </w:tc>
         <w:tc>
           <w:tcPr>
-            <w:tcW w:w="2085" w:type="dxa"/>
+            <w:tcW w:w="2430" w:type="dxa"/>
             <w:vMerge/>
             <w:tcBorders>
               <w:left w:val="single" w:sz="4" w:space="0" w:color="auto"/>
@@ -25140,7 +27942,7 @@
         </w:tc>
         <w:tc>
           <w:tcPr>
-            <w:tcW w:w="1080" w:type="dxa"/>
+            <w:tcW w:w="1170" w:type="dxa"/>
             <w:tcBorders>
               <w:top w:val="single" w:sz="4" w:space="0" w:color="auto"/>
               <w:left w:val="single" w:sz="4" w:space="0" w:color="auto"/>
@@ -25176,7 +27978,7 @@
         </w:tc>
         <w:tc>
           <w:tcPr>
-            <w:tcW w:w="1155" w:type="dxa"/>
+            <w:tcW w:w="720" w:type="dxa"/>
             <w:tcBorders>
               <w:top w:val="single" w:sz="4" w:space="0" w:color="auto"/>
               <w:left w:val="single" w:sz="4" w:space="0" w:color="auto"/>
@@ -25211,7 +28013,7 @@
         </w:tc>
         <w:tc>
           <w:tcPr>
-            <w:tcW w:w="4065" w:type="dxa"/>
+            <w:tcW w:w="2880" w:type="dxa"/>
             <w:tcBorders>
               <w:top w:val="single" w:sz="4" w:space="0" w:color="auto"/>
               <w:left w:val="single" w:sz="4" w:space="0" w:color="auto"/>
@@ -25245,7 +28047,7 @@
         </w:tc>
         <w:tc>
           <w:tcPr>
-            <w:tcW w:w="1620" w:type="dxa"/>
+            <w:tcW w:w="2805" w:type="dxa"/>
             <w:tcBorders>
               <w:top w:val="single" w:sz="4" w:space="0" w:color="auto"/>
               <w:left w:val="single" w:sz="4" w:space="0" w:color="auto"/>
@@ -25364,7 +28166,7 @@
         </w:tc>
         <w:tc>
           <w:tcPr>
-            <w:tcW w:w="2085" w:type="dxa"/>
+            <w:tcW w:w="2430" w:type="dxa"/>
             <w:vMerge/>
             <w:tcBorders>
               <w:left w:val="single" w:sz="4" w:space="0" w:color="auto"/>
@@ -25394,7 +28196,7 @@
         </w:tc>
         <w:tc>
           <w:tcPr>
-            <w:tcW w:w="1080" w:type="dxa"/>
+            <w:tcW w:w="1170" w:type="dxa"/>
             <w:tcBorders>
               <w:top w:val="single" w:sz="4" w:space="0" w:color="auto"/>
               <w:left w:val="single" w:sz="4" w:space="0" w:color="auto"/>
@@ -25432,7 +28234,7 @@
         </w:tc>
         <w:tc>
           <w:tcPr>
-            <w:tcW w:w="1155" w:type="dxa"/>
+            <w:tcW w:w="720" w:type="dxa"/>
             <w:tcBorders>
               <w:top w:val="single" w:sz="4" w:space="0" w:color="auto"/>
               <w:left w:val="single" w:sz="4" w:space="0" w:color="auto"/>
@@ -25469,7 +28271,7 @@
         </w:tc>
         <w:tc>
           <w:tcPr>
-            <w:tcW w:w="4065" w:type="dxa"/>
+            <w:tcW w:w="2880" w:type="dxa"/>
             <w:tcBorders>
               <w:top w:val="single" w:sz="4" w:space="0" w:color="auto"/>
               <w:left w:val="single" w:sz="4" w:space="0" w:color="auto"/>
@@ -25505,7 +28307,7 @@
         </w:tc>
         <w:tc>
           <w:tcPr>
-            <w:tcW w:w="1620" w:type="dxa"/>
+            <w:tcW w:w="2805" w:type="dxa"/>
             <w:tcBorders>
               <w:top w:val="single" w:sz="4" w:space="0" w:color="auto"/>
               <w:left w:val="single" w:sz="4" w:space="0" w:color="auto"/>
@@ -25624,7 +28426,7 @@
         </w:tc>
         <w:tc>
           <w:tcPr>
-            <w:tcW w:w="2085" w:type="dxa"/>
+            <w:tcW w:w="2430" w:type="dxa"/>
             <w:tcBorders>
               <w:left w:val="single" w:sz="4" w:space="0" w:color="auto"/>
               <w:right w:val="single" w:sz="4" w:space="0" w:color="auto"/>
@@ -25653,7 +28455,7 @@
         </w:tc>
         <w:tc>
           <w:tcPr>
-            <w:tcW w:w="1080" w:type="dxa"/>
+            <w:tcW w:w="1170" w:type="dxa"/>
             <w:tcBorders>
               <w:top w:val="single" w:sz="4" w:space="0" w:color="auto"/>
               <w:left w:val="single" w:sz="4" w:space="0" w:color="auto"/>
@@ -25689,7 +28491,7 @@
         </w:tc>
         <w:tc>
           <w:tcPr>
-            <w:tcW w:w="1155" w:type="dxa"/>
+            <w:tcW w:w="720" w:type="dxa"/>
             <w:tcBorders>
               <w:top w:val="single" w:sz="4" w:space="0" w:color="auto"/>
               <w:left w:val="single" w:sz="4" w:space="0" w:color="auto"/>
@@ -25725,7 +28527,7 @@
         </w:tc>
         <w:tc>
           <w:tcPr>
-            <w:tcW w:w="4065" w:type="dxa"/>
+            <w:tcW w:w="2880" w:type="dxa"/>
             <w:tcBorders>
               <w:top w:val="single" w:sz="4" w:space="0" w:color="auto"/>
               <w:left w:val="single" w:sz="4" w:space="0" w:color="auto"/>
@@ -25759,7 +28561,7 @@
         </w:tc>
         <w:tc>
           <w:tcPr>
-            <w:tcW w:w="1620" w:type="dxa"/>
+            <w:tcW w:w="2805" w:type="dxa"/>
             <w:tcBorders>
               <w:top w:val="single" w:sz="4" w:space="0" w:color="auto"/>
               <w:left w:val="single" w:sz="4" w:space="0" w:color="auto"/>
@@ -25877,7 +28679,7 @@
         </w:tc>
         <w:tc>
           <w:tcPr>
-            <w:tcW w:w="2085" w:type="dxa"/>
+            <w:tcW w:w="2430" w:type="dxa"/>
             <w:tcBorders>
               <w:left w:val="single" w:sz="4" w:space="0" w:color="auto"/>
               <w:right w:val="single" w:sz="4" w:space="0" w:color="auto"/>
@@ -25906,7 +28708,7 @@
         </w:tc>
         <w:tc>
           <w:tcPr>
-            <w:tcW w:w="1080" w:type="dxa"/>
+            <w:tcW w:w="1170" w:type="dxa"/>
             <w:tcBorders>
               <w:top w:val="single" w:sz="4" w:space="0" w:color="auto"/>
               <w:left w:val="single" w:sz="4" w:space="0" w:color="auto"/>
@@ -25942,7 +28744,7 @@
         </w:tc>
         <w:tc>
           <w:tcPr>
-            <w:tcW w:w="1155" w:type="dxa"/>
+            <w:tcW w:w="720" w:type="dxa"/>
             <w:tcBorders>
               <w:top w:val="single" w:sz="4" w:space="0" w:color="auto"/>
               <w:left w:val="single" w:sz="4" w:space="0" w:color="auto"/>
@@ -25978,7 +28780,7 @@
         </w:tc>
         <w:tc>
           <w:tcPr>
-            <w:tcW w:w="4065" w:type="dxa"/>
+            <w:tcW w:w="2880" w:type="dxa"/>
             <w:tcBorders>
               <w:top w:val="single" w:sz="4" w:space="0" w:color="auto"/>
               <w:left w:val="single" w:sz="4" w:space="0" w:color="auto"/>
@@ -26012,7 +28814,7 @@
         </w:tc>
         <w:tc>
           <w:tcPr>
-            <w:tcW w:w="1620" w:type="dxa"/>
+            <w:tcW w:w="2805" w:type="dxa"/>
             <w:tcBorders>
               <w:top w:val="single" w:sz="4" w:space="0" w:color="auto"/>
               <w:left w:val="single" w:sz="4" w:space="0" w:color="auto"/>
@@ -26129,7 +28931,7 @@
         </w:tc>
         <w:tc>
           <w:tcPr>
-            <w:tcW w:w="2085" w:type="dxa"/>
+            <w:tcW w:w="2430" w:type="dxa"/>
             <w:tcBorders>
               <w:left w:val="single" w:sz="4" w:space="0" w:color="auto"/>
               <w:bottom w:val="single" w:sz="4" w:space="0" w:color="auto"/>
@@ -26159,7 +28961,7 @@
         </w:tc>
         <w:tc>
           <w:tcPr>
-            <w:tcW w:w="1080" w:type="dxa"/>
+            <w:tcW w:w="1170" w:type="dxa"/>
             <w:tcBorders>
               <w:top w:val="single" w:sz="4" w:space="0" w:color="auto"/>
               <w:left w:val="single" w:sz="4" w:space="0" w:color="auto"/>
@@ -26195,7 +28997,7 @@
         </w:tc>
         <w:tc>
           <w:tcPr>
-            <w:tcW w:w="1155" w:type="dxa"/>
+            <w:tcW w:w="720" w:type="dxa"/>
             <w:tcBorders>
               <w:top w:val="single" w:sz="4" w:space="0" w:color="auto"/>
               <w:left w:val="single" w:sz="4" w:space="0" w:color="auto"/>
@@ -26231,7 +29033,7 @@
         </w:tc>
         <w:tc>
           <w:tcPr>
-            <w:tcW w:w="4065" w:type="dxa"/>
+            <w:tcW w:w="2880" w:type="dxa"/>
             <w:tcBorders>
               <w:top w:val="single" w:sz="4" w:space="0" w:color="auto"/>
               <w:left w:val="single" w:sz="4" w:space="0" w:color="auto"/>
@@ -26265,7 +29067,7 @@
         </w:tc>
         <w:tc>
           <w:tcPr>
-            <w:tcW w:w="1620" w:type="dxa"/>
+            <w:tcW w:w="2805" w:type="dxa"/>
             <w:tcBorders>
               <w:top w:val="single" w:sz="4" w:space="0" w:color="auto"/>
               <w:left w:val="single" w:sz="4" w:space="0" w:color="auto"/>
@@ -26392,11 +29194,17 @@
               </w:rPr>
               <w:t>Forgot Password</w:t>
             </w:r>
+            <w:r>
+              <w:rPr>
+                <w:rStyle w:val="fontstyle01"/>
+              </w:rPr>
+              <w:t>, User Edit Profile</w:t>
+            </w:r>
           </w:p>
         </w:tc>
         <w:tc>
           <w:tcPr>
-            <w:tcW w:w="2085" w:type="dxa"/>
+            <w:tcW w:w="2430" w:type="dxa"/>
             <w:tcBorders>
               <w:top w:val="single" w:sz="4" w:space="0" w:color="auto"/>
               <w:left w:val="single" w:sz="4" w:space="0" w:color="auto"/>
@@ -26451,7 +29259,7 @@
         </w:tc>
         <w:tc>
           <w:tcPr>
-            <w:tcW w:w="1080" w:type="dxa"/>
+            <w:tcW w:w="1170" w:type="dxa"/>
             <w:tcBorders>
               <w:top w:val="single" w:sz="4" w:space="0" w:color="auto"/>
               <w:left w:val="single" w:sz="4" w:space="0" w:color="auto"/>
@@ -26487,7 +29295,7 @@
         </w:tc>
         <w:tc>
           <w:tcPr>
-            <w:tcW w:w="1155" w:type="dxa"/>
+            <w:tcW w:w="720" w:type="dxa"/>
             <w:tcBorders>
               <w:top w:val="single" w:sz="4" w:space="0" w:color="auto"/>
               <w:left w:val="single" w:sz="4" w:space="0" w:color="auto"/>
@@ -26523,7 +29331,7 @@
         </w:tc>
         <w:tc>
           <w:tcPr>
-            <w:tcW w:w="4065" w:type="dxa"/>
+            <w:tcW w:w="2880" w:type="dxa"/>
             <w:tcBorders>
               <w:top w:val="single" w:sz="4" w:space="0" w:color="auto"/>
               <w:left w:val="single" w:sz="4" w:space="0" w:color="auto"/>
@@ -26551,7 +29359,7 @@
         </w:tc>
         <w:tc>
           <w:tcPr>
-            <w:tcW w:w="1620" w:type="dxa"/>
+            <w:tcW w:w="2805" w:type="dxa"/>
             <w:tcBorders>
               <w:top w:val="single" w:sz="4" w:space="0" w:color="auto"/>
               <w:left w:val="single" w:sz="4" w:space="0" w:color="auto"/>
@@ -26583,7 +29391,7 @@
                 <w:sz w:val="24"/>
                 <w:szCs w:val="24"/>
               </w:rPr>
-              <w:t>In Process</w:t>
+              <w:t>Completed</w:t>
             </w:r>
           </w:p>
         </w:tc>
@@ -26706,11 +29514,31 @@
               </w:rPr>
               <w:t>Account</w:t>
             </w:r>
+            <w:r>
+              <w:rPr>
+                <w:rStyle w:val="fontstyle01"/>
+              </w:rPr>
+              <w:t xml:space="preserve"> for User, </w:t>
+            </w:r>
+            <w:proofErr w:type="gramStart"/>
+            <w:r>
+              <w:rPr>
+                <w:rStyle w:val="fontstyle01"/>
+              </w:rPr>
+              <w:t>Seller</w:t>
+            </w:r>
+            <w:proofErr w:type="gramEnd"/>
+            <w:r>
+              <w:rPr>
+                <w:rStyle w:val="fontstyle01"/>
+              </w:rPr>
+              <w:t xml:space="preserve"> and admin</w:t>
+            </w:r>
           </w:p>
         </w:tc>
         <w:tc>
           <w:tcPr>
-            <w:tcW w:w="2085" w:type="dxa"/>
+            <w:tcW w:w="2430" w:type="dxa"/>
             <w:tcBorders>
               <w:top w:val="single" w:sz="4" w:space="0" w:color="auto"/>
               <w:left w:val="single" w:sz="4" w:space="0" w:color="auto"/>
@@ -26765,7 +29593,7 @@
         </w:tc>
         <w:tc>
           <w:tcPr>
-            <w:tcW w:w="1080" w:type="dxa"/>
+            <w:tcW w:w="1170" w:type="dxa"/>
             <w:tcBorders>
               <w:top w:val="single" w:sz="4" w:space="0" w:color="auto"/>
               <w:left w:val="single" w:sz="4" w:space="0" w:color="auto"/>
@@ -26812,7 +29640,7 @@
         </w:tc>
         <w:tc>
           <w:tcPr>
-            <w:tcW w:w="1155" w:type="dxa"/>
+            <w:tcW w:w="720" w:type="dxa"/>
             <w:tcBorders>
               <w:top w:val="single" w:sz="4" w:space="0" w:color="auto"/>
               <w:left w:val="single" w:sz="4" w:space="0" w:color="auto"/>
@@ -26848,7 +29676,7 @@
         </w:tc>
         <w:tc>
           <w:tcPr>
-            <w:tcW w:w="4065" w:type="dxa"/>
+            <w:tcW w:w="2880" w:type="dxa"/>
             <w:tcBorders>
               <w:top w:val="single" w:sz="4" w:space="0" w:color="auto"/>
               <w:left w:val="single" w:sz="4" w:space="0" w:color="auto"/>
@@ -26876,7 +29704,7 @@
         </w:tc>
         <w:tc>
           <w:tcPr>
-            <w:tcW w:w="1620" w:type="dxa"/>
+            <w:tcW w:w="2805" w:type="dxa"/>
             <w:tcBorders>
               <w:top w:val="single" w:sz="4" w:space="0" w:color="auto"/>
               <w:left w:val="single" w:sz="4" w:space="0" w:color="auto"/>
@@ -26908,7 +29736,7 @@
                 <w:sz w:val="24"/>
                 <w:szCs w:val="24"/>
               </w:rPr>
-              <w:t>In process</w:t>
+              <w:t>Completed</w:t>
             </w:r>
           </w:p>
         </w:tc>
@@ -27000,7 +29828,14 @@
               <w:rPr>
                 <w:rStyle w:val="fontstyle01"/>
               </w:rPr>
-              <w:t>: Display All information: About us, introduce, contact us</w:t>
+              <w:t xml:space="preserve">: Display All </w:t>
+            </w:r>
+            <w:r>
+              <w:rPr>
+                <w:rStyle w:val="fontstyle01"/>
+              </w:rPr>
+              <w:lastRenderedPageBreak/>
+              <w:t>information: About us, introduce, contact us</w:t>
             </w:r>
           </w:p>
           <w:p>
@@ -27018,7 +29853,7 @@
         </w:tc>
         <w:tc>
           <w:tcPr>
-            <w:tcW w:w="2085" w:type="dxa"/>
+            <w:tcW w:w="2430" w:type="dxa"/>
             <w:tcBorders>
               <w:top w:val="single" w:sz="4" w:space="0" w:color="auto"/>
               <w:left w:val="single" w:sz="4" w:space="0" w:color="auto"/>
@@ -27074,7 +29909,7 @@
         </w:tc>
         <w:tc>
           <w:tcPr>
-            <w:tcW w:w="1080" w:type="dxa"/>
+            <w:tcW w:w="1170" w:type="dxa"/>
             <w:tcBorders>
               <w:top w:val="single" w:sz="4" w:space="0" w:color="auto"/>
               <w:left w:val="single" w:sz="4" w:space="0" w:color="auto"/>
@@ -27104,6 +29939,7 @@
                 <w:rFonts w:eastAsia="Arial"/>
                 <w:lang w:val="en-US"/>
               </w:rPr>
+              <w:lastRenderedPageBreak/>
               <w:t>02</w:t>
             </w:r>
             <w:r>
@@ -27124,7 +29960,7 @@
         </w:tc>
         <w:tc>
           <w:tcPr>
-            <w:tcW w:w="1155" w:type="dxa"/>
+            <w:tcW w:w="720" w:type="dxa"/>
             <w:tcBorders>
               <w:top w:val="single" w:sz="4" w:space="0" w:color="auto"/>
               <w:left w:val="single" w:sz="4" w:space="0" w:color="auto"/>
@@ -27160,7 +29996,7 @@
         </w:tc>
         <w:tc>
           <w:tcPr>
-            <w:tcW w:w="4065" w:type="dxa"/>
+            <w:tcW w:w="2880" w:type="dxa"/>
             <w:tcBorders>
               <w:top w:val="single" w:sz="4" w:space="0" w:color="auto"/>
               <w:left w:val="single" w:sz="4" w:space="0" w:color="auto"/>
@@ -27188,7 +30024,7 @@
         </w:tc>
         <w:tc>
           <w:tcPr>
-            <w:tcW w:w="1620" w:type="dxa"/>
+            <w:tcW w:w="2805" w:type="dxa"/>
             <w:tcBorders>
               <w:top w:val="single" w:sz="4" w:space="0" w:color="auto"/>
               <w:left w:val="single" w:sz="4" w:space="0" w:color="auto"/>
@@ -27220,7 +30056,7 @@
                 <w:sz w:val="24"/>
                 <w:szCs w:val="24"/>
               </w:rPr>
-              <w:t>In process</w:t>
+              <w:t>Completed</w:t>
             </w:r>
           </w:p>
         </w:tc>
@@ -27302,7 +30138,7 @@
         </w:tc>
         <w:tc>
           <w:tcPr>
-            <w:tcW w:w="2085" w:type="dxa"/>
+            <w:tcW w:w="2430" w:type="dxa"/>
             <w:tcBorders>
               <w:top w:val="single" w:sz="4" w:space="0" w:color="auto"/>
               <w:left w:val="single" w:sz="4" w:space="0" w:color="auto"/>
@@ -27352,7 +30188,7 @@
         </w:tc>
         <w:tc>
           <w:tcPr>
-            <w:tcW w:w="1080" w:type="dxa"/>
+            <w:tcW w:w="1170" w:type="dxa"/>
             <w:tcBorders>
               <w:top w:val="single" w:sz="4" w:space="0" w:color="auto"/>
               <w:left w:val="single" w:sz="4" w:space="0" w:color="auto"/>
@@ -27402,7 +30238,7 @@
         </w:tc>
         <w:tc>
           <w:tcPr>
-            <w:tcW w:w="1155" w:type="dxa"/>
+            <w:tcW w:w="720" w:type="dxa"/>
             <w:tcBorders>
               <w:top w:val="single" w:sz="4" w:space="0" w:color="auto"/>
               <w:left w:val="single" w:sz="4" w:space="0" w:color="auto"/>
@@ -27438,7 +30274,7 @@
         </w:tc>
         <w:tc>
           <w:tcPr>
-            <w:tcW w:w="4065" w:type="dxa"/>
+            <w:tcW w:w="2880" w:type="dxa"/>
             <w:tcBorders>
               <w:top w:val="single" w:sz="4" w:space="0" w:color="auto"/>
               <w:left w:val="single" w:sz="4" w:space="0" w:color="auto"/>
@@ -27466,7 +30302,7 @@
         </w:tc>
         <w:tc>
           <w:tcPr>
-            <w:tcW w:w="1620" w:type="dxa"/>
+            <w:tcW w:w="2805" w:type="dxa"/>
             <w:tcBorders>
               <w:top w:val="single" w:sz="4" w:space="0" w:color="auto"/>
               <w:left w:val="single" w:sz="4" w:space="0" w:color="auto"/>
@@ -27498,7 +30334,7 @@
                 <w:sz w:val="24"/>
                 <w:szCs w:val="24"/>
               </w:rPr>
-              <w:t>In process</w:t>
+              <w:t>Completed</w:t>
             </w:r>
           </w:p>
         </w:tc>
@@ -27603,7 +30439,7 @@
         </w:tc>
         <w:tc>
           <w:tcPr>
-            <w:tcW w:w="2085" w:type="dxa"/>
+            <w:tcW w:w="2430" w:type="dxa"/>
             <w:tcBorders>
               <w:top w:val="single" w:sz="4" w:space="0" w:color="auto"/>
               <w:left w:val="single" w:sz="4" w:space="0" w:color="auto"/>
@@ -27658,7 +30494,7 @@
         </w:tc>
         <w:tc>
           <w:tcPr>
-            <w:tcW w:w="1080" w:type="dxa"/>
+            <w:tcW w:w="1170" w:type="dxa"/>
             <w:tcBorders>
               <w:top w:val="single" w:sz="4" w:space="0" w:color="auto"/>
               <w:left w:val="single" w:sz="4" w:space="0" w:color="auto"/>
@@ -27708,7 +30544,7 @@
         </w:tc>
         <w:tc>
           <w:tcPr>
-            <w:tcW w:w="1155" w:type="dxa"/>
+            <w:tcW w:w="720" w:type="dxa"/>
             <w:tcBorders>
               <w:top w:val="single" w:sz="4" w:space="0" w:color="auto"/>
               <w:left w:val="single" w:sz="4" w:space="0" w:color="auto"/>
@@ -27744,7 +30580,7 @@
         </w:tc>
         <w:tc>
           <w:tcPr>
-            <w:tcW w:w="4065" w:type="dxa"/>
+            <w:tcW w:w="2880" w:type="dxa"/>
             <w:tcBorders>
               <w:top w:val="single" w:sz="4" w:space="0" w:color="auto"/>
               <w:left w:val="single" w:sz="4" w:space="0" w:color="auto"/>
@@ -27772,7 +30608,7 @@
         </w:tc>
         <w:tc>
           <w:tcPr>
-            <w:tcW w:w="1620" w:type="dxa"/>
+            <w:tcW w:w="2805" w:type="dxa"/>
             <w:tcBorders>
               <w:top w:val="single" w:sz="4" w:space="0" w:color="auto"/>
               <w:left w:val="single" w:sz="4" w:space="0" w:color="auto"/>
@@ -27804,7 +30640,7 @@
                 <w:sz w:val="24"/>
                 <w:szCs w:val="24"/>
               </w:rPr>
-              <w:t>In process</w:t>
+              <w:t>Completed</w:t>
             </w:r>
           </w:p>
         </w:tc>
@@ -27890,7 +30726,7 @@
         </w:tc>
         <w:tc>
           <w:tcPr>
-            <w:tcW w:w="2085" w:type="dxa"/>
+            <w:tcW w:w="2430" w:type="dxa"/>
             <w:tcBorders>
               <w:top w:val="single" w:sz="4" w:space="0" w:color="auto"/>
               <w:left w:val="single" w:sz="4" w:space="0" w:color="auto"/>
@@ -27945,7 +30781,7 @@
         </w:tc>
         <w:tc>
           <w:tcPr>
-            <w:tcW w:w="1080" w:type="dxa"/>
+            <w:tcW w:w="1170" w:type="dxa"/>
             <w:tcBorders>
               <w:top w:val="single" w:sz="4" w:space="0" w:color="auto"/>
               <w:left w:val="single" w:sz="4" w:space="0" w:color="auto"/>
@@ -27995,7 +30831,7 @@
         </w:tc>
         <w:tc>
           <w:tcPr>
-            <w:tcW w:w="1155" w:type="dxa"/>
+            <w:tcW w:w="720" w:type="dxa"/>
             <w:tcBorders>
               <w:top w:val="single" w:sz="4" w:space="0" w:color="auto"/>
               <w:left w:val="single" w:sz="4" w:space="0" w:color="auto"/>
@@ -28031,7 +30867,7 @@
         </w:tc>
         <w:tc>
           <w:tcPr>
-            <w:tcW w:w="4065" w:type="dxa"/>
+            <w:tcW w:w="2880" w:type="dxa"/>
             <w:tcBorders>
               <w:top w:val="single" w:sz="4" w:space="0" w:color="auto"/>
               <w:left w:val="single" w:sz="4" w:space="0" w:color="auto"/>
@@ -28059,7 +30895,7 @@
         </w:tc>
         <w:tc>
           <w:tcPr>
-            <w:tcW w:w="1620" w:type="dxa"/>
+            <w:tcW w:w="2805" w:type="dxa"/>
             <w:tcBorders>
               <w:top w:val="single" w:sz="4" w:space="0" w:color="auto"/>
               <w:left w:val="single" w:sz="4" w:space="0" w:color="auto"/>
@@ -28091,7 +30927,7 @@
                 <w:sz w:val="24"/>
                 <w:szCs w:val="24"/>
               </w:rPr>
-              <w:t>In process</w:t>
+              <w:t>Completed</w:t>
             </w:r>
           </w:p>
         </w:tc>
@@ -28196,7 +31032,7 @@
         </w:tc>
         <w:tc>
           <w:tcPr>
-            <w:tcW w:w="2085" w:type="dxa"/>
+            <w:tcW w:w="2430" w:type="dxa"/>
             <w:tcBorders>
               <w:top w:val="single" w:sz="4" w:space="0" w:color="auto"/>
               <w:left w:val="single" w:sz="4" w:space="0" w:color="auto"/>
@@ -28251,7 +31087,7 @@
         </w:tc>
         <w:tc>
           <w:tcPr>
-            <w:tcW w:w="1080" w:type="dxa"/>
+            <w:tcW w:w="1170" w:type="dxa"/>
             <w:tcBorders>
               <w:top w:val="single" w:sz="4" w:space="0" w:color="auto"/>
               <w:left w:val="single" w:sz="4" w:space="0" w:color="auto"/>
@@ -28301,7 +31137,7 @@
         </w:tc>
         <w:tc>
           <w:tcPr>
-            <w:tcW w:w="1155" w:type="dxa"/>
+            <w:tcW w:w="720" w:type="dxa"/>
             <w:tcBorders>
               <w:top w:val="single" w:sz="4" w:space="0" w:color="auto"/>
               <w:left w:val="single" w:sz="4" w:space="0" w:color="auto"/>
@@ -28337,7 +31173,7 @@
         </w:tc>
         <w:tc>
           <w:tcPr>
-            <w:tcW w:w="4065" w:type="dxa"/>
+            <w:tcW w:w="2880" w:type="dxa"/>
             <w:tcBorders>
               <w:top w:val="single" w:sz="4" w:space="0" w:color="auto"/>
               <w:left w:val="single" w:sz="4" w:space="0" w:color="auto"/>
@@ -28365,7 +31201,7 @@
         </w:tc>
         <w:tc>
           <w:tcPr>
-            <w:tcW w:w="1620" w:type="dxa"/>
+            <w:tcW w:w="2805" w:type="dxa"/>
             <w:tcBorders>
               <w:top w:val="single" w:sz="4" w:space="0" w:color="auto"/>
               <w:left w:val="single" w:sz="4" w:space="0" w:color="auto"/>
@@ -28397,7 +31233,7 @@
                 <w:sz w:val="24"/>
                 <w:szCs w:val="24"/>
               </w:rPr>
-              <w:t>In process</w:t>
+              <w:t>Completed</w:t>
             </w:r>
           </w:p>
         </w:tc>
@@ -28520,7 +31356,7 @@
         </w:tc>
         <w:tc>
           <w:tcPr>
-            <w:tcW w:w="2085" w:type="dxa"/>
+            <w:tcW w:w="2430" w:type="dxa"/>
             <w:tcBorders>
               <w:top w:val="single" w:sz="4" w:space="0" w:color="auto"/>
               <w:left w:val="single" w:sz="4" w:space="0" w:color="auto"/>
@@ -28575,7 +31411,7 @@
         </w:tc>
         <w:tc>
           <w:tcPr>
-            <w:tcW w:w="1080" w:type="dxa"/>
+            <w:tcW w:w="1170" w:type="dxa"/>
             <w:tcBorders>
               <w:top w:val="single" w:sz="4" w:space="0" w:color="auto"/>
               <w:left w:val="single" w:sz="4" w:space="0" w:color="auto"/>
@@ -28625,7 +31461,7 @@
         </w:tc>
         <w:tc>
           <w:tcPr>
-            <w:tcW w:w="1155" w:type="dxa"/>
+            <w:tcW w:w="720" w:type="dxa"/>
             <w:tcBorders>
               <w:top w:val="single" w:sz="4" w:space="0" w:color="auto"/>
               <w:left w:val="single" w:sz="4" w:space="0" w:color="auto"/>
@@ -28661,7 +31497,7 @@
         </w:tc>
         <w:tc>
           <w:tcPr>
-            <w:tcW w:w="4065" w:type="dxa"/>
+            <w:tcW w:w="2880" w:type="dxa"/>
             <w:tcBorders>
               <w:top w:val="single" w:sz="4" w:space="0" w:color="auto"/>
               <w:left w:val="single" w:sz="4" w:space="0" w:color="auto"/>
@@ -28689,7 +31525,7 @@
         </w:tc>
         <w:tc>
           <w:tcPr>
-            <w:tcW w:w="1620" w:type="dxa"/>
+            <w:tcW w:w="2805" w:type="dxa"/>
             <w:tcBorders>
               <w:top w:val="single" w:sz="4" w:space="0" w:color="auto"/>
               <w:left w:val="single" w:sz="4" w:space="0" w:color="auto"/>
@@ -28721,7 +31557,7 @@
                 <w:sz w:val="24"/>
                 <w:szCs w:val="24"/>
               </w:rPr>
-              <w:t>In process</w:t>
+              <w:t>Completed</w:t>
             </w:r>
           </w:p>
         </w:tc>
@@ -28764,6 +31600,7 @@
                 <w:sz w:val="24"/>
                 <w:szCs w:val="24"/>
               </w:rPr>
+              <w:lastRenderedPageBreak/>
               <w:t xml:space="preserve">16 </w:t>
             </w:r>
           </w:p>
@@ -28802,47 +31639,31 @@
                 <w:sz w:val="24"/>
                 <w:szCs w:val="24"/>
               </w:rPr>
-              <w:t>Order History</w:t>
-            </w:r>
+              <w:t xml:space="preserve">Order History and </w:t>
+            </w:r>
+            <w:proofErr w:type="gramStart"/>
             <w:r>
               <w:rPr>
                 <w:rFonts w:eastAsia="Arial"/>
                 <w:sz w:val="24"/>
                 <w:szCs w:val="24"/>
               </w:rPr>
-              <w:t xml:space="preserve"> and </w:t>
-            </w:r>
-            <w:proofErr w:type="gramStart"/>
+              <w:t>Status  Page</w:t>
+            </w:r>
+            <w:proofErr w:type="gramEnd"/>
             <w:r>
               <w:rPr>
                 <w:rFonts w:eastAsia="Arial"/>
                 <w:sz w:val="24"/>
                 <w:szCs w:val="24"/>
               </w:rPr>
-              <w:t xml:space="preserve">Status </w:t>
-            </w:r>
-            <w:r>
-              <w:rPr>
-                <w:rFonts w:eastAsia="Arial"/>
-                <w:sz w:val="24"/>
-                <w:szCs w:val="24"/>
-              </w:rPr>
-              <w:t xml:space="preserve"> Page</w:t>
-            </w:r>
-            <w:proofErr w:type="gramEnd"/>
-            <w:r>
-              <w:rPr>
-                <w:rFonts w:eastAsia="Arial"/>
-                <w:sz w:val="24"/>
-                <w:szCs w:val="24"/>
-              </w:rPr>
               <w:t xml:space="preserve">: show all orders </w:t>
             </w:r>
           </w:p>
         </w:tc>
         <w:tc>
           <w:tcPr>
-            <w:tcW w:w="2085" w:type="dxa"/>
+            <w:tcW w:w="2430" w:type="dxa"/>
             <w:tcBorders>
               <w:top w:val="single" w:sz="4" w:space="0" w:color="auto"/>
               <w:left w:val="single" w:sz="4" w:space="0" w:color="auto"/>
@@ -28897,7 +31718,7 @@
         </w:tc>
         <w:tc>
           <w:tcPr>
-            <w:tcW w:w="1080" w:type="dxa"/>
+            <w:tcW w:w="1170" w:type="dxa"/>
             <w:tcBorders>
               <w:top w:val="single" w:sz="4" w:space="0" w:color="auto"/>
               <w:left w:val="single" w:sz="4" w:space="0" w:color="auto"/>
@@ -28947,7 +31768,7 @@
         </w:tc>
         <w:tc>
           <w:tcPr>
-            <w:tcW w:w="1155" w:type="dxa"/>
+            <w:tcW w:w="720" w:type="dxa"/>
             <w:tcBorders>
               <w:top w:val="single" w:sz="4" w:space="0" w:color="auto"/>
               <w:left w:val="single" w:sz="4" w:space="0" w:color="auto"/>
@@ -28983,7 +31804,7 @@
         </w:tc>
         <w:tc>
           <w:tcPr>
-            <w:tcW w:w="4065" w:type="dxa"/>
+            <w:tcW w:w="2880" w:type="dxa"/>
             <w:tcBorders>
               <w:top w:val="single" w:sz="4" w:space="0" w:color="auto"/>
               <w:left w:val="single" w:sz="4" w:space="0" w:color="auto"/>
@@ -29011,7 +31832,7 @@
         </w:tc>
         <w:tc>
           <w:tcPr>
-            <w:tcW w:w="1620" w:type="dxa"/>
+            <w:tcW w:w="2805" w:type="dxa"/>
             <w:tcBorders>
               <w:top w:val="single" w:sz="4" w:space="0" w:color="auto"/>
               <w:left w:val="single" w:sz="4" w:space="0" w:color="auto"/>
@@ -29043,7 +31864,7 @@
                 <w:sz w:val="24"/>
                 <w:szCs w:val="24"/>
               </w:rPr>
-              <w:t>In process</w:t>
+              <w:t>Completed</w:t>
             </w:r>
           </w:p>
         </w:tc>
@@ -29086,7 +31907,6 @@
                 <w:sz w:val="24"/>
                 <w:szCs w:val="24"/>
               </w:rPr>
-              <w:lastRenderedPageBreak/>
               <w:t>17</w:t>
             </w:r>
           </w:p>
@@ -29131,7 +31951,7 @@
         </w:tc>
         <w:tc>
           <w:tcPr>
-            <w:tcW w:w="2085" w:type="dxa"/>
+            <w:tcW w:w="2430" w:type="dxa"/>
             <w:tcBorders>
               <w:top w:val="single" w:sz="4" w:space="0" w:color="auto"/>
               <w:left w:val="single" w:sz="4" w:space="0" w:color="auto"/>
@@ -29178,7 +31998,7 @@
         </w:tc>
         <w:tc>
           <w:tcPr>
-            <w:tcW w:w="1080" w:type="dxa"/>
+            <w:tcW w:w="1170" w:type="dxa"/>
             <w:tcBorders>
               <w:top w:val="single" w:sz="4" w:space="0" w:color="auto"/>
               <w:left w:val="single" w:sz="4" w:space="0" w:color="auto"/>
@@ -29228,7 +32048,7 @@
         </w:tc>
         <w:tc>
           <w:tcPr>
-            <w:tcW w:w="1155" w:type="dxa"/>
+            <w:tcW w:w="720" w:type="dxa"/>
             <w:tcBorders>
               <w:top w:val="single" w:sz="4" w:space="0" w:color="auto"/>
               <w:left w:val="single" w:sz="4" w:space="0" w:color="auto"/>
@@ -29264,7 +32084,7 @@
         </w:tc>
         <w:tc>
           <w:tcPr>
-            <w:tcW w:w="4065" w:type="dxa"/>
+            <w:tcW w:w="2880" w:type="dxa"/>
             <w:tcBorders>
               <w:top w:val="single" w:sz="4" w:space="0" w:color="auto"/>
               <w:left w:val="single" w:sz="4" w:space="0" w:color="auto"/>
@@ -29292,7 +32112,7 @@
         </w:tc>
         <w:tc>
           <w:tcPr>
-            <w:tcW w:w="1620" w:type="dxa"/>
+            <w:tcW w:w="2805" w:type="dxa"/>
             <w:tcBorders>
               <w:top w:val="single" w:sz="4" w:space="0" w:color="auto"/>
               <w:left w:val="single" w:sz="4" w:space="0" w:color="auto"/>
@@ -29324,7 +32144,7 @@
                 <w:sz w:val="24"/>
                 <w:szCs w:val="24"/>
               </w:rPr>
-              <w:t>In process</w:t>
+              <w:t>Completed</w:t>
             </w:r>
           </w:p>
         </w:tc>
@@ -29429,7 +32249,7 @@
         </w:tc>
         <w:tc>
           <w:tcPr>
-            <w:tcW w:w="2085" w:type="dxa"/>
+            <w:tcW w:w="2430" w:type="dxa"/>
             <w:tcBorders>
               <w:top w:val="single" w:sz="4" w:space="0" w:color="auto"/>
               <w:left w:val="single" w:sz="4" w:space="0" w:color="auto"/>
@@ -29476,7 +32296,7 @@
         </w:tc>
         <w:tc>
           <w:tcPr>
-            <w:tcW w:w="1080" w:type="dxa"/>
+            <w:tcW w:w="1170" w:type="dxa"/>
             <w:tcBorders>
               <w:top w:val="single" w:sz="4" w:space="0" w:color="auto"/>
               <w:left w:val="single" w:sz="4" w:space="0" w:color="auto"/>
@@ -29526,7 +32346,7 @@
         </w:tc>
         <w:tc>
           <w:tcPr>
-            <w:tcW w:w="1155" w:type="dxa"/>
+            <w:tcW w:w="720" w:type="dxa"/>
             <w:tcBorders>
               <w:top w:val="single" w:sz="4" w:space="0" w:color="auto"/>
               <w:left w:val="single" w:sz="4" w:space="0" w:color="auto"/>
@@ -29562,7 +32382,7 @@
         </w:tc>
         <w:tc>
           <w:tcPr>
-            <w:tcW w:w="4065" w:type="dxa"/>
+            <w:tcW w:w="2880" w:type="dxa"/>
             <w:tcBorders>
               <w:top w:val="single" w:sz="4" w:space="0" w:color="auto"/>
               <w:left w:val="single" w:sz="4" w:space="0" w:color="auto"/>
@@ -29590,7 +32410,7 @@
         </w:tc>
         <w:tc>
           <w:tcPr>
-            <w:tcW w:w="1620" w:type="dxa"/>
+            <w:tcW w:w="2805" w:type="dxa"/>
             <w:tcBorders>
               <w:top w:val="single" w:sz="4" w:space="0" w:color="auto"/>
               <w:left w:val="single" w:sz="4" w:space="0" w:color="auto"/>
@@ -29622,7 +32442,7 @@
                 <w:sz w:val="24"/>
                 <w:szCs w:val="24"/>
               </w:rPr>
-              <w:t>In process</w:t>
+              <w:t>Completed</w:t>
             </w:r>
           </w:p>
         </w:tc>
@@ -29727,7 +32547,7 @@
         </w:tc>
         <w:tc>
           <w:tcPr>
-            <w:tcW w:w="2085" w:type="dxa"/>
+            <w:tcW w:w="2430" w:type="dxa"/>
             <w:tcBorders>
               <w:top w:val="single" w:sz="4" w:space="0" w:color="auto"/>
               <w:left w:val="single" w:sz="4" w:space="0" w:color="auto"/>
@@ -29774,7 +32594,7 @@
         </w:tc>
         <w:tc>
           <w:tcPr>
-            <w:tcW w:w="1080" w:type="dxa"/>
+            <w:tcW w:w="1170" w:type="dxa"/>
             <w:tcBorders>
               <w:top w:val="single" w:sz="4" w:space="0" w:color="auto"/>
               <w:left w:val="single" w:sz="4" w:space="0" w:color="auto"/>
@@ -29824,7 +32644,7 @@
         </w:tc>
         <w:tc>
           <w:tcPr>
-            <w:tcW w:w="1155" w:type="dxa"/>
+            <w:tcW w:w="720" w:type="dxa"/>
             <w:tcBorders>
               <w:top w:val="single" w:sz="4" w:space="0" w:color="auto"/>
               <w:left w:val="single" w:sz="4" w:space="0" w:color="auto"/>
@@ -29860,7 +32680,7 @@
         </w:tc>
         <w:tc>
           <w:tcPr>
-            <w:tcW w:w="4065" w:type="dxa"/>
+            <w:tcW w:w="2880" w:type="dxa"/>
             <w:tcBorders>
               <w:top w:val="single" w:sz="4" w:space="0" w:color="auto"/>
               <w:left w:val="single" w:sz="4" w:space="0" w:color="auto"/>
@@ -29888,7 +32708,7 @@
         </w:tc>
         <w:tc>
           <w:tcPr>
-            <w:tcW w:w="1620" w:type="dxa"/>
+            <w:tcW w:w="2805" w:type="dxa"/>
             <w:tcBorders>
               <w:top w:val="single" w:sz="4" w:space="0" w:color="auto"/>
               <w:left w:val="single" w:sz="4" w:space="0" w:color="auto"/>
@@ -29920,7 +32740,7 @@
                 <w:sz w:val="24"/>
                 <w:szCs w:val="24"/>
               </w:rPr>
-              <w:t>In process</w:t>
+              <w:t>Completed</w:t>
             </w:r>
           </w:p>
         </w:tc>
@@ -30007,7 +32827,7 @@
         </w:tc>
         <w:tc>
           <w:tcPr>
-            <w:tcW w:w="2085" w:type="dxa"/>
+            <w:tcW w:w="2430" w:type="dxa"/>
             <w:tcBorders>
               <w:top w:val="single" w:sz="4" w:space="0" w:color="auto"/>
               <w:left w:val="single" w:sz="4" w:space="0" w:color="auto"/>
@@ -30054,7 +32874,7 @@
         </w:tc>
         <w:tc>
           <w:tcPr>
-            <w:tcW w:w="1080" w:type="dxa"/>
+            <w:tcW w:w="1170" w:type="dxa"/>
             <w:tcBorders>
               <w:top w:val="single" w:sz="4" w:space="0" w:color="auto"/>
               <w:left w:val="single" w:sz="4" w:space="0" w:color="auto"/>
@@ -30104,7 +32924,7 @@
         </w:tc>
         <w:tc>
           <w:tcPr>
-            <w:tcW w:w="1155" w:type="dxa"/>
+            <w:tcW w:w="720" w:type="dxa"/>
             <w:tcBorders>
               <w:top w:val="single" w:sz="4" w:space="0" w:color="auto"/>
               <w:left w:val="single" w:sz="4" w:space="0" w:color="auto"/>
@@ -30140,7 +32960,7 @@
         </w:tc>
         <w:tc>
           <w:tcPr>
-            <w:tcW w:w="4065" w:type="dxa"/>
+            <w:tcW w:w="2880" w:type="dxa"/>
             <w:tcBorders>
               <w:top w:val="single" w:sz="4" w:space="0" w:color="auto"/>
               <w:left w:val="single" w:sz="4" w:space="0" w:color="auto"/>
@@ -30168,7 +32988,7 @@
         </w:tc>
         <w:tc>
           <w:tcPr>
-            <w:tcW w:w="1620" w:type="dxa"/>
+            <w:tcW w:w="2805" w:type="dxa"/>
             <w:tcBorders>
               <w:top w:val="single" w:sz="4" w:space="0" w:color="auto"/>
               <w:left w:val="single" w:sz="4" w:space="0" w:color="auto"/>
@@ -30200,7 +33020,7 @@
                 <w:sz w:val="24"/>
                 <w:szCs w:val="24"/>
               </w:rPr>
-              <w:t>In process</w:t>
+              <w:t>Completed</w:t>
             </w:r>
           </w:p>
         </w:tc>
@@ -30304,7 +33124,7 @@
         </w:tc>
         <w:tc>
           <w:tcPr>
-            <w:tcW w:w="2085" w:type="dxa"/>
+            <w:tcW w:w="2430" w:type="dxa"/>
             <w:tcBorders>
               <w:top w:val="single" w:sz="4" w:space="0" w:color="auto"/>
               <w:left w:val="single" w:sz="4" w:space="0" w:color="auto"/>
@@ -30351,7 +33171,7 @@
         </w:tc>
         <w:tc>
           <w:tcPr>
-            <w:tcW w:w="1080" w:type="dxa"/>
+            <w:tcW w:w="1170" w:type="dxa"/>
             <w:tcBorders>
               <w:top w:val="single" w:sz="4" w:space="0" w:color="auto"/>
               <w:left w:val="single" w:sz="4" w:space="0" w:color="auto"/>
@@ -30401,7 +33221,7 @@
         </w:tc>
         <w:tc>
           <w:tcPr>
-            <w:tcW w:w="1155" w:type="dxa"/>
+            <w:tcW w:w="720" w:type="dxa"/>
             <w:tcBorders>
               <w:top w:val="single" w:sz="4" w:space="0" w:color="auto"/>
               <w:left w:val="single" w:sz="4" w:space="0" w:color="auto"/>
@@ -30437,7 +33257,7 @@
         </w:tc>
         <w:tc>
           <w:tcPr>
-            <w:tcW w:w="4065" w:type="dxa"/>
+            <w:tcW w:w="2880" w:type="dxa"/>
             <w:tcBorders>
               <w:top w:val="single" w:sz="4" w:space="0" w:color="auto"/>
               <w:left w:val="single" w:sz="4" w:space="0" w:color="auto"/>
@@ -30465,7 +33285,7 @@
         </w:tc>
         <w:tc>
           <w:tcPr>
-            <w:tcW w:w="1620" w:type="dxa"/>
+            <w:tcW w:w="2805" w:type="dxa"/>
             <w:tcBorders>
               <w:top w:val="single" w:sz="4" w:space="0" w:color="auto"/>
               <w:left w:val="single" w:sz="4" w:space="0" w:color="auto"/>
@@ -30497,7 +33317,7 @@
                 <w:sz w:val="24"/>
                 <w:szCs w:val="24"/>
               </w:rPr>
-              <w:t>In process</w:t>
+              <w:t>Completed</w:t>
             </w:r>
           </w:p>
         </w:tc>
@@ -30601,7 +33421,7 @@
         </w:tc>
         <w:tc>
           <w:tcPr>
-            <w:tcW w:w="2085" w:type="dxa"/>
+            <w:tcW w:w="2430" w:type="dxa"/>
             <w:tcBorders>
               <w:top w:val="single" w:sz="4" w:space="0" w:color="auto"/>
               <w:left w:val="single" w:sz="4" w:space="0" w:color="auto"/>
@@ -30648,7 +33468,7 @@
         </w:tc>
         <w:tc>
           <w:tcPr>
-            <w:tcW w:w="1080" w:type="dxa"/>
+            <w:tcW w:w="1170" w:type="dxa"/>
             <w:tcBorders>
               <w:top w:val="single" w:sz="4" w:space="0" w:color="auto"/>
               <w:left w:val="single" w:sz="4" w:space="0" w:color="auto"/>
@@ -30698,7 +33518,7 @@
         </w:tc>
         <w:tc>
           <w:tcPr>
-            <w:tcW w:w="1155" w:type="dxa"/>
+            <w:tcW w:w="720" w:type="dxa"/>
             <w:tcBorders>
               <w:top w:val="single" w:sz="4" w:space="0" w:color="auto"/>
               <w:left w:val="single" w:sz="4" w:space="0" w:color="auto"/>
@@ -30734,7 +33554,7 @@
         </w:tc>
         <w:tc>
           <w:tcPr>
-            <w:tcW w:w="4065" w:type="dxa"/>
+            <w:tcW w:w="2880" w:type="dxa"/>
             <w:tcBorders>
               <w:top w:val="single" w:sz="4" w:space="0" w:color="auto"/>
               <w:left w:val="single" w:sz="4" w:space="0" w:color="auto"/>
@@ -30762,7 +33582,7 @@
         </w:tc>
         <w:tc>
           <w:tcPr>
-            <w:tcW w:w="1620" w:type="dxa"/>
+            <w:tcW w:w="2805" w:type="dxa"/>
             <w:tcBorders>
               <w:top w:val="single" w:sz="4" w:space="0" w:color="auto"/>
               <w:left w:val="single" w:sz="4" w:space="0" w:color="auto"/>
@@ -30794,7 +33614,7 @@
                 <w:sz w:val="24"/>
                 <w:szCs w:val="24"/>
               </w:rPr>
-              <w:t>In process</w:t>
+              <w:t>Completed</w:t>
             </w:r>
           </w:p>
         </w:tc>
@@ -30899,7 +33719,7 @@
         </w:tc>
         <w:tc>
           <w:tcPr>
-            <w:tcW w:w="2085" w:type="dxa"/>
+            <w:tcW w:w="2430" w:type="dxa"/>
             <w:tcBorders>
               <w:top w:val="single" w:sz="4" w:space="0" w:color="auto"/>
               <w:left w:val="single" w:sz="4" w:space="0" w:color="auto"/>
@@ -30954,7 +33774,7 @@
         </w:tc>
         <w:tc>
           <w:tcPr>
-            <w:tcW w:w="1080" w:type="dxa"/>
+            <w:tcW w:w="1170" w:type="dxa"/>
             <w:tcBorders>
               <w:top w:val="single" w:sz="4" w:space="0" w:color="auto"/>
               <w:left w:val="single" w:sz="4" w:space="0" w:color="auto"/>
@@ -31004,7 +33824,7 @@
         </w:tc>
         <w:tc>
           <w:tcPr>
-            <w:tcW w:w="1155" w:type="dxa"/>
+            <w:tcW w:w="720" w:type="dxa"/>
             <w:tcBorders>
               <w:top w:val="single" w:sz="4" w:space="0" w:color="auto"/>
               <w:left w:val="single" w:sz="4" w:space="0" w:color="auto"/>
@@ -31040,7 +33860,7 @@
         </w:tc>
         <w:tc>
           <w:tcPr>
-            <w:tcW w:w="4065" w:type="dxa"/>
+            <w:tcW w:w="2880" w:type="dxa"/>
             <w:tcBorders>
               <w:top w:val="single" w:sz="4" w:space="0" w:color="auto"/>
               <w:left w:val="single" w:sz="4" w:space="0" w:color="auto"/>
@@ -31068,7 +33888,7 @@
         </w:tc>
         <w:tc>
           <w:tcPr>
-            <w:tcW w:w="1620" w:type="dxa"/>
+            <w:tcW w:w="2805" w:type="dxa"/>
             <w:tcBorders>
               <w:top w:val="single" w:sz="4" w:space="0" w:color="auto"/>
               <w:left w:val="single" w:sz="4" w:space="0" w:color="auto"/>
@@ -31100,7 +33920,7 @@
                 <w:sz w:val="24"/>
                 <w:szCs w:val="24"/>
               </w:rPr>
-              <w:t>In process</w:t>
+              <w:t>Completed</w:t>
             </w:r>
           </w:p>
         </w:tc>
@@ -31180,61 +34000,13 @@
                 <w:sz w:val="24"/>
                 <w:szCs w:val="24"/>
               </w:rPr>
-              <w:t>Variant</w:t>
-            </w:r>
-            <w:r>
-              <w:rPr>
-                <w:rFonts w:eastAsia="Arial"/>
-                <w:sz w:val="24"/>
-                <w:szCs w:val="24"/>
-              </w:rPr>
-              <w:t xml:space="preserve"> page (Web + API): admin will manage all </w:t>
-            </w:r>
-            <w:r>
-              <w:rPr>
-                <w:rFonts w:eastAsia="Arial"/>
-                <w:sz w:val="24"/>
-                <w:szCs w:val="24"/>
-              </w:rPr>
-              <w:t>variant</w:t>
-            </w:r>
-            <w:r>
-              <w:rPr>
-                <w:rFonts w:eastAsia="Arial"/>
-                <w:sz w:val="24"/>
-                <w:szCs w:val="24"/>
-              </w:rPr>
-              <w:t xml:space="preserve"> of products, </w:t>
-            </w:r>
-            <w:r>
-              <w:rPr>
-                <w:rFonts w:eastAsia="Arial"/>
-                <w:sz w:val="24"/>
-                <w:szCs w:val="24"/>
-              </w:rPr>
-              <w:t>request</w:t>
-            </w:r>
-            <w:r>
-              <w:rPr>
-                <w:rFonts w:eastAsia="Arial"/>
-                <w:sz w:val="24"/>
-                <w:szCs w:val="24"/>
-              </w:rPr>
-              <w:t xml:space="preserve"> seller to do </w:t>
-            </w:r>
-            <w:r>
-              <w:rPr>
-                <w:rFonts w:eastAsia="Arial"/>
-                <w:sz w:val="24"/>
-                <w:szCs w:val="24"/>
-              </w:rPr>
-              <w:t>properly with variant or banned those variants</w:t>
+              <w:t>Variant page (Web + API): admin will manage all variant of products, request seller to do properly with variant or banned those variants</w:t>
             </w:r>
           </w:p>
         </w:tc>
         <w:tc>
           <w:tcPr>
-            <w:tcW w:w="2085" w:type="dxa"/>
+            <w:tcW w:w="2430" w:type="dxa"/>
             <w:tcBorders>
               <w:top w:val="single" w:sz="4" w:space="0" w:color="auto"/>
               <w:left w:val="single" w:sz="4" w:space="0" w:color="auto"/>
@@ -31289,7 +34061,7 @@
         </w:tc>
         <w:tc>
           <w:tcPr>
-            <w:tcW w:w="1080" w:type="dxa"/>
+            <w:tcW w:w="1170" w:type="dxa"/>
             <w:tcBorders>
               <w:top w:val="single" w:sz="4" w:space="0" w:color="auto"/>
               <w:left w:val="single" w:sz="4" w:space="0" w:color="auto"/>
@@ -31339,7 +34111,7 @@
         </w:tc>
         <w:tc>
           <w:tcPr>
-            <w:tcW w:w="1155" w:type="dxa"/>
+            <w:tcW w:w="720" w:type="dxa"/>
             <w:tcBorders>
               <w:top w:val="single" w:sz="4" w:space="0" w:color="auto"/>
               <w:left w:val="single" w:sz="4" w:space="0" w:color="auto"/>
@@ -31375,7 +34147,7 @@
         </w:tc>
         <w:tc>
           <w:tcPr>
-            <w:tcW w:w="4065" w:type="dxa"/>
+            <w:tcW w:w="2880" w:type="dxa"/>
             <w:tcBorders>
               <w:top w:val="single" w:sz="4" w:space="0" w:color="auto"/>
               <w:left w:val="single" w:sz="4" w:space="0" w:color="auto"/>
@@ -31403,7 +34175,7 @@
         </w:tc>
         <w:tc>
           <w:tcPr>
-            <w:tcW w:w="1620" w:type="dxa"/>
+            <w:tcW w:w="2805" w:type="dxa"/>
             <w:tcBorders>
               <w:top w:val="single" w:sz="4" w:space="0" w:color="auto"/>
               <w:left w:val="single" w:sz="4" w:space="0" w:color="auto"/>
@@ -31435,7 +34207,7 @@
                 <w:sz w:val="24"/>
                 <w:szCs w:val="24"/>
               </w:rPr>
-              <w:t>In process</w:t>
+              <w:t>Completed</w:t>
             </w:r>
           </w:p>
         </w:tc>
@@ -31515,55 +34287,31 @@
                 <w:sz w:val="24"/>
                 <w:szCs w:val="24"/>
               </w:rPr>
-              <w:t>Product</w:t>
-            </w:r>
+              <w:t xml:space="preserve">Product page (Web + API): admin will manage all </w:t>
+            </w:r>
+            <w:proofErr w:type="gramStart"/>
             <w:r>
               <w:rPr>
                 <w:rFonts w:eastAsia="Arial"/>
                 <w:sz w:val="24"/>
                 <w:szCs w:val="24"/>
               </w:rPr>
-              <w:t xml:space="preserve"> page (Web + API): admin will manage all </w:t>
-            </w:r>
-            <w:proofErr w:type="gramStart"/>
+              <w:t>product  of</w:t>
+            </w:r>
+            <w:proofErr w:type="gramEnd"/>
             <w:r>
               <w:rPr>
                 <w:rFonts w:eastAsia="Arial"/>
                 <w:sz w:val="24"/>
                 <w:szCs w:val="24"/>
               </w:rPr>
-              <w:t xml:space="preserve">product </w:t>
-            </w:r>
-            <w:r>
-              <w:rPr>
-                <w:rFonts w:eastAsia="Arial"/>
-                <w:sz w:val="24"/>
-                <w:szCs w:val="24"/>
-              </w:rPr>
-              <w:t xml:space="preserve"> of</w:t>
-            </w:r>
-            <w:proofErr w:type="gramEnd"/>
-            <w:r>
-              <w:rPr>
-                <w:rFonts w:eastAsia="Arial"/>
-                <w:sz w:val="24"/>
-                <w:szCs w:val="24"/>
-              </w:rPr>
-              <w:t xml:space="preserve"> products, request seller to do properly with variant or banned those </w:t>
-            </w:r>
-            <w:r>
-              <w:rPr>
-                <w:rFonts w:eastAsia="Arial"/>
-                <w:sz w:val="24"/>
-                <w:szCs w:val="24"/>
-              </w:rPr>
-              <w:t>products</w:t>
+              <w:t xml:space="preserve"> products, request seller to do properly with variant or banned those products</w:t>
             </w:r>
           </w:p>
         </w:tc>
         <w:tc>
           <w:tcPr>
-            <w:tcW w:w="2085" w:type="dxa"/>
+            <w:tcW w:w="2430" w:type="dxa"/>
             <w:tcBorders>
               <w:top w:val="single" w:sz="4" w:space="0" w:color="auto"/>
               <w:left w:val="single" w:sz="4" w:space="0" w:color="auto"/>
@@ -31613,7 +34361,7 @@
         </w:tc>
         <w:tc>
           <w:tcPr>
-            <w:tcW w:w="1080" w:type="dxa"/>
+            <w:tcW w:w="1170" w:type="dxa"/>
             <w:tcBorders>
               <w:top w:val="single" w:sz="4" w:space="0" w:color="auto"/>
               <w:left w:val="single" w:sz="4" w:space="0" w:color="auto"/>
@@ -31663,7 +34411,7 @@
         </w:tc>
         <w:tc>
           <w:tcPr>
-            <w:tcW w:w="1155" w:type="dxa"/>
+            <w:tcW w:w="720" w:type="dxa"/>
             <w:tcBorders>
               <w:top w:val="single" w:sz="4" w:space="0" w:color="auto"/>
               <w:left w:val="single" w:sz="4" w:space="0" w:color="auto"/>
@@ -31699,7 +34447,7 @@
         </w:tc>
         <w:tc>
           <w:tcPr>
-            <w:tcW w:w="4065" w:type="dxa"/>
+            <w:tcW w:w="2880" w:type="dxa"/>
             <w:tcBorders>
               <w:top w:val="single" w:sz="4" w:space="0" w:color="auto"/>
               <w:left w:val="single" w:sz="4" w:space="0" w:color="auto"/>
@@ -31727,7 +34475,7 @@
         </w:tc>
         <w:tc>
           <w:tcPr>
-            <w:tcW w:w="1620" w:type="dxa"/>
+            <w:tcW w:w="2805" w:type="dxa"/>
             <w:tcBorders>
               <w:top w:val="single" w:sz="4" w:space="0" w:color="auto"/>
               <w:left w:val="single" w:sz="4" w:space="0" w:color="auto"/>
@@ -31759,7 +34507,7 @@
                 <w:sz w:val="24"/>
                 <w:szCs w:val="24"/>
               </w:rPr>
-              <w:t>In process</w:t>
+              <w:t>Completed</w:t>
             </w:r>
           </w:p>
         </w:tc>
@@ -31839,48 +34587,16 @@
                 <w:sz w:val="24"/>
                 <w:szCs w:val="24"/>
               </w:rPr>
-              <w:t>Store</w:t>
-            </w:r>
+              <w:t xml:space="preserve">Store page (Web + API): admin will manage requests of registering store, request seller to do properly or not allow those </w:t>
+            </w:r>
+            <w:proofErr w:type="spellStart"/>
+            <w:proofErr w:type="gramStart"/>
             <w:r>
               <w:rPr>
                 <w:rFonts w:eastAsia="Arial"/>
                 <w:sz w:val="24"/>
                 <w:szCs w:val="24"/>
               </w:rPr>
-              <w:t xml:space="preserve"> page (Web + API): admin will manage </w:t>
-            </w:r>
-            <w:r>
-              <w:rPr>
-                <w:rFonts w:eastAsia="Arial"/>
-                <w:sz w:val="24"/>
-                <w:szCs w:val="24"/>
-              </w:rPr>
-              <w:t>requests of registering store</w:t>
-            </w:r>
-            <w:r>
-              <w:rPr>
-                <w:rFonts w:eastAsia="Arial"/>
-                <w:sz w:val="24"/>
-                <w:szCs w:val="24"/>
-              </w:rPr>
-              <w:t xml:space="preserve">, request seller to do properly </w:t>
-            </w:r>
-            <w:r>
-              <w:rPr>
-                <w:rFonts w:eastAsia="Arial"/>
-                <w:sz w:val="24"/>
-                <w:szCs w:val="24"/>
-              </w:rPr>
-              <w:t xml:space="preserve">or not allow those </w:t>
-            </w:r>
-            <w:proofErr w:type="spellStart"/>
-            <w:proofErr w:type="gramStart"/>
-            <w:r>
-              <w:rPr>
-                <w:rFonts w:eastAsia="Arial"/>
-                <w:sz w:val="24"/>
-                <w:szCs w:val="24"/>
-              </w:rPr>
               <w:t>informations</w:t>
             </w:r>
             <w:proofErr w:type="spellEnd"/>
@@ -31889,7 +34605,7 @@
         </w:tc>
         <w:tc>
           <w:tcPr>
-            <w:tcW w:w="2085" w:type="dxa"/>
+            <w:tcW w:w="2430" w:type="dxa"/>
             <w:tcBorders>
               <w:top w:val="single" w:sz="4" w:space="0" w:color="auto"/>
               <w:left w:val="single" w:sz="4" w:space="0" w:color="auto"/>
@@ -31939,7 +34655,7 @@
         </w:tc>
         <w:tc>
           <w:tcPr>
-            <w:tcW w:w="1080" w:type="dxa"/>
+            <w:tcW w:w="1170" w:type="dxa"/>
             <w:tcBorders>
               <w:top w:val="single" w:sz="4" w:space="0" w:color="auto"/>
               <w:left w:val="single" w:sz="4" w:space="0" w:color="auto"/>
@@ -31989,7 +34705,7 @@
         </w:tc>
         <w:tc>
           <w:tcPr>
-            <w:tcW w:w="1155" w:type="dxa"/>
+            <w:tcW w:w="720" w:type="dxa"/>
             <w:tcBorders>
               <w:top w:val="single" w:sz="4" w:space="0" w:color="auto"/>
               <w:left w:val="single" w:sz="4" w:space="0" w:color="auto"/>
@@ -32025,7 +34741,7 @@
         </w:tc>
         <w:tc>
           <w:tcPr>
-            <w:tcW w:w="4065" w:type="dxa"/>
+            <w:tcW w:w="2880" w:type="dxa"/>
             <w:tcBorders>
               <w:top w:val="single" w:sz="4" w:space="0" w:color="auto"/>
               <w:left w:val="single" w:sz="4" w:space="0" w:color="auto"/>
@@ -32053,7 +34769,7 @@
         </w:tc>
         <w:tc>
           <w:tcPr>
-            <w:tcW w:w="1620" w:type="dxa"/>
+            <w:tcW w:w="2805" w:type="dxa"/>
             <w:tcBorders>
               <w:top w:val="single" w:sz="4" w:space="0" w:color="auto"/>
               <w:left w:val="single" w:sz="4" w:space="0" w:color="auto"/>
@@ -32085,7 +34801,7 @@
                 <w:sz w:val="24"/>
                 <w:szCs w:val="24"/>
               </w:rPr>
-              <w:t>In process</w:t>
+              <w:t>Completed</w:t>
             </w:r>
           </w:p>
         </w:tc>
@@ -32172,7 +34888,7 @@
         </w:tc>
         <w:tc>
           <w:tcPr>
-            <w:tcW w:w="2085" w:type="dxa"/>
+            <w:tcW w:w="2430" w:type="dxa"/>
             <w:tcBorders>
               <w:top w:val="single" w:sz="4" w:space="0" w:color="auto"/>
               <w:left w:val="single" w:sz="4" w:space="0" w:color="auto"/>
@@ -32222,7 +34938,7 @@
         </w:tc>
         <w:tc>
           <w:tcPr>
-            <w:tcW w:w="1080" w:type="dxa"/>
+            <w:tcW w:w="1170" w:type="dxa"/>
             <w:tcBorders>
               <w:top w:val="single" w:sz="4" w:space="0" w:color="auto"/>
               <w:left w:val="single" w:sz="4" w:space="0" w:color="auto"/>
@@ -32272,7 +34988,7 @@
         </w:tc>
         <w:tc>
           <w:tcPr>
-            <w:tcW w:w="1155" w:type="dxa"/>
+            <w:tcW w:w="720" w:type="dxa"/>
             <w:tcBorders>
               <w:top w:val="single" w:sz="4" w:space="0" w:color="auto"/>
               <w:left w:val="single" w:sz="4" w:space="0" w:color="auto"/>
@@ -32308,7 +35024,7 @@
         </w:tc>
         <w:tc>
           <w:tcPr>
-            <w:tcW w:w="4065" w:type="dxa"/>
+            <w:tcW w:w="2880" w:type="dxa"/>
             <w:tcBorders>
               <w:top w:val="single" w:sz="4" w:space="0" w:color="auto"/>
               <w:left w:val="single" w:sz="4" w:space="0" w:color="auto"/>
@@ -32336,7 +35052,7 @@
         </w:tc>
         <w:tc>
           <w:tcPr>
-            <w:tcW w:w="1620" w:type="dxa"/>
+            <w:tcW w:w="2805" w:type="dxa"/>
             <w:tcBorders>
               <w:top w:val="single" w:sz="4" w:space="0" w:color="auto"/>
               <w:left w:val="single" w:sz="4" w:space="0" w:color="auto"/>
@@ -32368,7 +35084,7 @@
                 <w:sz w:val="24"/>
                 <w:szCs w:val="24"/>
               </w:rPr>
-              <w:t>In process</w:t>
+              <w:t>Completed</w:t>
             </w:r>
           </w:p>
         </w:tc>
@@ -32411,15 +35127,7 @@
                 <w:sz w:val="24"/>
                 <w:szCs w:val="24"/>
               </w:rPr>
-              <w:t>2</w:t>
-            </w:r>
-            <w:r>
-              <w:rPr>
-                <w:rFonts w:eastAsia="Arial"/>
-                <w:sz w:val="24"/>
-                <w:szCs w:val="24"/>
-              </w:rPr>
-              <w:t>8</w:t>
+              <w:t>28</w:t>
             </w:r>
           </w:p>
         </w:tc>
@@ -32446,6 +35154,7 @@
               <w:ind w:right="-105"/>
               <w:rPr>
                 <w:rFonts w:eastAsia="Arial"/>
+                <w:color w:val="FF0000"/>
                 <w:sz w:val="24"/>
                 <w:szCs w:val="24"/>
               </w:rPr>
@@ -32453,6 +35162,7 @@
             <w:r>
               <w:rPr>
                 <w:rFonts w:eastAsia="Arial"/>
+                <w:color w:val="FF0000"/>
                 <w:sz w:val="24"/>
                 <w:szCs w:val="24"/>
               </w:rPr>
@@ -32462,7 +35172,7 @@
         </w:tc>
         <w:tc>
           <w:tcPr>
-            <w:tcW w:w="2085" w:type="dxa"/>
+            <w:tcW w:w="2430" w:type="dxa"/>
             <w:tcBorders>
               <w:top w:val="single" w:sz="4" w:space="0" w:color="auto"/>
               <w:left w:val="single" w:sz="4" w:space="0" w:color="auto"/>
@@ -32484,7 +35194,7 @@
               <w:rPr>
                 <w:rFonts w:eastAsia="Tahoma"/>
                 <w:bCs/>
-                <w:color w:val="7F7F7F"/>
+                <w:color w:val="FF0000"/>
                 <w:sz w:val="24"/>
                 <w:szCs w:val="24"/>
               </w:rPr>
@@ -32493,6 +35203,7 @@
               <w:rPr>
                 <w:rFonts w:eastAsia="Tahoma"/>
                 <w:bCs/>
+                <w:color w:val="FF0000"/>
                 <w:sz w:val="24"/>
                 <w:szCs w:val="24"/>
               </w:rPr>
@@ -32503,6 +35214,7 @@
               <w:rPr>
                 <w:rFonts w:eastAsia="Tahoma"/>
                 <w:bCs/>
+                <w:color w:val="FF0000"/>
                 <w:sz w:val="24"/>
                 <w:szCs w:val="24"/>
               </w:rPr>
@@ -32513,7 +35225,7 @@
         </w:tc>
         <w:tc>
           <w:tcPr>
-            <w:tcW w:w="1080" w:type="dxa"/>
+            <w:tcW w:w="1170" w:type="dxa"/>
             <w:tcBorders>
               <w:top w:val="single" w:sz="4" w:space="0" w:color="auto"/>
               <w:left w:val="single" w:sz="4" w:space="0" w:color="auto"/>
@@ -32535,35 +35247,23 @@
               <w:jc w:val="center"/>
               <w:rPr>
                 <w:rFonts w:eastAsia="Arial"/>
+                <w:color w:val="FF0000"/>
                 <w:lang w:val="en-US"/>
               </w:rPr>
             </w:pPr>
             <w:r>
               <w:rPr>
                 <w:rFonts w:eastAsia="Arial"/>
+                <w:color w:val="FF0000"/>
                 <w:lang w:val="en-US"/>
               </w:rPr>
-              <w:t>02</w:t>
-            </w:r>
-            <w:r>
-              <w:rPr>
-                <w:rFonts w:eastAsia="Arial"/>
-                <w:lang w:val="en-US"/>
-              </w:rPr>
-              <w:t xml:space="preserve"> </w:t>
-            </w:r>
-            <w:r>
-              <w:rPr>
-                <w:rFonts w:eastAsia="Arial"/>
-                <w:lang w:val="en-US"/>
-              </w:rPr>
-              <w:t>Apr 2024</w:t>
+              <w:t>02 Apr 2024</w:t>
             </w:r>
           </w:p>
         </w:tc>
         <w:tc>
           <w:tcPr>
-            <w:tcW w:w="1155" w:type="dxa"/>
+            <w:tcW w:w="720" w:type="dxa"/>
             <w:tcBorders>
               <w:top w:val="single" w:sz="4" w:space="0" w:color="auto"/>
               <w:left w:val="single" w:sz="4" w:space="0" w:color="auto"/>
@@ -32585,12 +35285,14 @@
               <w:jc w:val="center"/>
               <w:rPr>
                 <w:rFonts w:eastAsia="Arial"/>
+                <w:color w:val="FF0000"/>
                 <w:lang w:val="en-US"/>
               </w:rPr>
             </w:pPr>
             <w:r>
               <w:rPr>
                 <w:rFonts w:eastAsia="Arial"/>
+                <w:color w:val="FF0000"/>
                 <w:lang w:val="en-US"/>
               </w:rPr>
               <w:t>3</w:t>
@@ -32599,7 +35301,7 @@
         </w:tc>
         <w:tc>
           <w:tcPr>
-            <w:tcW w:w="4065" w:type="dxa"/>
+            <w:tcW w:w="2880" w:type="dxa"/>
             <w:tcBorders>
               <w:top w:val="single" w:sz="4" w:space="0" w:color="auto"/>
               <w:left w:val="single" w:sz="4" w:space="0" w:color="auto"/>
@@ -32621,13 +35323,14 @@
               <w:jc w:val="center"/>
               <w:rPr>
                 <w:rFonts w:eastAsia="Arial"/>
+                <w:color w:val="FF0000"/>
               </w:rPr>
             </w:pPr>
           </w:p>
         </w:tc>
         <w:tc>
           <w:tcPr>
-            <w:tcW w:w="1620" w:type="dxa"/>
+            <w:tcW w:w="2805" w:type="dxa"/>
             <w:tcBorders>
               <w:top w:val="single" w:sz="4" w:space="0" w:color="auto"/>
               <w:left w:val="single" w:sz="4" w:space="0" w:color="auto"/>
@@ -32649,6 +35352,7 @@
               <w:jc w:val="center"/>
               <w:rPr>
                 <w:rFonts w:eastAsia="Arial"/>
+                <w:color w:val="FF0000"/>
                 <w:sz w:val="24"/>
                 <w:szCs w:val="24"/>
               </w:rPr>
@@ -32656,6 +35360,7 @@
             <w:r>
               <w:rPr>
                 <w:rFonts w:eastAsia="Arial"/>
+                <w:color w:val="FF0000"/>
                 <w:sz w:val="24"/>
                 <w:szCs w:val="24"/>
               </w:rPr>
@@ -32729,6 +35434,7 @@
               <w:ind w:right="-105"/>
               <w:rPr>
                 <w:rFonts w:eastAsia="Arial"/>
+                <w:color w:val="FF0000"/>
                 <w:sz w:val="24"/>
                 <w:szCs w:val="24"/>
               </w:rPr>
@@ -32736,24 +35442,25 @@
             <w:r>
               <w:rPr>
                 <w:rFonts w:eastAsia="Arial"/>
+                <w:color w:val="FF0000"/>
                 <w:sz w:val="24"/>
                 <w:szCs w:val="24"/>
               </w:rPr>
               <w:t>Shipper home screen (Mobile + API</w:t>
             </w:r>
-            <w:proofErr w:type="gramStart"/>
             <w:r>
               <w:rPr>
                 <w:rFonts w:eastAsia="Arial"/>
+                <w:color w:val="FF0000"/>
                 <w:sz w:val="24"/>
                 <w:szCs w:val="24"/>
               </w:rPr>
-              <w:t>) :</w:t>
-            </w:r>
-            <w:proofErr w:type="gramEnd"/>
+              <w:t>):</w:t>
+            </w:r>
             <w:r>
               <w:rPr>
                 <w:rFonts w:eastAsia="Arial"/>
+                <w:color w:val="FF0000"/>
                 <w:sz w:val="24"/>
                 <w:szCs w:val="24"/>
               </w:rPr>
@@ -32763,7 +35470,7 @@
         </w:tc>
         <w:tc>
           <w:tcPr>
-            <w:tcW w:w="2085" w:type="dxa"/>
+            <w:tcW w:w="2430" w:type="dxa"/>
             <w:tcBorders>
               <w:top w:val="single" w:sz="4" w:space="0" w:color="auto"/>
               <w:left w:val="single" w:sz="4" w:space="0" w:color="auto"/>
@@ -32785,7 +35492,7 @@
               <w:rPr>
                 <w:rFonts w:eastAsia="Tahoma"/>
                 <w:b/>
-                <w:color w:val="7F7F7F"/>
+                <w:color w:val="FF0000"/>
                 <w:sz w:val="24"/>
                 <w:szCs w:val="24"/>
               </w:rPr>
@@ -32794,6 +35501,7 @@
               <w:rPr>
                 <w:rFonts w:eastAsia="Tahoma"/>
                 <w:bCs/>
+                <w:color w:val="FF0000"/>
                 <w:sz w:val="24"/>
                 <w:szCs w:val="24"/>
               </w:rPr>
@@ -32804,6 +35512,7 @@
               <w:rPr>
                 <w:rFonts w:eastAsia="Tahoma"/>
                 <w:bCs/>
+                <w:color w:val="FF0000"/>
                 <w:sz w:val="24"/>
                 <w:szCs w:val="24"/>
               </w:rPr>
@@ -32814,7 +35523,7 @@
         </w:tc>
         <w:tc>
           <w:tcPr>
-            <w:tcW w:w="1080" w:type="dxa"/>
+            <w:tcW w:w="1170" w:type="dxa"/>
             <w:tcBorders>
               <w:top w:val="single" w:sz="4" w:space="0" w:color="auto"/>
               <w:left w:val="single" w:sz="4" w:space="0" w:color="auto"/>
@@ -32836,35 +35545,23 @@
               <w:jc w:val="center"/>
               <w:rPr>
                 <w:rFonts w:eastAsia="Arial"/>
+                <w:color w:val="FF0000"/>
                 <w:lang w:val="en-US"/>
               </w:rPr>
             </w:pPr>
             <w:r>
               <w:rPr>
                 <w:rFonts w:eastAsia="Arial"/>
+                <w:color w:val="FF0000"/>
                 <w:lang w:val="en-US"/>
               </w:rPr>
-              <w:t>02</w:t>
-            </w:r>
-            <w:r>
-              <w:rPr>
-                <w:rFonts w:eastAsia="Arial"/>
-                <w:lang w:val="en-US"/>
-              </w:rPr>
-              <w:t xml:space="preserve"> </w:t>
-            </w:r>
-            <w:r>
-              <w:rPr>
-                <w:rFonts w:eastAsia="Arial"/>
-                <w:lang w:val="en-US"/>
-              </w:rPr>
-              <w:t>Apr 2024</w:t>
+              <w:t>02 Apr 2024</w:t>
             </w:r>
           </w:p>
         </w:tc>
         <w:tc>
           <w:tcPr>
-            <w:tcW w:w="1155" w:type="dxa"/>
+            <w:tcW w:w="720" w:type="dxa"/>
             <w:tcBorders>
               <w:top w:val="single" w:sz="4" w:space="0" w:color="auto"/>
               <w:left w:val="single" w:sz="4" w:space="0" w:color="auto"/>
@@ -32886,12 +35583,14 @@
               <w:jc w:val="center"/>
               <w:rPr>
                 <w:rFonts w:eastAsia="Arial"/>
+                <w:color w:val="FF0000"/>
                 <w:lang w:val="en-US"/>
               </w:rPr>
             </w:pPr>
             <w:r>
               <w:rPr>
                 <w:rFonts w:eastAsia="Arial"/>
+                <w:color w:val="FF0000"/>
                 <w:lang w:val="en-US"/>
               </w:rPr>
               <w:t>3</w:t>
@@ -32900,7 +35599,7 @@
         </w:tc>
         <w:tc>
           <w:tcPr>
-            <w:tcW w:w="4065" w:type="dxa"/>
+            <w:tcW w:w="2880" w:type="dxa"/>
             <w:tcBorders>
               <w:top w:val="single" w:sz="4" w:space="0" w:color="auto"/>
               <w:left w:val="single" w:sz="4" w:space="0" w:color="auto"/>
@@ -32922,13 +35621,14 @@
               <w:jc w:val="center"/>
               <w:rPr>
                 <w:rFonts w:eastAsia="Arial"/>
+                <w:color w:val="FF0000"/>
               </w:rPr>
             </w:pPr>
           </w:p>
         </w:tc>
         <w:tc>
           <w:tcPr>
-            <w:tcW w:w="1620" w:type="dxa"/>
+            <w:tcW w:w="2805" w:type="dxa"/>
             <w:tcBorders>
               <w:top w:val="single" w:sz="4" w:space="0" w:color="auto"/>
               <w:left w:val="single" w:sz="4" w:space="0" w:color="auto"/>
@@ -32950,6 +35650,7 @@
               <w:jc w:val="center"/>
               <w:rPr>
                 <w:rFonts w:eastAsia="Arial"/>
+                <w:color w:val="FF0000"/>
                 <w:sz w:val="24"/>
                 <w:szCs w:val="24"/>
               </w:rPr>
@@ -32957,6 +35658,7 @@
             <w:r>
               <w:rPr>
                 <w:rFonts w:eastAsia="Arial"/>
+                <w:color w:val="FF0000"/>
                 <w:sz w:val="24"/>
                 <w:szCs w:val="24"/>
               </w:rPr>
@@ -33030,6 +35732,7 @@
               <w:ind w:right="-105"/>
               <w:rPr>
                 <w:rFonts w:eastAsia="Arial"/>
+                <w:color w:val="FF0000"/>
                 <w:sz w:val="24"/>
                 <w:szCs w:val="24"/>
               </w:rPr>
@@ -33037,6 +35740,7 @@
             <w:r>
               <w:rPr>
                 <w:rFonts w:eastAsia="Arial"/>
+                <w:color w:val="FF0000"/>
                 <w:sz w:val="24"/>
                 <w:szCs w:val="24"/>
               </w:rPr>
@@ -33046,7 +35750,7 @@
         </w:tc>
         <w:tc>
           <w:tcPr>
-            <w:tcW w:w="2085" w:type="dxa"/>
+            <w:tcW w:w="2430" w:type="dxa"/>
             <w:tcBorders>
               <w:top w:val="single" w:sz="4" w:space="0" w:color="auto"/>
               <w:left w:val="single" w:sz="4" w:space="0" w:color="auto"/>
@@ -33068,7 +35772,7 @@
               <w:rPr>
                 <w:rFonts w:eastAsia="Tahoma"/>
                 <w:b/>
-                <w:color w:val="7F7F7F"/>
+                <w:color w:val="FF0000"/>
                 <w:sz w:val="24"/>
                 <w:szCs w:val="24"/>
               </w:rPr>
@@ -33077,6 +35781,7 @@
               <w:rPr>
                 <w:rFonts w:eastAsia="Tahoma"/>
                 <w:bCs/>
+                <w:color w:val="FF0000"/>
                 <w:sz w:val="24"/>
                 <w:szCs w:val="24"/>
               </w:rPr>
@@ -33087,6 +35792,7 @@
               <w:rPr>
                 <w:rFonts w:eastAsia="Tahoma"/>
                 <w:bCs/>
+                <w:color w:val="FF0000"/>
                 <w:sz w:val="24"/>
                 <w:szCs w:val="24"/>
               </w:rPr>
@@ -33097,7 +35803,7 @@
         </w:tc>
         <w:tc>
           <w:tcPr>
-            <w:tcW w:w="1080" w:type="dxa"/>
+            <w:tcW w:w="1170" w:type="dxa"/>
             <w:tcBorders>
               <w:top w:val="single" w:sz="4" w:space="0" w:color="auto"/>
               <w:left w:val="single" w:sz="4" w:space="0" w:color="auto"/>
@@ -33119,35 +35825,23 @@
               <w:jc w:val="center"/>
               <w:rPr>
                 <w:rFonts w:eastAsia="Arial"/>
+                <w:color w:val="FF0000"/>
                 <w:lang w:val="en-US"/>
               </w:rPr>
             </w:pPr>
             <w:r>
               <w:rPr>
                 <w:rFonts w:eastAsia="Arial"/>
+                <w:color w:val="FF0000"/>
                 <w:lang w:val="en-US"/>
               </w:rPr>
-              <w:t>02</w:t>
-            </w:r>
-            <w:r>
-              <w:rPr>
-                <w:rFonts w:eastAsia="Arial"/>
-                <w:lang w:val="en-US"/>
-              </w:rPr>
-              <w:t xml:space="preserve"> </w:t>
-            </w:r>
-            <w:r>
-              <w:rPr>
-                <w:rFonts w:eastAsia="Arial"/>
-                <w:lang w:val="en-US"/>
-              </w:rPr>
-              <w:t>Apr 2024</w:t>
+              <w:t>02 Apr 2024</w:t>
             </w:r>
           </w:p>
         </w:tc>
         <w:tc>
           <w:tcPr>
-            <w:tcW w:w="1155" w:type="dxa"/>
+            <w:tcW w:w="720" w:type="dxa"/>
             <w:tcBorders>
               <w:top w:val="single" w:sz="4" w:space="0" w:color="auto"/>
               <w:left w:val="single" w:sz="4" w:space="0" w:color="auto"/>
@@ -33169,12 +35863,14 @@
               <w:jc w:val="center"/>
               <w:rPr>
                 <w:rFonts w:eastAsia="Arial"/>
+                <w:color w:val="FF0000"/>
                 <w:lang w:val="en-US"/>
               </w:rPr>
             </w:pPr>
             <w:r>
               <w:rPr>
                 <w:rFonts w:eastAsia="Arial"/>
+                <w:color w:val="FF0000"/>
                 <w:lang w:val="en-US"/>
               </w:rPr>
               <w:t>3</w:t>
@@ -33183,7 +35879,7 @@
         </w:tc>
         <w:tc>
           <w:tcPr>
-            <w:tcW w:w="4065" w:type="dxa"/>
+            <w:tcW w:w="2880" w:type="dxa"/>
             <w:tcBorders>
               <w:top w:val="single" w:sz="4" w:space="0" w:color="auto"/>
               <w:left w:val="single" w:sz="4" w:space="0" w:color="auto"/>
@@ -33205,13 +35901,14 @@
               <w:jc w:val="center"/>
               <w:rPr>
                 <w:rFonts w:eastAsia="Arial"/>
+                <w:color w:val="FF0000"/>
               </w:rPr>
             </w:pPr>
           </w:p>
         </w:tc>
         <w:tc>
           <w:tcPr>
-            <w:tcW w:w="1620" w:type="dxa"/>
+            <w:tcW w:w="2805" w:type="dxa"/>
             <w:tcBorders>
               <w:top w:val="single" w:sz="4" w:space="0" w:color="auto"/>
               <w:left w:val="single" w:sz="4" w:space="0" w:color="auto"/>
@@ -33233,6 +35930,7 @@
               <w:jc w:val="center"/>
               <w:rPr>
                 <w:rFonts w:eastAsia="Arial"/>
+                <w:color w:val="FF0000"/>
                 <w:sz w:val="24"/>
                 <w:szCs w:val="24"/>
               </w:rPr>
@@ -33240,6 +35938,7 @@
             <w:r>
               <w:rPr>
                 <w:rFonts w:eastAsia="Arial"/>
+                <w:color w:val="FF0000"/>
                 <w:sz w:val="24"/>
                 <w:szCs w:val="24"/>
               </w:rPr>
@@ -33313,6 +36012,7 @@
               <w:ind w:right="-105"/>
               <w:rPr>
                 <w:rFonts w:eastAsia="Arial"/>
+                <w:color w:val="FF0000"/>
                 <w:sz w:val="24"/>
                 <w:szCs w:val="24"/>
               </w:rPr>
@@ -33320,24 +36020,25 @@
             <w:r>
               <w:rPr>
                 <w:rFonts w:eastAsia="Arial"/>
+                <w:color w:val="FF0000"/>
                 <w:sz w:val="24"/>
                 <w:szCs w:val="24"/>
               </w:rPr>
               <w:t xml:space="preserve">Confirm Screen (Mobile + </w:t>
             </w:r>
-            <w:proofErr w:type="gramStart"/>
             <w:r>
               <w:rPr>
                 <w:rFonts w:eastAsia="Arial"/>
+                <w:color w:val="FF0000"/>
                 <w:sz w:val="24"/>
                 <w:szCs w:val="24"/>
               </w:rPr>
-              <w:t>API )</w:t>
-            </w:r>
-            <w:proofErr w:type="gramEnd"/>
+              <w:t>API)</w:t>
+            </w:r>
             <w:r>
               <w:rPr>
                 <w:rFonts w:eastAsia="Arial"/>
+                <w:color w:val="FF0000"/>
                 <w:sz w:val="24"/>
                 <w:szCs w:val="24"/>
               </w:rPr>
@@ -33347,7 +36048,7 @@
         </w:tc>
         <w:tc>
           <w:tcPr>
-            <w:tcW w:w="2085" w:type="dxa"/>
+            <w:tcW w:w="2430" w:type="dxa"/>
             <w:tcBorders>
               <w:top w:val="single" w:sz="4" w:space="0" w:color="auto"/>
               <w:left w:val="single" w:sz="4" w:space="0" w:color="auto"/>
@@ -33369,7 +36070,7 @@
               <w:rPr>
                 <w:rFonts w:eastAsia="Tahoma"/>
                 <w:b/>
-                <w:color w:val="7F7F7F"/>
+                <w:color w:val="FF0000"/>
                 <w:sz w:val="24"/>
                 <w:szCs w:val="24"/>
               </w:rPr>
@@ -33378,6 +36079,7 @@
               <w:rPr>
                 <w:rFonts w:eastAsia="Tahoma"/>
                 <w:bCs/>
+                <w:color w:val="FF0000"/>
                 <w:sz w:val="24"/>
                 <w:szCs w:val="24"/>
               </w:rPr>
@@ -33388,6 +36090,7 @@
               <w:rPr>
                 <w:rFonts w:eastAsia="Tahoma"/>
                 <w:bCs/>
+                <w:color w:val="FF0000"/>
                 <w:sz w:val="24"/>
                 <w:szCs w:val="24"/>
               </w:rPr>
@@ -33398,7 +36101,7 @@
         </w:tc>
         <w:tc>
           <w:tcPr>
-            <w:tcW w:w="1080" w:type="dxa"/>
+            <w:tcW w:w="1170" w:type="dxa"/>
             <w:tcBorders>
               <w:top w:val="single" w:sz="4" w:space="0" w:color="auto"/>
               <w:left w:val="single" w:sz="4" w:space="0" w:color="auto"/>
@@ -33420,35 +36123,23 @@
               <w:jc w:val="center"/>
               <w:rPr>
                 <w:rFonts w:eastAsia="Arial"/>
+                <w:color w:val="FF0000"/>
                 <w:lang w:val="en-US"/>
               </w:rPr>
             </w:pPr>
             <w:r>
               <w:rPr>
                 <w:rFonts w:eastAsia="Arial"/>
+                <w:color w:val="FF0000"/>
                 <w:lang w:val="en-US"/>
               </w:rPr>
-              <w:t>02</w:t>
-            </w:r>
-            <w:r>
-              <w:rPr>
-                <w:rFonts w:eastAsia="Arial"/>
-                <w:lang w:val="en-US"/>
-              </w:rPr>
-              <w:t xml:space="preserve"> </w:t>
-            </w:r>
-            <w:r>
-              <w:rPr>
-                <w:rFonts w:eastAsia="Arial"/>
-                <w:lang w:val="en-US"/>
-              </w:rPr>
-              <w:t>Apr 2024</w:t>
+              <w:t>02 Apr 2024</w:t>
             </w:r>
           </w:p>
         </w:tc>
         <w:tc>
           <w:tcPr>
-            <w:tcW w:w="1155" w:type="dxa"/>
+            <w:tcW w:w="720" w:type="dxa"/>
             <w:tcBorders>
               <w:top w:val="single" w:sz="4" w:space="0" w:color="auto"/>
               <w:left w:val="single" w:sz="4" w:space="0" w:color="auto"/>
@@ -33470,12 +36161,14 @@
               <w:jc w:val="center"/>
               <w:rPr>
                 <w:rFonts w:eastAsia="Arial"/>
+                <w:color w:val="FF0000"/>
                 <w:lang w:val="en-US"/>
               </w:rPr>
             </w:pPr>
             <w:r>
               <w:rPr>
                 <w:rFonts w:eastAsia="Arial"/>
+                <w:color w:val="FF0000"/>
                 <w:lang w:val="en-US"/>
               </w:rPr>
               <w:t>3</w:t>
@@ -33484,7 +36177,7 @@
         </w:tc>
         <w:tc>
           <w:tcPr>
-            <w:tcW w:w="4065" w:type="dxa"/>
+            <w:tcW w:w="2880" w:type="dxa"/>
             <w:tcBorders>
               <w:top w:val="single" w:sz="4" w:space="0" w:color="auto"/>
               <w:left w:val="single" w:sz="4" w:space="0" w:color="auto"/>
@@ -33506,13 +36199,14 @@
               <w:jc w:val="center"/>
               <w:rPr>
                 <w:rFonts w:eastAsia="Arial"/>
+                <w:color w:val="FF0000"/>
               </w:rPr>
             </w:pPr>
           </w:p>
         </w:tc>
         <w:tc>
           <w:tcPr>
-            <w:tcW w:w="1620" w:type="dxa"/>
+            <w:tcW w:w="2805" w:type="dxa"/>
             <w:tcBorders>
               <w:top w:val="single" w:sz="4" w:space="0" w:color="auto"/>
               <w:left w:val="single" w:sz="4" w:space="0" w:color="auto"/>
@@ -33534,6 +36228,7 @@
               <w:jc w:val="center"/>
               <w:rPr>
                 <w:rFonts w:eastAsia="Arial"/>
+                <w:color w:val="FF0000"/>
                 <w:sz w:val="24"/>
                 <w:szCs w:val="24"/>
               </w:rPr>
@@ -33541,6 +36236,7 @@
             <w:r>
               <w:rPr>
                 <w:rFonts w:eastAsia="Arial"/>
+                <w:color w:val="FF0000"/>
                 <w:sz w:val="24"/>
                 <w:szCs w:val="24"/>
               </w:rPr>
@@ -33614,6 +36310,7 @@
               <w:ind w:right="-105"/>
               <w:rPr>
                 <w:rFonts w:eastAsia="Arial"/>
+                <w:color w:val="FF0000"/>
                 <w:sz w:val="24"/>
                 <w:szCs w:val="24"/>
               </w:rPr>
@@ -33621,24 +36318,25 @@
             <w:r>
               <w:rPr>
                 <w:rFonts w:eastAsia="Arial"/>
+                <w:color w:val="FF0000"/>
                 <w:sz w:val="24"/>
                 <w:szCs w:val="24"/>
               </w:rPr>
               <w:t xml:space="preserve">Chat room page Screen (WEB+ Mobile + </w:t>
             </w:r>
-            <w:proofErr w:type="gramStart"/>
             <w:r>
               <w:rPr>
                 <w:rFonts w:eastAsia="Arial"/>
+                <w:color w:val="FF0000"/>
                 <w:sz w:val="24"/>
                 <w:szCs w:val="24"/>
               </w:rPr>
-              <w:t>API )</w:t>
-            </w:r>
-            <w:proofErr w:type="gramEnd"/>
+              <w:t>API)</w:t>
+            </w:r>
             <w:r>
               <w:rPr>
                 <w:rFonts w:eastAsia="Arial"/>
+                <w:color w:val="FF0000"/>
                 <w:sz w:val="24"/>
                 <w:szCs w:val="24"/>
               </w:rPr>
@@ -33648,7 +36346,7 @@
         </w:tc>
         <w:tc>
           <w:tcPr>
-            <w:tcW w:w="2085" w:type="dxa"/>
+            <w:tcW w:w="2430" w:type="dxa"/>
             <w:tcBorders>
               <w:top w:val="single" w:sz="4" w:space="0" w:color="auto"/>
               <w:left w:val="single" w:sz="4" w:space="0" w:color="auto"/>
@@ -33670,6 +36368,7 @@
               <w:rPr>
                 <w:rFonts w:eastAsia="Tahoma"/>
                 <w:bCs/>
+                <w:color w:val="FF0000"/>
                 <w:sz w:val="24"/>
                 <w:szCs w:val="24"/>
               </w:rPr>
@@ -33678,6 +36377,7 @@
               <w:rPr>
                 <w:rFonts w:eastAsia="Tahoma"/>
                 <w:bCs/>
+                <w:color w:val="FF0000"/>
                 <w:sz w:val="24"/>
                 <w:szCs w:val="24"/>
               </w:rPr>
@@ -33688,6 +36388,7 @@
               <w:rPr>
                 <w:rFonts w:eastAsia="Tahoma"/>
                 <w:bCs/>
+                <w:color w:val="FF0000"/>
                 <w:sz w:val="24"/>
                 <w:szCs w:val="24"/>
               </w:rPr>
@@ -33698,6 +36399,7 @@
               <w:rPr>
                 <w:rFonts w:eastAsia="Tahoma"/>
                 <w:bCs/>
+                <w:color w:val="FF0000"/>
                 <w:sz w:val="24"/>
                 <w:szCs w:val="24"/>
               </w:rPr>
@@ -33707,7 +36409,7 @@
         </w:tc>
         <w:tc>
           <w:tcPr>
-            <w:tcW w:w="1080" w:type="dxa"/>
+            <w:tcW w:w="1170" w:type="dxa"/>
             <w:tcBorders>
               <w:top w:val="single" w:sz="4" w:space="0" w:color="auto"/>
               <w:left w:val="single" w:sz="4" w:space="0" w:color="auto"/>
@@ -33729,35 +36431,23 @@
               <w:jc w:val="center"/>
               <w:rPr>
                 <w:rFonts w:eastAsia="Arial"/>
+                <w:color w:val="FF0000"/>
                 <w:lang w:val="en-US"/>
               </w:rPr>
             </w:pPr>
             <w:r>
               <w:rPr>
                 <w:rFonts w:eastAsia="Arial"/>
+                <w:color w:val="FF0000"/>
                 <w:lang w:val="en-US"/>
               </w:rPr>
-              <w:t>02</w:t>
-            </w:r>
-            <w:r>
-              <w:rPr>
-                <w:rFonts w:eastAsia="Arial"/>
-                <w:lang w:val="en-US"/>
-              </w:rPr>
-              <w:t xml:space="preserve"> </w:t>
-            </w:r>
-            <w:r>
-              <w:rPr>
-                <w:rFonts w:eastAsia="Arial"/>
-                <w:lang w:val="en-US"/>
-              </w:rPr>
-              <w:t>Apr 2024</w:t>
+              <w:t>02 Apr 2024</w:t>
             </w:r>
           </w:p>
         </w:tc>
         <w:tc>
           <w:tcPr>
-            <w:tcW w:w="1155" w:type="dxa"/>
+            <w:tcW w:w="720" w:type="dxa"/>
             <w:tcBorders>
               <w:top w:val="single" w:sz="4" w:space="0" w:color="auto"/>
               <w:left w:val="single" w:sz="4" w:space="0" w:color="auto"/>
@@ -33779,12 +36469,14 @@
               <w:jc w:val="center"/>
               <w:rPr>
                 <w:rFonts w:eastAsia="Arial"/>
+                <w:color w:val="FF0000"/>
                 <w:lang w:val="en-US"/>
               </w:rPr>
             </w:pPr>
             <w:r>
               <w:rPr>
                 <w:rFonts w:eastAsia="Arial"/>
+                <w:color w:val="FF0000"/>
                 <w:lang w:val="en-US"/>
               </w:rPr>
               <w:t>3</w:t>
@@ -33793,7 +36485,7 @@
         </w:tc>
         <w:tc>
           <w:tcPr>
-            <w:tcW w:w="4065" w:type="dxa"/>
+            <w:tcW w:w="2880" w:type="dxa"/>
             <w:tcBorders>
               <w:top w:val="single" w:sz="4" w:space="0" w:color="auto"/>
               <w:left w:val="single" w:sz="4" w:space="0" w:color="auto"/>
@@ -33815,13 +36507,14 @@
               <w:jc w:val="center"/>
               <w:rPr>
                 <w:rFonts w:eastAsia="Arial"/>
+                <w:color w:val="FF0000"/>
               </w:rPr>
             </w:pPr>
           </w:p>
         </w:tc>
         <w:tc>
           <w:tcPr>
-            <w:tcW w:w="1620" w:type="dxa"/>
+            <w:tcW w:w="2805" w:type="dxa"/>
             <w:tcBorders>
               <w:top w:val="single" w:sz="4" w:space="0" w:color="auto"/>
               <w:left w:val="single" w:sz="4" w:space="0" w:color="auto"/>
@@ -33843,6 +36536,7 @@
               <w:jc w:val="center"/>
               <w:rPr>
                 <w:rFonts w:eastAsia="Arial"/>
+                <w:color w:val="FF0000"/>
                 <w:sz w:val="24"/>
                 <w:szCs w:val="24"/>
               </w:rPr>
@@ -33850,6 +36544,7 @@
             <w:r>
               <w:rPr>
                 <w:rFonts w:eastAsia="Arial"/>
+                <w:color w:val="FF0000"/>
                 <w:sz w:val="24"/>
                 <w:szCs w:val="24"/>
               </w:rPr>
@@ -33871,8 +36566,8 @@
       </w:pPr>
     </w:p>
     <w:sectPr>
-      <w:headerReference w:type="default" r:id="rId67"/>
-      <w:footerReference w:type="default" r:id="rId68"/>
+      <w:headerReference w:type="default" r:id="rId79"/>
+      <w:footerReference w:type="default" r:id="rId80"/>
       <w:pgSz w:w="16840" w:h="11907" w:orient="landscape" w:code="9"/>
       <w:pgMar w:top="1411" w:right="1411" w:bottom="1411" w:left="1411" w:header="720" w:footer="720" w:gutter="0"/>
       <w:cols w:space="720"/>
@@ -41121,7 +43816,7 @@
       <w:lvlText w:val="●"/>
       <w:lvlJc w:val="left"/>
       <w:pPr>
-        <w:ind w:left="1868" w:hanging="360"/>
+        <w:ind w:left="4208" w:hanging="360"/>
       </w:pPr>
       <w:rPr>
         <w:u w:val="none"/>
@@ -41133,7 +43828,7 @@
       <w:lvlText w:val="○"/>
       <w:lvlJc w:val="left"/>
       <w:pPr>
-        <w:ind w:left="2588" w:hanging="360"/>
+        <w:ind w:left="4928" w:hanging="360"/>
       </w:pPr>
       <w:rPr>
         <w:u w:val="none"/>
@@ -41145,7 +43840,7 @@
       <w:lvlText w:val="■"/>
       <w:lvlJc w:val="left"/>
       <w:pPr>
-        <w:ind w:left="3308" w:hanging="360"/>
+        <w:ind w:left="5648" w:hanging="360"/>
       </w:pPr>
       <w:rPr>
         <w:u w:val="none"/>
@@ -41157,7 +43852,7 @@
       <w:lvlText w:val="●"/>
       <w:lvlJc w:val="left"/>
       <w:pPr>
-        <w:ind w:left="4028" w:hanging="360"/>
+        <w:ind w:left="6368" w:hanging="360"/>
       </w:pPr>
       <w:rPr>
         <w:u w:val="none"/>
@@ -41169,7 +43864,7 @@
       <w:lvlText w:val="○"/>
       <w:lvlJc w:val="left"/>
       <w:pPr>
-        <w:ind w:left="4748" w:hanging="360"/>
+        <w:ind w:left="7088" w:hanging="360"/>
       </w:pPr>
       <w:rPr>
         <w:u w:val="none"/>
@@ -41181,7 +43876,7 @@
       <w:lvlText w:val="■"/>
       <w:lvlJc w:val="left"/>
       <w:pPr>
-        <w:ind w:left="5468" w:hanging="360"/>
+        <w:ind w:left="7808" w:hanging="360"/>
       </w:pPr>
       <w:rPr>
         <w:u w:val="none"/>
@@ -41193,7 +43888,7 @@
       <w:lvlText w:val="●"/>
       <w:lvlJc w:val="left"/>
       <w:pPr>
-        <w:ind w:left="6188" w:hanging="360"/>
+        <w:ind w:left="8528" w:hanging="360"/>
       </w:pPr>
       <w:rPr>
         <w:u w:val="none"/>
@@ -41205,7 +43900,7 @@
       <w:lvlText w:val="○"/>
       <w:lvlJc w:val="left"/>
       <w:pPr>
-        <w:ind w:left="6908" w:hanging="360"/>
+        <w:ind w:left="9248" w:hanging="360"/>
       </w:pPr>
       <w:rPr>
         <w:u w:val="none"/>
@@ -41217,7 +43912,7 @@
       <w:lvlText w:val="■"/>
       <w:lvlJc w:val="left"/>
       <w:pPr>
-        <w:ind w:left="7628" w:hanging="360"/>
+        <w:ind w:left="9968" w:hanging="360"/>
       </w:pPr>
       <w:rPr>
         <w:u w:val="none"/>
@@ -43293,6 +45988,95 @@
     </w:lvl>
   </w:abstractNum>
   <w:abstractNum w:abstractNumId="21" w15:restartNumberingAfterBreak="0">
+    <w:nsid w:val="489124AB"/>
+    <w:multiLevelType w:val="hybridMultilevel"/>
+    <w:tmpl w:val="DD105B96"/>
+    <w:lvl w:ilvl="0" w:tplc="FFFFFFFF">
+      <w:start w:val="1"/>
+      <w:numFmt w:val="upperRoman"/>
+      <w:lvlText w:val="%1."/>
+      <w:lvlJc w:val="left"/>
+      <w:pPr>
+        <w:ind w:left="1440" w:hanging="720"/>
+      </w:pPr>
+      <w:rPr>
+        <w:rFonts w:hint="default"/>
+      </w:rPr>
+    </w:lvl>
+    <w:lvl w:ilvl="1" w:tplc="FFFFFFFF" w:tentative="1">
+      <w:start w:val="1"/>
+      <w:numFmt w:val="lowerLetter"/>
+      <w:lvlText w:val="%2."/>
+      <w:lvlJc w:val="left"/>
+      <w:pPr>
+        <w:ind w:left="1800" w:hanging="360"/>
+      </w:pPr>
+    </w:lvl>
+    <w:lvl w:ilvl="2" w:tplc="FFFFFFFF" w:tentative="1">
+      <w:start w:val="1"/>
+      <w:numFmt w:val="lowerRoman"/>
+      <w:lvlText w:val="%3."/>
+      <w:lvlJc w:val="right"/>
+      <w:pPr>
+        <w:ind w:left="2520" w:hanging="180"/>
+      </w:pPr>
+    </w:lvl>
+    <w:lvl w:ilvl="3" w:tplc="FFFFFFFF" w:tentative="1">
+      <w:start w:val="1"/>
+      <w:numFmt w:val="decimal"/>
+      <w:lvlText w:val="%4."/>
+      <w:lvlJc w:val="left"/>
+      <w:pPr>
+        <w:ind w:left="3240" w:hanging="360"/>
+      </w:pPr>
+    </w:lvl>
+    <w:lvl w:ilvl="4" w:tplc="FFFFFFFF" w:tentative="1">
+      <w:start w:val="1"/>
+      <w:numFmt w:val="lowerLetter"/>
+      <w:lvlText w:val="%5."/>
+      <w:lvlJc w:val="left"/>
+      <w:pPr>
+        <w:ind w:left="3960" w:hanging="360"/>
+      </w:pPr>
+    </w:lvl>
+    <w:lvl w:ilvl="5" w:tplc="FFFFFFFF" w:tentative="1">
+      <w:start w:val="1"/>
+      <w:numFmt w:val="lowerRoman"/>
+      <w:lvlText w:val="%6."/>
+      <w:lvlJc w:val="right"/>
+      <w:pPr>
+        <w:ind w:left="4680" w:hanging="180"/>
+      </w:pPr>
+    </w:lvl>
+    <w:lvl w:ilvl="6" w:tplc="FFFFFFFF" w:tentative="1">
+      <w:start w:val="1"/>
+      <w:numFmt w:val="decimal"/>
+      <w:lvlText w:val="%7."/>
+      <w:lvlJc w:val="left"/>
+      <w:pPr>
+        <w:ind w:left="5400" w:hanging="360"/>
+      </w:pPr>
+    </w:lvl>
+    <w:lvl w:ilvl="7" w:tplc="FFFFFFFF" w:tentative="1">
+      <w:start w:val="1"/>
+      <w:numFmt w:val="lowerLetter"/>
+      <w:lvlText w:val="%8."/>
+      <w:lvlJc w:val="left"/>
+      <w:pPr>
+        <w:ind w:left="6120" w:hanging="360"/>
+      </w:pPr>
+    </w:lvl>
+    <w:lvl w:ilvl="8" w:tplc="FFFFFFFF" w:tentative="1">
+      <w:start w:val="1"/>
+      <w:numFmt w:val="lowerRoman"/>
+      <w:lvlText w:val="%9."/>
+      <w:lvlJc w:val="right"/>
+      <w:pPr>
+        <w:ind w:left="6840" w:hanging="180"/>
+      </w:pPr>
+    </w:lvl>
+  </w:abstractNum>
+  <w:abstractNum w:abstractNumId="22" w15:restartNumberingAfterBreak="0">
     <w:nsid w:val="4D4DC07F"/>
     <w:multiLevelType w:val="multilevel"/>
     <w:tmpl w:val="4D4DC07F"/>
@@ -43405,7 +46189,7 @@
       </w:rPr>
     </w:lvl>
   </w:abstractNum>
-  <w:abstractNum w:abstractNumId="22" w15:restartNumberingAfterBreak="0">
+  <w:abstractNum w:abstractNumId="23" w15:restartNumberingAfterBreak="0">
     <w:nsid w:val="4E294AE6"/>
     <w:multiLevelType w:val="hybridMultilevel"/>
     <w:tmpl w:val="BEECE348"/>
@@ -43518,7 +46302,96 @@
       </w:rPr>
     </w:lvl>
   </w:abstractNum>
-  <w:abstractNum w:abstractNumId="23" w15:restartNumberingAfterBreak="0">
+  <w:abstractNum w:abstractNumId="24" w15:restartNumberingAfterBreak="0">
+    <w:nsid w:val="4F9A08B0"/>
+    <w:multiLevelType w:val="hybridMultilevel"/>
+    <w:tmpl w:val="DD105B96"/>
+    <w:lvl w:ilvl="0" w:tplc="FFFFFFFF">
+      <w:start w:val="1"/>
+      <w:numFmt w:val="upperRoman"/>
+      <w:lvlText w:val="%1."/>
+      <w:lvlJc w:val="left"/>
+      <w:pPr>
+        <w:ind w:left="1440" w:hanging="720"/>
+      </w:pPr>
+      <w:rPr>
+        <w:rFonts w:hint="default"/>
+      </w:rPr>
+    </w:lvl>
+    <w:lvl w:ilvl="1" w:tplc="FFFFFFFF" w:tentative="1">
+      <w:start w:val="1"/>
+      <w:numFmt w:val="lowerLetter"/>
+      <w:lvlText w:val="%2."/>
+      <w:lvlJc w:val="left"/>
+      <w:pPr>
+        <w:ind w:left="1800" w:hanging="360"/>
+      </w:pPr>
+    </w:lvl>
+    <w:lvl w:ilvl="2" w:tplc="FFFFFFFF" w:tentative="1">
+      <w:start w:val="1"/>
+      <w:numFmt w:val="lowerRoman"/>
+      <w:lvlText w:val="%3."/>
+      <w:lvlJc w:val="right"/>
+      <w:pPr>
+        <w:ind w:left="2520" w:hanging="180"/>
+      </w:pPr>
+    </w:lvl>
+    <w:lvl w:ilvl="3" w:tplc="FFFFFFFF" w:tentative="1">
+      <w:start w:val="1"/>
+      <w:numFmt w:val="decimal"/>
+      <w:lvlText w:val="%4."/>
+      <w:lvlJc w:val="left"/>
+      <w:pPr>
+        <w:ind w:left="3240" w:hanging="360"/>
+      </w:pPr>
+    </w:lvl>
+    <w:lvl w:ilvl="4" w:tplc="FFFFFFFF" w:tentative="1">
+      <w:start w:val="1"/>
+      <w:numFmt w:val="lowerLetter"/>
+      <w:lvlText w:val="%5."/>
+      <w:lvlJc w:val="left"/>
+      <w:pPr>
+        <w:ind w:left="3960" w:hanging="360"/>
+      </w:pPr>
+    </w:lvl>
+    <w:lvl w:ilvl="5" w:tplc="FFFFFFFF" w:tentative="1">
+      <w:start w:val="1"/>
+      <w:numFmt w:val="lowerRoman"/>
+      <w:lvlText w:val="%6."/>
+      <w:lvlJc w:val="right"/>
+      <w:pPr>
+        <w:ind w:left="4680" w:hanging="180"/>
+      </w:pPr>
+    </w:lvl>
+    <w:lvl w:ilvl="6" w:tplc="FFFFFFFF" w:tentative="1">
+      <w:start w:val="1"/>
+      <w:numFmt w:val="decimal"/>
+      <w:lvlText w:val="%7."/>
+      <w:lvlJc w:val="left"/>
+      <w:pPr>
+        <w:ind w:left="5400" w:hanging="360"/>
+      </w:pPr>
+    </w:lvl>
+    <w:lvl w:ilvl="7" w:tplc="FFFFFFFF" w:tentative="1">
+      <w:start w:val="1"/>
+      <w:numFmt w:val="lowerLetter"/>
+      <w:lvlText w:val="%8."/>
+      <w:lvlJc w:val="left"/>
+      <w:pPr>
+        <w:ind w:left="6120" w:hanging="360"/>
+      </w:pPr>
+    </w:lvl>
+    <w:lvl w:ilvl="8" w:tplc="FFFFFFFF" w:tentative="1">
+      <w:start w:val="1"/>
+      <w:numFmt w:val="lowerRoman"/>
+      <w:lvlText w:val="%9."/>
+      <w:lvlJc w:val="right"/>
+      <w:pPr>
+        <w:ind w:left="6840" w:hanging="180"/>
+      </w:pPr>
+    </w:lvl>
+  </w:abstractNum>
+  <w:abstractNum w:abstractNumId="25" w15:restartNumberingAfterBreak="0">
     <w:nsid w:val="59ADCABA"/>
     <w:multiLevelType w:val="multilevel"/>
     <w:tmpl w:val="59ADCABA"/>
@@ -43631,7 +46504,7 @@
       </w:rPr>
     </w:lvl>
   </w:abstractNum>
-  <w:abstractNum w:abstractNumId="24" w15:restartNumberingAfterBreak="0">
+  <w:abstractNum w:abstractNumId="26" w15:restartNumberingAfterBreak="0">
     <w:nsid w:val="5A241D34"/>
     <w:multiLevelType w:val="multilevel"/>
     <w:tmpl w:val="5A241D34"/>
@@ -43744,7 +46617,7 @@
       </w:rPr>
     </w:lvl>
   </w:abstractNum>
-  <w:abstractNum w:abstractNumId="25" w15:restartNumberingAfterBreak="0">
+  <w:abstractNum w:abstractNumId="27" w15:restartNumberingAfterBreak="0">
     <w:nsid w:val="67270627"/>
     <w:multiLevelType w:val="hybridMultilevel"/>
     <w:tmpl w:val="43DEE6A2"/>
@@ -43833,7 +46706,7 @@
       </w:pPr>
     </w:lvl>
   </w:abstractNum>
-  <w:abstractNum w:abstractNumId="26" w15:restartNumberingAfterBreak="0">
+  <w:abstractNum w:abstractNumId="28" w15:restartNumberingAfterBreak="0">
     <w:nsid w:val="691920B2"/>
     <w:multiLevelType w:val="hybridMultilevel"/>
     <w:tmpl w:val="1484599A"/>
@@ -43920,7 +46793,7 @@
       </w:pPr>
     </w:lvl>
   </w:abstractNum>
-  <w:abstractNum w:abstractNumId="27" w15:restartNumberingAfterBreak="0">
+  <w:abstractNum w:abstractNumId="29" w15:restartNumberingAfterBreak="0">
     <w:nsid w:val="69F938FB"/>
     <w:multiLevelType w:val="hybridMultilevel"/>
     <w:tmpl w:val="02167692"/>
@@ -44009,7 +46882,96 @@
       </w:pPr>
     </w:lvl>
   </w:abstractNum>
-  <w:abstractNum w:abstractNumId="28" w15:restartNumberingAfterBreak="0">
+  <w:abstractNum w:abstractNumId="30" w15:restartNumberingAfterBreak="0">
+    <w:nsid w:val="6DAB1045"/>
+    <w:multiLevelType w:val="hybridMultilevel"/>
+    <w:tmpl w:val="DD105B96"/>
+    <w:lvl w:ilvl="0" w:tplc="314CAA82">
+      <w:start w:val="1"/>
+      <w:numFmt w:val="upperRoman"/>
+      <w:lvlText w:val="%1."/>
+      <w:lvlJc w:val="left"/>
+      <w:pPr>
+        <w:ind w:left="1440" w:hanging="720"/>
+      </w:pPr>
+      <w:rPr>
+        <w:rFonts w:hint="default"/>
+      </w:rPr>
+    </w:lvl>
+    <w:lvl w:ilvl="1" w:tplc="04090019" w:tentative="1">
+      <w:start w:val="1"/>
+      <w:numFmt w:val="lowerLetter"/>
+      <w:lvlText w:val="%2."/>
+      <w:lvlJc w:val="left"/>
+      <w:pPr>
+        <w:ind w:left="1800" w:hanging="360"/>
+      </w:pPr>
+    </w:lvl>
+    <w:lvl w:ilvl="2" w:tplc="0409001B" w:tentative="1">
+      <w:start w:val="1"/>
+      <w:numFmt w:val="lowerRoman"/>
+      <w:lvlText w:val="%3."/>
+      <w:lvlJc w:val="right"/>
+      <w:pPr>
+        <w:ind w:left="2520" w:hanging="180"/>
+      </w:pPr>
+    </w:lvl>
+    <w:lvl w:ilvl="3" w:tplc="0409000F" w:tentative="1">
+      <w:start w:val="1"/>
+      <w:numFmt w:val="decimal"/>
+      <w:lvlText w:val="%4."/>
+      <w:lvlJc w:val="left"/>
+      <w:pPr>
+        <w:ind w:left="3240" w:hanging="360"/>
+      </w:pPr>
+    </w:lvl>
+    <w:lvl w:ilvl="4" w:tplc="04090019" w:tentative="1">
+      <w:start w:val="1"/>
+      <w:numFmt w:val="lowerLetter"/>
+      <w:lvlText w:val="%5."/>
+      <w:lvlJc w:val="left"/>
+      <w:pPr>
+        <w:ind w:left="3960" w:hanging="360"/>
+      </w:pPr>
+    </w:lvl>
+    <w:lvl w:ilvl="5" w:tplc="0409001B" w:tentative="1">
+      <w:start w:val="1"/>
+      <w:numFmt w:val="lowerRoman"/>
+      <w:lvlText w:val="%6."/>
+      <w:lvlJc w:val="right"/>
+      <w:pPr>
+        <w:ind w:left="4680" w:hanging="180"/>
+      </w:pPr>
+    </w:lvl>
+    <w:lvl w:ilvl="6" w:tplc="0409000F" w:tentative="1">
+      <w:start w:val="1"/>
+      <w:numFmt w:val="decimal"/>
+      <w:lvlText w:val="%7."/>
+      <w:lvlJc w:val="left"/>
+      <w:pPr>
+        <w:ind w:left="5400" w:hanging="360"/>
+      </w:pPr>
+    </w:lvl>
+    <w:lvl w:ilvl="7" w:tplc="04090019" w:tentative="1">
+      <w:start w:val="1"/>
+      <w:numFmt w:val="lowerLetter"/>
+      <w:lvlText w:val="%8."/>
+      <w:lvlJc w:val="left"/>
+      <w:pPr>
+        <w:ind w:left="6120" w:hanging="360"/>
+      </w:pPr>
+    </w:lvl>
+    <w:lvl w:ilvl="8" w:tplc="0409001B" w:tentative="1">
+      <w:start w:val="1"/>
+      <w:numFmt w:val="lowerRoman"/>
+      <w:lvlText w:val="%9."/>
+      <w:lvlJc w:val="right"/>
+      <w:pPr>
+        <w:ind w:left="6840" w:hanging="180"/>
+      </w:pPr>
+    </w:lvl>
+  </w:abstractNum>
+  <w:abstractNum w:abstractNumId="31" w15:restartNumberingAfterBreak="0">
     <w:nsid w:val="72183CF9"/>
     <w:multiLevelType w:val="multilevel"/>
     <w:tmpl w:val="72183CF9"/>
@@ -44129,22 +47091,22 @@
     <w:abstractNumId w:val="16"/>
   </w:num>
   <w:num w:numId="3" w16cid:durableId="646515254">
-    <w:abstractNumId w:val="26"/>
+    <w:abstractNumId w:val="28"/>
   </w:num>
   <w:num w:numId="4" w16cid:durableId="227620810">
     <w:abstractNumId w:val="18"/>
   </w:num>
   <w:num w:numId="5" w16cid:durableId="1256132919">
-    <w:abstractNumId w:val="25"/>
+    <w:abstractNumId w:val="27"/>
   </w:num>
   <w:num w:numId="6" w16cid:durableId="1568416185">
     <w:abstractNumId w:val="12"/>
   </w:num>
   <w:num w:numId="7" w16cid:durableId="836729250">
-    <w:abstractNumId w:val="22"/>
+    <w:abstractNumId w:val="23"/>
   </w:num>
   <w:num w:numId="8" w16cid:durableId="109519105">
-    <w:abstractNumId w:val="23"/>
+    <w:abstractNumId w:val="25"/>
   </w:num>
   <w:num w:numId="9" w16cid:durableId="410200613">
     <w:abstractNumId w:val="2"/>
@@ -44159,7 +47121,7 @@
     <w:abstractNumId w:val="13"/>
   </w:num>
   <w:num w:numId="13" w16cid:durableId="931399275">
-    <w:abstractNumId w:val="28"/>
+    <w:abstractNumId w:val="31"/>
   </w:num>
   <w:num w:numId="14" w16cid:durableId="279999121">
     <w:abstractNumId w:val="5"/>
@@ -44171,13 +47133,13 @@
     <w:abstractNumId w:val="15"/>
   </w:num>
   <w:num w:numId="17" w16cid:durableId="1890801381">
-    <w:abstractNumId w:val="24"/>
+    <w:abstractNumId w:val="26"/>
   </w:num>
   <w:num w:numId="18" w16cid:durableId="1043023893">
     <w:abstractNumId w:val="3"/>
   </w:num>
   <w:num w:numId="19" w16cid:durableId="1269697772">
-    <w:abstractNumId w:val="21"/>
+    <w:abstractNumId w:val="22"/>
   </w:num>
   <w:num w:numId="20" w16cid:durableId="1569147509">
     <w:abstractNumId w:val="10"/>
@@ -44207,7 +47169,16 @@
     <w:abstractNumId w:val="11"/>
   </w:num>
   <w:num w:numId="29" w16cid:durableId="555747624">
-    <w:abstractNumId w:val="27"/>
+    <w:abstractNumId w:val="29"/>
+  </w:num>
+  <w:num w:numId="30" w16cid:durableId="946698815">
+    <w:abstractNumId w:val="30"/>
+  </w:num>
+  <w:num w:numId="31" w16cid:durableId="76942862">
+    <w:abstractNumId w:val="24"/>
+  </w:num>
+  <w:num w:numId="32" w16cid:durableId="2004626773">
+    <w:abstractNumId w:val="21"/>
   </w:num>
   <w:numIdMacAtCleanup w:val="29"/>
 </w:numbering>
